--- a/documentation/Documentation Developpeur.docx
+++ b/documentation/Documentation Developpeur.docx
@@ -265,7 +265,18 @@
               <w:sz w:val="24"/>
               <w:szCs w:val="24"/>
             </w:rPr>
-            <w:t>Table des matières</w:t>
+            <w:t>Table des matière</w:t>
+          </w:r>
+          <w:bookmarkStart w:id="0" w:name="_GoBack"/>
+          <w:bookmarkEnd w:id="0"/>
+          <w:r>
+            <w:rPr>
+              <w:rFonts w:ascii="Times" w:hAnsi="Times" w:cs="Times New Roman"/>
+              <w:color w:val="auto"/>
+              <w:sz w:val="24"/>
+              <w:szCs w:val="24"/>
+            </w:rPr>
+            <w:t>s</w:t>
           </w:r>
         </w:p>
         <w:p>
@@ -307,13 +318,12 @@
             </w:rPr>
             <w:fldChar w:fldCharType="separate"/>
           </w:r>
-          <w:hyperlink w:anchor="_Toc70720031" w:history="1">
+          <w:hyperlink w:anchor="_Toc70821418" w:history="1">
             <w:r>
               <w:rPr>
                 <w:rStyle w:val="Lienhypertexte"/>
                 <w:rFonts w:ascii="Times" w:hAnsi="Times" w:cs="Times New Roman"/>
                 <w:noProof/>
-                <w:color w:val="auto"/>
               </w:rPr>
               <w:t>I.</w:t>
             </w:r>
@@ -334,7 +344,6 @@
                 <w:rStyle w:val="Lienhypertexte"/>
                 <w:rFonts w:ascii="Times" w:hAnsi="Times" w:cs="Times New Roman"/>
                 <w:noProof/>
-                <w:color w:val="auto"/>
               </w:rPr>
               <w:t>Contexte :</w:t>
             </w:r>
@@ -357,7 +366,7 @@
                 <w:noProof/>
                 <w:webHidden/>
               </w:rPr>
-              <w:instrText xml:space="preserve"> PAGEREF _Toc70720031 \h </w:instrText>
+              <w:instrText xml:space="preserve"> PAGEREF _Toc70821418 \h </w:instrText>
             </w:r>
             <w:r>
               <w:rPr>
@@ -378,6 +387,294 @@
                 <w:webHidden/>
               </w:rPr>
               <w:t>3</w:t>
+            </w:r>
+            <w:r>
+              <w:rPr>
+                <w:noProof/>
+                <w:webHidden/>
+              </w:rPr>
+              <w:fldChar w:fldCharType="end"/>
+            </w:r>
+          </w:hyperlink>
+        </w:p>
+        <w:p>
+          <w:pPr>
+            <w:pStyle w:val="TM1"/>
+            <w:tabs>
+              <w:tab w:val="left" w:pos="720"/>
+              <w:tab w:val="right" w:leader="dot" w:pos="9062"/>
+            </w:tabs>
+            <w:rPr>
+              <w:rFonts w:eastAsiaTheme="minorEastAsia"/>
+              <w:b w:val="0"/>
+              <w:bCs w:val="0"/>
+              <w:i w:val="0"/>
+              <w:iCs w:val="0"/>
+              <w:noProof/>
+              <w:lang w:eastAsia="fr-FR"/>
+            </w:rPr>
+          </w:pPr>
+          <w:hyperlink w:anchor="_Toc70821419" w:history="1">
+            <w:r>
+              <w:rPr>
+                <w:rStyle w:val="Lienhypertexte"/>
+                <w:rFonts w:ascii="Times" w:hAnsi="Times"/>
+                <w:noProof/>
+              </w:rPr>
+              <w:t>II.</w:t>
+            </w:r>
+            <w:r>
+              <w:rPr>
+                <w:rFonts w:eastAsiaTheme="minorEastAsia"/>
+                <w:b w:val="0"/>
+                <w:bCs w:val="0"/>
+                <w:i w:val="0"/>
+                <w:iCs w:val="0"/>
+                <w:noProof/>
+                <w:lang w:eastAsia="fr-FR"/>
+              </w:rPr>
+              <w:tab/>
+            </w:r>
+            <w:r>
+              <w:rPr>
+                <w:rStyle w:val="Lienhypertexte"/>
+                <w:rFonts w:ascii="Times" w:hAnsi="Times"/>
+                <w:noProof/>
+              </w:rPr>
+              <w:t>Versionning</w:t>
+            </w:r>
+            <w:r>
+              <w:rPr>
+                <w:noProof/>
+                <w:webHidden/>
+              </w:rPr>
+              <w:tab/>
+            </w:r>
+            <w:r>
+              <w:rPr>
+                <w:noProof/>
+                <w:webHidden/>
+              </w:rPr>
+              <w:fldChar w:fldCharType="begin"/>
+            </w:r>
+            <w:r>
+              <w:rPr>
+                <w:noProof/>
+                <w:webHidden/>
+              </w:rPr>
+              <w:instrText xml:space="preserve"> PAGEREF _Toc70821419 \h </w:instrText>
+            </w:r>
+            <w:r>
+              <w:rPr>
+                <w:noProof/>
+                <w:webHidden/>
+              </w:rPr>
+            </w:r>
+            <w:r>
+              <w:rPr>
+                <w:noProof/>
+                <w:webHidden/>
+              </w:rPr>
+              <w:fldChar w:fldCharType="separate"/>
+            </w:r>
+            <w:r>
+              <w:rPr>
+                <w:noProof/>
+                <w:webHidden/>
+              </w:rPr>
+              <w:t>4</w:t>
+            </w:r>
+            <w:r>
+              <w:rPr>
+                <w:noProof/>
+                <w:webHidden/>
+              </w:rPr>
+              <w:fldChar w:fldCharType="end"/>
+            </w:r>
+          </w:hyperlink>
+        </w:p>
+        <w:p>
+          <w:pPr>
+            <w:pStyle w:val="TM1"/>
+            <w:tabs>
+              <w:tab w:val="left" w:pos="720"/>
+              <w:tab w:val="right" w:leader="dot" w:pos="9062"/>
+            </w:tabs>
+            <w:rPr>
+              <w:rFonts w:eastAsiaTheme="minorEastAsia"/>
+              <w:b w:val="0"/>
+              <w:bCs w:val="0"/>
+              <w:i w:val="0"/>
+              <w:iCs w:val="0"/>
+              <w:noProof/>
+              <w:lang w:eastAsia="fr-FR"/>
+            </w:rPr>
+          </w:pPr>
+          <w:hyperlink w:anchor="_Toc70821420" w:history="1">
+            <w:r>
+              <w:rPr>
+                <w:rStyle w:val="Lienhypertexte"/>
+                <w:rFonts w:ascii="Times" w:hAnsi="Times"/>
+                <w:noProof/>
+              </w:rPr>
+              <w:t>III.</w:t>
+            </w:r>
+            <w:r>
+              <w:rPr>
+                <w:rFonts w:eastAsiaTheme="minorEastAsia"/>
+                <w:b w:val="0"/>
+                <w:bCs w:val="0"/>
+                <w:i w:val="0"/>
+                <w:iCs w:val="0"/>
+                <w:noProof/>
+                <w:lang w:eastAsia="fr-FR"/>
+              </w:rPr>
+              <w:tab/>
+            </w:r>
+            <w:r>
+              <w:rPr>
+                <w:rStyle w:val="Lienhypertexte"/>
+                <w:rFonts w:ascii="Times" w:hAnsi="Times"/>
+                <w:noProof/>
+              </w:rPr>
+              <w:t>Base de données :</w:t>
+            </w:r>
+            <w:r>
+              <w:rPr>
+                <w:noProof/>
+                <w:webHidden/>
+              </w:rPr>
+              <w:tab/>
+            </w:r>
+            <w:r>
+              <w:rPr>
+                <w:noProof/>
+                <w:webHidden/>
+              </w:rPr>
+              <w:fldChar w:fldCharType="begin"/>
+            </w:r>
+            <w:r>
+              <w:rPr>
+                <w:noProof/>
+                <w:webHidden/>
+              </w:rPr>
+              <w:instrText xml:space="preserve"> PAGEREF _Toc70821420 \h </w:instrText>
+            </w:r>
+            <w:r>
+              <w:rPr>
+                <w:noProof/>
+                <w:webHidden/>
+              </w:rPr>
+            </w:r>
+            <w:r>
+              <w:rPr>
+                <w:noProof/>
+                <w:webHidden/>
+              </w:rPr>
+              <w:fldChar w:fldCharType="separate"/>
+            </w:r>
+            <w:r>
+              <w:rPr>
+                <w:noProof/>
+                <w:webHidden/>
+              </w:rPr>
+              <w:t>5</w:t>
+            </w:r>
+            <w:r>
+              <w:rPr>
+                <w:noProof/>
+                <w:webHidden/>
+              </w:rPr>
+              <w:fldChar w:fldCharType="end"/>
+            </w:r>
+          </w:hyperlink>
+        </w:p>
+        <w:p>
+          <w:pPr>
+            <w:pStyle w:val="TM1"/>
+            <w:tabs>
+              <w:tab w:val="left" w:pos="720"/>
+              <w:tab w:val="right" w:leader="dot" w:pos="9062"/>
+            </w:tabs>
+            <w:rPr>
+              <w:rFonts w:eastAsiaTheme="minorEastAsia"/>
+              <w:b w:val="0"/>
+              <w:bCs w:val="0"/>
+              <w:i w:val="0"/>
+              <w:iCs w:val="0"/>
+              <w:noProof/>
+              <w:lang w:eastAsia="fr-FR"/>
+            </w:rPr>
+          </w:pPr>
+          <w:hyperlink w:anchor="_Toc70821421" w:history="1">
+            <w:r>
+              <w:rPr>
+                <w:rStyle w:val="Lienhypertexte"/>
+                <w:rFonts w:ascii="Times" w:hAnsi="Times" w:cs="Times New Roman"/>
+                <w:noProof/>
+              </w:rPr>
+              <w:t>IV.</w:t>
+            </w:r>
+            <w:r>
+              <w:rPr>
+                <w:rFonts w:eastAsiaTheme="minorEastAsia"/>
+                <w:b w:val="0"/>
+                <w:bCs w:val="0"/>
+                <w:i w:val="0"/>
+                <w:iCs w:val="0"/>
+                <w:noProof/>
+                <w:lang w:eastAsia="fr-FR"/>
+              </w:rPr>
+              <w:tab/>
+            </w:r>
+            <w:r>
+              <w:rPr>
+                <w:rStyle w:val="Lienhypertexte"/>
+                <w:rFonts w:ascii="Times" w:hAnsi="Times" w:cs="Times New Roman"/>
+                <w:noProof/>
+              </w:rPr>
+              <w:t>Spécifications fonctionnelles :</w:t>
+            </w:r>
+            <w:r>
+              <w:rPr>
+                <w:noProof/>
+                <w:webHidden/>
+              </w:rPr>
+              <w:tab/>
+            </w:r>
+            <w:r>
+              <w:rPr>
+                <w:noProof/>
+                <w:webHidden/>
+              </w:rPr>
+              <w:fldChar w:fldCharType="begin"/>
+            </w:r>
+            <w:r>
+              <w:rPr>
+                <w:noProof/>
+                <w:webHidden/>
+              </w:rPr>
+              <w:instrText xml:space="preserve"> PAGEREF _Toc70821421 \h </w:instrText>
+            </w:r>
+            <w:r>
+              <w:rPr>
+                <w:noProof/>
+                <w:webHidden/>
+              </w:rPr>
+            </w:r>
+            <w:r>
+              <w:rPr>
+                <w:noProof/>
+                <w:webHidden/>
+              </w:rPr>
+              <w:fldChar w:fldCharType="separate"/>
+            </w:r>
+            <w:r>
+              <w:rPr>
+                <w:noProof/>
+                <w:webHidden/>
+              </w:rPr>
+              <w:t>6</w:t>
             </w:r>
             <w:r>
               <w:rPr>
@@ -405,15 +702,14 @@
               <w:lang w:eastAsia="fr-FR"/>
             </w:rPr>
           </w:pPr>
-          <w:hyperlink w:anchor="_Toc70720032" w:history="1">
+          <w:hyperlink w:anchor="_Toc70821422" w:history="1">
             <w:r>
               <w:rPr>
                 <w:rStyle w:val="Lienhypertexte"/>
                 <w:rFonts w:ascii="Times" w:hAnsi="Times"/>
                 <w:noProof/>
-                <w:color w:val="auto"/>
-              </w:rPr>
-              <w:t>I.</w:t>
+              </w:rPr>
+              <w:t>V.</w:t>
             </w:r>
             <w:r>
               <w:rPr>
@@ -432,9 +728,8 @@
                 <w:rStyle w:val="Lienhypertexte"/>
                 <w:rFonts w:ascii="Times" w:hAnsi="Times"/>
                 <w:noProof/>
-                <w:color w:val="auto"/>
-              </w:rPr>
-              <w:t>Versionning</w:t>
+              </w:rPr>
+              <w:t>Composants logiciels :</w:t>
             </w:r>
             <w:r>
               <w:rPr>
@@ -455,7 +750,7 @@
                 <w:noProof/>
                 <w:webHidden/>
               </w:rPr>
-              <w:instrText xml:space="preserve"> PAGEREF _Toc70720032 \h </w:instrText>
+              <w:instrText xml:space="preserve"> PAGEREF _Toc70821422 \h </w:instrText>
             </w:r>
             <w:r>
               <w:rPr>
@@ -475,7 +770,7 @@
                 <w:noProof/>
                 <w:webHidden/>
               </w:rPr>
-              <w:t>4</w:t>
+              <w:t>6</w:t>
             </w:r>
             <w:r>
               <w:rPr>
@@ -503,15 +798,14 @@
               <w:lang w:eastAsia="fr-FR"/>
             </w:rPr>
           </w:pPr>
-          <w:hyperlink w:anchor="_Toc70720033" w:history="1">
+          <w:hyperlink w:anchor="_Toc70821423" w:history="1">
             <w:r>
               <w:rPr>
                 <w:rStyle w:val="Lienhypertexte"/>
                 <w:rFonts w:ascii="Times" w:hAnsi="Times"/>
                 <w:noProof/>
-                <w:color w:val="auto"/>
-              </w:rPr>
-              <w:t>II.</w:t>
+              </w:rPr>
+              <w:t>VI.</w:t>
             </w:r>
             <w:r>
               <w:rPr>
@@ -530,9 +824,8 @@
                 <w:rStyle w:val="Lienhypertexte"/>
                 <w:rFonts w:ascii="Times" w:hAnsi="Times"/>
                 <w:noProof/>
-                <w:color w:val="auto"/>
-              </w:rPr>
-              <w:t>Base de données :</w:t>
+              </w:rPr>
+              <w:t>Testes unitaires :</w:t>
             </w:r>
             <w:r>
               <w:rPr>
@@ -553,7 +846,7 @@
                 <w:noProof/>
                 <w:webHidden/>
               </w:rPr>
-              <w:instrText xml:space="preserve"> PAGEREF _Toc70720033 \h </w:instrText>
+              <w:instrText xml:space="preserve"> PAGEREF _Toc70821423 \h </w:instrText>
             </w:r>
             <w:r>
               <w:rPr>
@@ -573,105 +866,7 @@
                 <w:noProof/>
                 <w:webHidden/>
               </w:rPr>
-              <w:t>5</w:t>
-            </w:r>
-            <w:r>
-              <w:rPr>
-                <w:noProof/>
-                <w:webHidden/>
-              </w:rPr>
-              <w:fldChar w:fldCharType="end"/>
-            </w:r>
-          </w:hyperlink>
-        </w:p>
-        <w:p>
-          <w:pPr>
-            <w:pStyle w:val="TM1"/>
-            <w:tabs>
-              <w:tab w:val="left" w:pos="720"/>
-              <w:tab w:val="right" w:leader="dot" w:pos="9062"/>
-            </w:tabs>
-            <w:rPr>
-              <w:rFonts w:eastAsiaTheme="minorEastAsia"/>
-              <w:b w:val="0"/>
-              <w:bCs w:val="0"/>
-              <w:i w:val="0"/>
-              <w:iCs w:val="0"/>
-              <w:noProof/>
-              <w:lang w:eastAsia="fr-FR"/>
-            </w:rPr>
-          </w:pPr>
-          <w:hyperlink w:anchor="_Toc70720034" w:history="1">
-            <w:r>
-              <w:rPr>
-                <w:rStyle w:val="Lienhypertexte"/>
-                <w:rFonts w:ascii="Times" w:hAnsi="Times" w:cs="Times New Roman"/>
-                <w:noProof/>
-                <w:color w:val="auto"/>
-              </w:rPr>
-              <w:t>III.</w:t>
-            </w:r>
-            <w:r>
-              <w:rPr>
-                <w:rFonts w:eastAsiaTheme="minorEastAsia"/>
-                <w:b w:val="0"/>
-                <w:bCs w:val="0"/>
-                <w:i w:val="0"/>
-                <w:iCs w:val="0"/>
-                <w:noProof/>
-                <w:lang w:eastAsia="fr-FR"/>
-              </w:rPr>
-              <w:tab/>
-            </w:r>
-            <w:r>
-              <w:rPr>
-                <w:rStyle w:val="Lienhypertexte"/>
-                <w:rFonts w:ascii="Times" w:hAnsi="Times" w:cs="Times New Roman"/>
-                <w:noProof/>
-                <w:color w:val="auto"/>
-              </w:rPr>
-              <w:t>Spécifications fonctionnelles :</w:t>
-            </w:r>
-            <w:r>
-              <w:rPr>
-                <w:noProof/>
-                <w:webHidden/>
-              </w:rPr>
-              <w:tab/>
-            </w:r>
-            <w:r>
-              <w:rPr>
-                <w:noProof/>
-                <w:webHidden/>
-              </w:rPr>
-              <w:fldChar w:fldCharType="begin"/>
-            </w:r>
-            <w:r>
-              <w:rPr>
-                <w:noProof/>
-                <w:webHidden/>
-              </w:rPr>
-              <w:instrText xml:space="preserve"> PAGEREF _Toc70720034 \h </w:instrText>
-            </w:r>
-            <w:r>
-              <w:rPr>
-                <w:noProof/>
-                <w:webHidden/>
-              </w:rPr>
-            </w:r>
-            <w:r>
-              <w:rPr>
-                <w:noProof/>
-                <w:webHidden/>
-              </w:rPr>
-              <w:fldChar w:fldCharType="separate"/>
-            </w:r>
-            <w:r>
-              <w:rPr>
-                <w:noProof/>
-                <w:webHidden/>
-              </w:rPr>
-              <w:t>6</w:t>
+              <w:t>7</w:t>
             </w:r>
             <w:r>
               <w:rPr>
@@ -699,13 +894,12 @@
               <w:lang w:eastAsia="fr-FR"/>
             </w:rPr>
           </w:pPr>
-          <w:hyperlink w:anchor="_Toc70720035" w:history="1">
+          <w:hyperlink w:anchor="_Toc70821424" w:history="1">
             <w:r>
               <w:rPr>
                 <w:rStyle w:val="Lienhypertexte"/>
-                <w:rFonts w:ascii="Times" w:hAnsi="Times" w:cs="Times New Roman"/>
-                <w:noProof/>
-                <w:color w:val="auto"/>
+                <w:rFonts w:ascii="Times" w:hAnsi="Times"/>
+                <w:noProof/>
               </w:rPr>
               <w:t>1.</w:t>
             </w:r>
@@ -724,11 +918,10 @@
             <w:r>
               <w:rPr>
                 <w:rStyle w:val="Lienhypertexte"/>
-                <w:rFonts w:ascii="Times" w:hAnsi="Times" w:cs="Times New Roman"/>
-                <w:noProof/>
-                <w:color w:val="auto"/>
-              </w:rPr>
-              <w:t>Partie de connexion :</w:t>
+                <w:rFonts w:ascii="Times" w:hAnsi="Times"/>
+                <w:noProof/>
+              </w:rPr>
+              <w:t>Test si un employé est administrateur</w:t>
             </w:r>
             <w:r>
               <w:rPr>
@@ -749,7 +942,7 @@
                 <w:noProof/>
                 <w:webHidden/>
               </w:rPr>
-              <w:instrText xml:space="preserve"> PAGEREF _Toc70720035 \h </w:instrText>
+              <w:instrText xml:space="preserve"> PAGEREF _Toc70821424 \h </w:instrText>
             </w:r>
             <w:r>
               <w:rPr>
@@ -769,81 +962,7 @@
                 <w:noProof/>
                 <w:webHidden/>
               </w:rPr>
-              <w:t>6</w:t>
-            </w:r>
-            <w:r>
-              <w:rPr>
-                <w:noProof/>
-                <w:webHidden/>
-              </w:rPr>
-              <w:fldChar w:fldCharType="end"/>
-            </w:r>
-          </w:hyperlink>
-        </w:p>
-        <w:p>
-          <w:pPr>
-            <w:pStyle w:val="TM3"/>
-            <w:tabs>
-              <w:tab w:val="right" w:leader="dot" w:pos="9062"/>
-            </w:tabs>
-            <w:rPr>
-              <w:rFonts w:eastAsiaTheme="minorEastAsia"/>
-              <w:noProof/>
-              <w:sz w:val="24"/>
-              <w:szCs w:val="24"/>
-              <w:lang w:eastAsia="fr-FR"/>
-            </w:rPr>
-          </w:pPr>
-          <w:hyperlink w:anchor="_Toc70720036" w:history="1">
-            <w:r>
-              <w:rPr>
-                <w:rStyle w:val="Lienhypertexte"/>
-                <w:rFonts w:ascii="Times" w:hAnsi="Times" w:cs="Times New Roman"/>
-                <w:noProof/>
-                <w:color w:val="auto"/>
-              </w:rPr>
-              <w:t>Page de connexion :</w:t>
-            </w:r>
-            <w:r>
-              <w:rPr>
-                <w:noProof/>
-                <w:webHidden/>
-              </w:rPr>
-              <w:tab/>
-            </w:r>
-            <w:r>
-              <w:rPr>
-                <w:noProof/>
-                <w:webHidden/>
-              </w:rPr>
-              <w:fldChar w:fldCharType="begin"/>
-            </w:r>
-            <w:r>
-              <w:rPr>
-                <w:noProof/>
-                <w:webHidden/>
-              </w:rPr>
-              <w:instrText xml:space="preserve"> PAGEREF _Toc70720036 \h </w:instrText>
-            </w:r>
-            <w:r>
-              <w:rPr>
-                <w:noProof/>
-                <w:webHidden/>
-              </w:rPr>
-            </w:r>
-            <w:r>
-              <w:rPr>
-                <w:noProof/>
-                <w:webHidden/>
-              </w:rPr>
-              <w:fldChar w:fldCharType="separate"/>
-            </w:r>
-            <w:r>
-              <w:rPr>
-                <w:noProof/>
-                <w:webHidden/>
-              </w:rPr>
-              <w:t>6</w:t>
+              <w:t>7</w:t>
             </w:r>
             <w:r>
               <w:rPr>
@@ -871,13 +990,12 @@
               <w:lang w:eastAsia="fr-FR"/>
             </w:rPr>
           </w:pPr>
-          <w:hyperlink w:anchor="_Toc70720037" w:history="1">
+          <w:hyperlink w:anchor="_Toc70821425" w:history="1">
             <w:r>
               <w:rPr>
                 <w:rStyle w:val="Lienhypertexte"/>
-                <w:rFonts w:ascii="Times" w:hAnsi="Times" w:cs="Times New Roman"/>
-                <w:noProof/>
-                <w:color w:val="auto"/>
+                <w:rFonts w:ascii="Times" w:hAnsi="Times"/>
+                <w:noProof/>
               </w:rPr>
               <w:t>2.</w:t>
             </w:r>
@@ -896,11 +1014,10 @@
             <w:r>
               <w:rPr>
                 <w:rStyle w:val="Lienhypertexte"/>
-                <w:rFonts w:ascii="Times" w:hAnsi="Times" w:cs="Times New Roman"/>
-                <w:noProof/>
-                <w:color w:val="auto"/>
-              </w:rPr>
-              <w:t>Partie d’utilisateur :</w:t>
+                <w:rFonts w:ascii="Times" w:hAnsi="Times"/>
+                <w:noProof/>
+              </w:rPr>
+              <w:t>Test de créer/supprimer un employé</w:t>
             </w:r>
             <w:r>
               <w:rPr>
@@ -921,7 +1038,7 @@
                 <w:noProof/>
                 <w:webHidden/>
               </w:rPr>
-              <w:instrText xml:space="preserve"> PAGEREF _Toc70720037 \h </w:instrText>
+              <w:instrText xml:space="preserve"> PAGEREF _Toc70821425 \h </w:instrText>
             </w:r>
             <w:r>
               <w:rPr>
@@ -954,57 +1071,30 @@
         </w:p>
         <w:p>
           <w:pPr>
-            <w:pStyle w:val="TM3"/>
+            <w:pStyle w:val="TM2"/>
             <w:tabs>
-              <w:tab w:val="left" w:pos="960"/>
               <w:tab w:val="right" w:leader="dot" w:pos="9062"/>
             </w:tabs>
             <w:rPr>
               <w:rFonts w:eastAsiaTheme="minorEastAsia"/>
+              <w:b w:val="0"/>
+              <w:bCs w:val="0"/>
               <w:noProof/>
               <w:sz w:val="24"/>
               <w:szCs w:val="24"/>
               <w:lang w:eastAsia="fr-FR"/>
             </w:rPr>
           </w:pPr>
-          <w:hyperlink w:anchor="_Toc70720038" w:history="1">
-            <w:r>
-              <w:rPr>
-                <w:rStyle w:val="Lienhypertexte"/>
-                <w:rFonts w:ascii="Times" w:hAnsi="Times" w:cs="Times New Roman"/>
-                <w:noProof/>
-                <w:color w:val="auto"/>
-              </w:rPr>
-              <w:t>a.</w:t>
-            </w:r>
-            <w:r>
-              <w:rPr>
-                <w:rFonts w:eastAsiaTheme="minorEastAsia"/>
-                <w:noProof/>
-                <w:sz w:val="24"/>
-                <w:szCs w:val="24"/>
-                <w:lang w:eastAsia="fr-FR"/>
+          <w:hyperlink w:anchor="_Toc70821426" w:history="1">
+            <w:r>
+              <w:rPr>
+                <w:noProof/>
+                <w:webHidden/>
               </w:rPr>
               <w:tab/>
             </w:r>
             <w:r>
               <w:rPr>
-                <w:rStyle w:val="Lienhypertexte"/>
-                <w:rFonts w:ascii="Times" w:hAnsi="Times" w:cs="Times New Roman"/>
-                <w:noProof/>
-                <w:color w:val="auto"/>
-              </w:rPr>
-              <w:t>Page d’accueil :</w:t>
-            </w:r>
-            <w:r>
-              <w:rPr>
-                <w:noProof/>
-                <w:webHidden/>
-              </w:rPr>
-              <w:tab/>
-            </w:r>
-            <w:r>
-              <w:rPr>
                 <w:noProof/>
                 <w:webHidden/>
               </w:rPr>
@@ -1015,101 +1105,7 @@
                 <w:noProof/>
                 <w:webHidden/>
               </w:rPr>
-              <w:instrText xml:space="preserve"> PAGEREF _Toc70720038 \h </w:instrText>
-            </w:r>
-            <w:r>
-              <w:rPr>
-                <w:noProof/>
-                <w:webHidden/>
-              </w:rPr>
-            </w:r>
-            <w:r>
-              <w:rPr>
-                <w:noProof/>
-                <w:webHidden/>
-              </w:rPr>
-              <w:fldChar w:fldCharType="separate"/>
-            </w:r>
-            <w:r>
-              <w:rPr>
-                <w:noProof/>
-                <w:webHidden/>
-              </w:rPr>
-              <w:t>7</w:t>
-            </w:r>
-            <w:r>
-              <w:rPr>
-                <w:noProof/>
-                <w:webHidden/>
-              </w:rPr>
-              <w:fldChar w:fldCharType="end"/>
-            </w:r>
-          </w:hyperlink>
-        </w:p>
-        <w:p>
-          <w:pPr>
-            <w:pStyle w:val="TM3"/>
-            <w:tabs>
-              <w:tab w:val="left" w:pos="960"/>
-              <w:tab w:val="right" w:leader="dot" w:pos="9062"/>
-            </w:tabs>
-            <w:rPr>
-              <w:rFonts w:eastAsiaTheme="minorEastAsia"/>
-              <w:noProof/>
-              <w:sz w:val="24"/>
-              <w:szCs w:val="24"/>
-              <w:lang w:eastAsia="fr-FR"/>
-            </w:rPr>
-          </w:pPr>
-          <w:hyperlink w:anchor="_Toc70720039" w:history="1">
-            <w:r>
-              <w:rPr>
-                <w:rStyle w:val="Lienhypertexte"/>
-                <w:rFonts w:ascii="Times" w:hAnsi="Times" w:cs="Times New Roman"/>
-                <w:noProof/>
-                <w:color w:val="auto"/>
-              </w:rPr>
-              <w:t>b.</w:t>
-            </w:r>
-            <w:r>
-              <w:rPr>
-                <w:rFonts w:eastAsiaTheme="minorEastAsia"/>
-                <w:noProof/>
-                <w:sz w:val="24"/>
-                <w:szCs w:val="24"/>
-                <w:lang w:eastAsia="fr-FR"/>
-              </w:rPr>
-              <w:tab/>
-            </w:r>
-            <w:r>
-              <w:rPr>
-                <w:rStyle w:val="Lienhypertexte"/>
-                <w:rFonts w:ascii="Times" w:hAnsi="Times" w:cs="Times New Roman"/>
-                <w:noProof/>
-                <w:color w:val="auto"/>
-              </w:rPr>
-              <w:t>Page « Mon profil » :</w:t>
-            </w:r>
-            <w:r>
-              <w:rPr>
-                <w:noProof/>
-                <w:webHidden/>
-              </w:rPr>
-              <w:tab/>
-            </w:r>
-            <w:r>
-              <w:rPr>
-                <w:noProof/>
-                <w:webHidden/>
-              </w:rPr>
-              <w:fldChar w:fldCharType="begin"/>
-            </w:r>
-            <w:r>
-              <w:rPr>
-                <w:noProof/>
-                <w:webHidden/>
-              </w:rPr>
-              <w:instrText xml:space="preserve"> PAGEREF _Toc70720039 \h </w:instrText>
+              <w:instrText xml:space="preserve"> PAGEREF _Toc70821426 \h </w:instrText>
             </w:r>
             <w:r>
               <w:rPr>
@@ -1157,13 +1153,12 @@
               <w:lang w:eastAsia="fr-FR"/>
             </w:rPr>
           </w:pPr>
-          <w:hyperlink w:anchor="_Toc70720040" w:history="1">
+          <w:hyperlink w:anchor="_Toc70821427" w:history="1">
             <w:r>
               <w:rPr>
                 <w:rStyle w:val="Lienhypertexte"/>
-                <w:rFonts w:ascii="Times" w:hAnsi="Times" w:cs="Times New Roman"/>
-                <w:noProof/>
-                <w:color w:val="auto"/>
+                <w:rFonts w:ascii="Times" w:hAnsi="Times"/>
+                <w:noProof/>
               </w:rPr>
               <w:t>3.</w:t>
             </w:r>
@@ -1182,11 +1177,10 @@
             <w:r>
               <w:rPr>
                 <w:rStyle w:val="Lienhypertexte"/>
-                <w:rFonts w:ascii="Times" w:hAnsi="Times" w:cs="Times New Roman"/>
-                <w:noProof/>
-                <w:color w:val="auto"/>
-              </w:rPr>
-              <w:t>Partie d’administrateur :</w:t>
+                <w:rFonts w:ascii="Times" w:hAnsi="Times"/>
+                <w:noProof/>
+              </w:rPr>
+              <w:t>Test de créer/supprimer une ligue</w:t>
             </w:r>
             <w:r>
               <w:rPr>
@@ -1207,7 +1201,7 @@
                 <w:noProof/>
                 <w:webHidden/>
               </w:rPr>
-              <w:instrText xml:space="preserve"> PAGEREF _Toc70720040 \h </w:instrText>
+              <w:instrText xml:space="preserve"> PAGEREF _Toc70821427 \h </w:instrText>
             </w:r>
             <w:r>
               <w:rPr>
@@ -1227,869 +1221,7 @@
                 <w:noProof/>
                 <w:webHidden/>
               </w:rPr>
-              <w:t>9</w:t>
-            </w:r>
-            <w:r>
-              <w:rPr>
-                <w:noProof/>
-                <w:webHidden/>
-              </w:rPr>
-              <w:fldChar w:fldCharType="end"/>
-            </w:r>
-          </w:hyperlink>
-        </w:p>
-        <w:p>
-          <w:pPr>
-            <w:pStyle w:val="TM3"/>
-            <w:tabs>
-              <w:tab w:val="left" w:pos="960"/>
-              <w:tab w:val="right" w:leader="dot" w:pos="9062"/>
-            </w:tabs>
-            <w:rPr>
-              <w:rFonts w:eastAsiaTheme="minorEastAsia"/>
-              <w:noProof/>
-              <w:sz w:val="24"/>
-              <w:szCs w:val="24"/>
-              <w:lang w:eastAsia="fr-FR"/>
-            </w:rPr>
-          </w:pPr>
-          <w:hyperlink w:anchor="_Toc70720041" w:history="1">
-            <w:r>
-              <w:rPr>
-                <w:rStyle w:val="Lienhypertexte"/>
-                <w:rFonts w:ascii="Times" w:hAnsi="Times" w:cs="Times New Roman"/>
-                <w:noProof/>
-                <w:color w:val="auto"/>
-              </w:rPr>
-              <w:t>a.</w:t>
-            </w:r>
-            <w:r>
-              <w:rPr>
-                <w:rFonts w:eastAsiaTheme="minorEastAsia"/>
-                <w:noProof/>
-                <w:sz w:val="24"/>
-                <w:szCs w:val="24"/>
-                <w:lang w:eastAsia="fr-FR"/>
-              </w:rPr>
-              <w:tab/>
-            </w:r>
-            <w:r>
-              <w:rPr>
-                <w:rStyle w:val="Lienhypertexte"/>
-                <w:rFonts w:ascii="Times" w:hAnsi="Times" w:cs="Times New Roman"/>
-                <w:noProof/>
-                <w:color w:val="auto"/>
-              </w:rPr>
-              <w:t>Page d’accueil :</w:t>
-            </w:r>
-            <w:r>
-              <w:rPr>
-                <w:noProof/>
-                <w:webHidden/>
-              </w:rPr>
-              <w:tab/>
-            </w:r>
-            <w:r>
-              <w:rPr>
-                <w:noProof/>
-                <w:webHidden/>
-              </w:rPr>
-              <w:fldChar w:fldCharType="begin"/>
-            </w:r>
-            <w:r>
-              <w:rPr>
-                <w:noProof/>
-                <w:webHidden/>
-              </w:rPr>
-              <w:instrText xml:space="preserve"> PAGEREF _Toc70720041 \h </w:instrText>
-            </w:r>
-            <w:r>
-              <w:rPr>
-                <w:noProof/>
-                <w:webHidden/>
-              </w:rPr>
-            </w:r>
-            <w:r>
-              <w:rPr>
-                <w:noProof/>
-                <w:webHidden/>
-              </w:rPr>
-              <w:fldChar w:fldCharType="separate"/>
-            </w:r>
-            <w:r>
-              <w:rPr>
-                <w:noProof/>
-                <w:webHidden/>
-              </w:rPr>
-              <w:t>9</w:t>
-            </w:r>
-            <w:r>
-              <w:rPr>
-                <w:noProof/>
-                <w:webHidden/>
-              </w:rPr>
-              <w:fldChar w:fldCharType="end"/>
-            </w:r>
-          </w:hyperlink>
-        </w:p>
-        <w:p>
-          <w:pPr>
-            <w:pStyle w:val="TM3"/>
-            <w:tabs>
-              <w:tab w:val="left" w:pos="960"/>
-              <w:tab w:val="right" w:leader="dot" w:pos="9062"/>
-            </w:tabs>
-            <w:rPr>
-              <w:rFonts w:eastAsiaTheme="minorEastAsia"/>
-              <w:noProof/>
-              <w:sz w:val="24"/>
-              <w:szCs w:val="24"/>
-              <w:lang w:eastAsia="fr-FR"/>
-            </w:rPr>
-          </w:pPr>
-          <w:hyperlink w:anchor="_Toc70720042" w:history="1">
-            <w:r>
-              <w:rPr>
-                <w:rStyle w:val="Lienhypertexte"/>
-                <w:rFonts w:ascii="Times" w:hAnsi="Times" w:cs="Times New Roman"/>
-                <w:noProof/>
-                <w:color w:val="auto"/>
-              </w:rPr>
-              <w:t>b.</w:t>
-            </w:r>
-            <w:r>
-              <w:rPr>
-                <w:rFonts w:eastAsiaTheme="minorEastAsia"/>
-                <w:noProof/>
-                <w:sz w:val="24"/>
-                <w:szCs w:val="24"/>
-                <w:lang w:eastAsia="fr-FR"/>
-              </w:rPr>
-              <w:tab/>
-            </w:r>
-            <w:r>
-              <w:rPr>
-                <w:rStyle w:val="Lienhypertexte"/>
-                <w:rFonts w:ascii="Times" w:hAnsi="Times" w:cs="Times New Roman"/>
-                <w:noProof/>
-                <w:color w:val="auto"/>
-              </w:rPr>
-              <w:t>Page « Liste des étudiants » :</w:t>
-            </w:r>
-            <w:r>
-              <w:rPr>
-                <w:noProof/>
-                <w:webHidden/>
-              </w:rPr>
-              <w:tab/>
-            </w:r>
-            <w:r>
-              <w:rPr>
-                <w:noProof/>
-                <w:webHidden/>
-              </w:rPr>
-              <w:fldChar w:fldCharType="begin"/>
-            </w:r>
-            <w:r>
-              <w:rPr>
-                <w:noProof/>
-                <w:webHidden/>
-              </w:rPr>
-              <w:instrText xml:space="preserve"> PAGEREF _Toc70720042 \h </w:instrText>
-            </w:r>
-            <w:r>
-              <w:rPr>
-                <w:noProof/>
-                <w:webHidden/>
-              </w:rPr>
-            </w:r>
-            <w:r>
-              <w:rPr>
-                <w:noProof/>
-                <w:webHidden/>
-              </w:rPr>
-              <w:fldChar w:fldCharType="separate"/>
-            </w:r>
-            <w:r>
-              <w:rPr>
-                <w:noProof/>
-                <w:webHidden/>
-              </w:rPr>
-              <w:t>9</w:t>
-            </w:r>
-            <w:r>
-              <w:rPr>
-                <w:noProof/>
-                <w:webHidden/>
-              </w:rPr>
-              <w:fldChar w:fldCharType="end"/>
-            </w:r>
-          </w:hyperlink>
-        </w:p>
-        <w:p>
-          <w:pPr>
-            <w:pStyle w:val="TM3"/>
-            <w:tabs>
-              <w:tab w:val="left" w:pos="960"/>
-              <w:tab w:val="right" w:leader="dot" w:pos="9062"/>
-            </w:tabs>
-            <w:rPr>
-              <w:rFonts w:eastAsiaTheme="minorEastAsia"/>
-              <w:noProof/>
-              <w:sz w:val="24"/>
-              <w:szCs w:val="24"/>
-              <w:lang w:eastAsia="fr-FR"/>
-            </w:rPr>
-          </w:pPr>
-          <w:hyperlink w:anchor="_Toc70720043" w:history="1">
-            <w:r>
-              <w:rPr>
-                <w:rStyle w:val="Lienhypertexte"/>
-                <w:rFonts w:ascii="Times" w:hAnsi="Times" w:cs="Times New Roman"/>
-                <w:noProof/>
-                <w:color w:val="auto"/>
-              </w:rPr>
-              <w:t>c.</w:t>
-            </w:r>
-            <w:r>
-              <w:rPr>
-                <w:rFonts w:eastAsiaTheme="minorEastAsia"/>
-                <w:noProof/>
-                <w:sz w:val="24"/>
-                <w:szCs w:val="24"/>
-                <w:lang w:eastAsia="fr-FR"/>
-              </w:rPr>
-              <w:tab/>
-            </w:r>
-            <w:r>
-              <w:rPr>
-                <w:rStyle w:val="Lienhypertexte"/>
-                <w:rFonts w:ascii="Times" w:hAnsi="Times" w:cs="Times New Roman"/>
-                <w:noProof/>
-                <w:color w:val="auto"/>
-              </w:rPr>
-              <w:t>Modal « Modifier un étudiant » :</w:t>
-            </w:r>
-            <w:r>
-              <w:rPr>
-                <w:noProof/>
-                <w:webHidden/>
-              </w:rPr>
-              <w:tab/>
-            </w:r>
-            <w:r>
-              <w:rPr>
-                <w:noProof/>
-                <w:webHidden/>
-              </w:rPr>
-              <w:fldChar w:fldCharType="begin"/>
-            </w:r>
-            <w:r>
-              <w:rPr>
-                <w:noProof/>
-                <w:webHidden/>
-              </w:rPr>
-              <w:instrText xml:space="preserve"> PAGEREF _Toc70720043 \h </w:instrText>
-            </w:r>
-            <w:r>
-              <w:rPr>
-                <w:noProof/>
-                <w:webHidden/>
-              </w:rPr>
-            </w:r>
-            <w:r>
-              <w:rPr>
-                <w:noProof/>
-                <w:webHidden/>
-              </w:rPr>
-              <w:fldChar w:fldCharType="separate"/>
-            </w:r>
-            <w:r>
-              <w:rPr>
-                <w:noProof/>
-                <w:webHidden/>
-              </w:rPr>
-              <w:t>10</w:t>
-            </w:r>
-            <w:r>
-              <w:rPr>
-                <w:noProof/>
-                <w:webHidden/>
-              </w:rPr>
-              <w:fldChar w:fldCharType="end"/>
-            </w:r>
-          </w:hyperlink>
-        </w:p>
-        <w:p>
-          <w:pPr>
-            <w:pStyle w:val="TM3"/>
-            <w:tabs>
-              <w:tab w:val="left" w:pos="960"/>
-              <w:tab w:val="right" w:leader="dot" w:pos="9062"/>
-            </w:tabs>
-            <w:rPr>
-              <w:rFonts w:eastAsiaTheme="minorEastAsia"/>
-              <w:noProof/>
-              <w:sz w:val="24"/>
-              <w:szCs w:val="24"/>
-              <w:lang w:eastAsia="fr-FR"/>
-            </w:rPr>
-          </w:pPr>
-          <w:hyperlink w:anchor="_Toc70720044" w:history="1">
-            <w:r>
-              <w:rPr>
-                <w:rStyle w:val="Lienhypertexte"/>
-                <w:rFonts w:ascii="Times" w:hAnsi="Times" w:cs="Times New Roman"/>
-                <w:noProof/>
-                <w:color w:val="auto"/>
-              </w:rPr>
-              <w:t>d.</w:t>
-            </w:r>
-            <w:r>
-              <w:rPr>
-                <w:rFonts w:eastAsiaTheme="minorEastAsia"/>
-                <w:noProof/>
-                <w:sz w:val="24"/>
-                <w:szCs w:val="24"/>
-                <w:lang w:eastAsia="fr-FR"/>
-              </w:rPr>
-              <w:tab/>
-            </w:r>
-            <w:r>
-              <w:rPr>
-                <w:rStyle w:val="Lienhypertexte"/>
-                <w:rFonts w:ascii="Times" w:hAnsi="Times" w:cs="Times New Roman"/>
-                <w:noProof/>
-                <w:color w:val="auto"/>
-              </w:rPr>
-              <w:t>Modal « Créer un étudiant » :</w:t>
-            </w:r>
-            <w:r>
-              <w:rPr>
-                <w:noProof/>
-                <w:webHidden/>
-              </w:rPr>
-              <w:tab/>
-            </w:r>
-            <w:r>
-              <w:rPr>
-                <w:noProof/>
-                <w:webHidden/>
-              </w:rPr>
-              <w:fldChar w:fldCharType="begin"/>
-            </w:r>
-            <w:r>
-              <w:rPr>
-                <w:noProof/>
-                <w:webHidden/>
-              </w:rPr>
-              <w:instrText xml:space="preserve"> PAGEREF _Toc70720044 \h </w:instrText>
-            </w:r>
-            <w:r>
-              <w:rPr>
-                <w:noProof/>
-                <w:webHidden/>
-              </w:rPr>
-            </w:r>
-            <w:r>
-              <w:rPr>
-                <w:noProof/>
-                <w:webHidden/>
-              </w:rPr>
-              <w:fldChar w:fldCharType="separate"/>
-            </w:r>
-            <w:r>
-              <w:rPr>
-                <w:noProof/>
-                <w:webHidden/>
-              </w:rPr>
-              <w:t>11</w:t>
-            </w:r>
-            <w:r>
-              <w:rPr>
-                <w:noProof/>
-                <w:webHidden/>
-              </w:rPr>
-              <w:fldChar w:fldCharType="end"/>
-            </w:r>
-          </w:hyperlink>
-        </w:p>
-        <w:p>
-          <w:pPr>
-            <w:pStyle w:val="TM3"/>
-            <w:tabs>
-              <w:tab w:val="left" w:pos="960"/>
-              <w:tab w:val="right" w:leader="dot" w:pos="9062"/>
-            </w:tabs>
-            <w:rPr>
-              <w:rFonts w:eastAsiaTheme="minorEastAsia"/>
-              <w:noProof/>
-              <w:sz w:val="24"/>
-              <w:szCs w:val="24"/>
-              <w:lang w:eastAsia="fr-FR"/>
-            </w:rPr>
-          </w:pPr>
-          <w:hyperlink w:anchor="_Toc70720045" w:history="1">
-            <w:r>
-              <w:rPr>
-                <w:rStyle w:val="Lienhypertexte"/>
-                <w:rFonts w:ascii="Times" w:hAnsi="Times" w:cs="Times New Roman"/>
-                <w:noProof/>
-                <w:color w:val="auto"/>
-              </w:rPr>
-              <w:t>e.</w:t>
-            </w:r>
-            <w:r>
-              <w:rPr>
-                <w:rFonts w:eastAsiaTheme="minorEastAsia"/>
-                <w:noProof/>
-                <w:sz w:val="24"/>
-                <w:szCs w:val="24"/>
-                <w:lang w:eastAsia="fr-FR"/>
-              </w:rPr>
-              <w:tab/>
-            </w:r>
-            <w:r>
-              <w:rPr>
-                <w:rStyle w:val="Lienhypertexte"/>
-                <w:rFonts w:ascii="Times" w:hAnsi="Times" w:cs="Times New Roman"/>
-                <w:noProof/>
-                <w:color w:val="auto"/>
-              </w:rPr>
-              <w:t>Modal « Supprimer un étudiant » :</w:t>
-            </w:r>
-            <w:r>
-              <w:rPr>
-                <w:noProof/>
-                <w:webHidden/>
-              </w:rPr>
-              <w:tab/>
-            </w:r>
-            <w:r>
-              <w:rPr>
-                <w:noProof/>
-                <w:webHidden/>
-              </w:rPr>
-              <w:fldChar w:fldCharType="begin"/>
-            </w:r>
-            <w:r>
-              <w:rPr>
-                <w:noProof/>
-                <w:webHidden/>
-              </w:rPr>
-              <w:instrText xml:space="preserve"> PAGEREF _Toc70720045 \h </w:instrText>
-            </w:r>
-            <w:r>
-              <w:rPr>
-                <w:noProof/>
-                <w:webHidden/>
-              </w:rPr>
-            </w:r>
-            <w:r>
-              <w:rPr>
-                <w:noProof/>
-                <w:webHidden/>
-              </w:rPr>
-              <w:fldChar w:fldCharType="separate"/>
-            </w:r>
-            <w:r>
-              <w:rPr>
-                <w:noProof/>
-                <w:webHidden/>
-              </w:rPr>
-              <w:t>11</w:t>
-            </w:r>
-            <w:r>
-              <w:rPr>
-                <w:noProof/>
-                <w:webHidden/>
-              </w:rPr>
-              <w:fldChar w:fldCharType="end"/>
-            </w:r>
-          </w:hyperlink>
-        </w:p>
-        <w:p>
-          <w:pPr>
-            <w:pStyle w:val="TM1"/>
-            <w:tabs>
-              <w:tab w:val="left" w:pos="720"/>
-              <w:tab w:val="right" w:leader="dot" w:pos="9062"/>
-            </w:tabs>
-            <w:rPr>
-              <w:rFonts w:eastAsiaTheme="minorEastAsia"/>
-              <w:b w:val="0"/>
-              <w:bCs w:val="0"/>
-              <w:i w:val="0"/>
-              <w:iCs w:val="0"/>
-              <w:noProof/>
-              <w:lang w:eastAsia="fr-FR"/>
-            </w:rPr>
-          </w:pPr>
-          <w:hyperlink w:anchor="_Toc70720046" w:history="1">
-            <w:r>
-              <w:rPr>
-                <w:rStyle w:val="Lienhypertexte"/>
-                <w:rFonts w:ascii="Times" w:hAnsi="Times"/>
-                <w:noProof/>
-                <w:color w:val="auto"/>
-              </w:rPr>
-              <w:t>IV.</w:t>
-            </w:r>
-            <w:r>
-              <w:rPr>
-                <w:rFonts w:eastAsiaTheme="minorEastAsia"/>
-                <w:b w:val="0"/>
-                <w:bCs w:val="0"/>
-                <w:i w:val="0"/>
-                <w:iCs w:val="0"/>
-                <w:noProof/>
-                <w:lang w:eastAsia="fr-FR"/>
-              </w:rPr>
-              <w:tab/>
-            </w:r>
-            <w:r>
-              <w:rPr>
-                <w:rStyle w:val="Lienhypertexte"/>
-                <w:rFonts w:ascii="Times" w:hAnsi="Times"/>
-                <w:noProof/>
-                <w:color w:val="auto"/>
-              </w:rPr>
-              <w:t>Composants logiciels :</w:t>
-            </w:r>
-            <w:r>
-              <w:rPr>
-                <w:noProof/>
-                <w:webHidden/>
-              </w:rPr>
-              <w:tab/>
-            </w:r>
-            <w:r>
-              <w:rPr>
-                <w:noProof/>
-                <w:webHidden/>
-              </w:rPr>
-              <w:fldChar w:fldCharType="begin"/>
-            </w:r>
-            <w:r>
-              <w:rPr>
-                <w:noProof/>
-                <w:webHidden/>
-              </w:rPr>
-              <w:instrText xml:space="preserve"> PAGEREF _Toc70720046 \h </w:instrText>
-            </w:r>
-            <w:r>
-              <w:rPr>
-                <w:noProof/>
-                <w:webHidden/>
-              </w:rPr>
-            </w:r>
-            <w:r>
-              <w:rPr>
-                <w:noProof/>
-                <w:webHidden/>
-              </w:rPr>
-              <w:fldChar w:fldCharType="separate"/>
-            </w:r>
-            <w:r>
-              <w:rPr>
-                <w:noProof/>
-                <w:webHidden/>
-              </w:rPr>
-              <w:t>12</w:t>
-            </w:r>
-            <w:r>
-              <w:rPr>
-                <w:noProof/>
-                <w:webHidden/>
-              </w:rPr>
-              <w:fldChar w:fldCharType="end"/>
-            </w:r>
-          </w:hyperlink>
-        </w:p>
-        <w:p>
-          <w:pPr>
-            <w:pStyle w:val="TM1"/>
-            <w:tabs>
-              <w:tab w:val="left" w:pos="480"/>
-              <w:tab w:val="right" w:leader="dot" w:pos="9062"/>
-            </w:tabs>
-            <w:rPr>
-              <w:rFonts w:eastAsiaTheme="minorEastAsia"/>
-              <w:b w:val="0"/>
-              <w:bCs w:val="0"/>
-              <w:i w:val="0"/>
-              <w:iCs w:val="0"/>
-              <w:noProof/>
-              <w:lang w:eastAsia="fr-FR"/>
-            </w:rPr>
-          </w:pPr>
-          <w:hyperlink w:anchor="_Toc70720047" w:history="1">
-            <w:r>
-              <w:rPr>
-                <w:rStyle w:val="Lienhypertexte"/>
-                <w:rFonts w:ascii="Times" w:hAnsi="Times"/>
-                <w:noProof/>
-                <w:color w:val="auto"/>
-              </w:rPr>
-              <w:t>V.</w:t>
-            </w:r>
-            <w:r>
-              <w:rPr>
-                <w:rFonts w:eastAsiaTheme="minorEastAsia"/>
-                <w:b w:val="0"/>
-                <w:bCs w:val="0"/>
-                <w:i w:val="0"/>
-                <w:iCs w:val="0"/>
-                <w:noProof/>
-                <w:lang w:eastAsia="fr-FR"/>
-              </w:rPr>
-              <w:tab/>
-            </w:r>
-            <w:r>
-              <w:rPr>
-                <w:rStyle w:val="Lienhypertexte"/>
-                <w:rFonts w:ascii="Times" w:hAnsi="Times"/>
-                <w:noProof/>
-                <w:color w:val="auto"/>
-              </w:rPr>
-              <w:t>Testes unitaires :</w:t>
-            </w:r>
-            <w:r>
-              <w:rPr>
-                <w:noProof/>
-                <w:webHidden/>
-              </w:rPr>
-              <w:tab/>
-            </w:r>
-            <w:r>
-              <w:rPr>
-                <w:noProof/>
-                <w:webHidden/>
-              </w:rPr>
-              <w:fldChar w:fldCharType="begin"/>
-            </w:r>
-            <w:r>
-              <w:rPr>
-                <w:noProof/>
-                <w:webHidden/>
-              </w:rPr>
-              <w:instrText xml:space="preserve"> PAGEREF _Toc70720047 \h </w:instrText>
-            </w:r>
-            <w:r>
-              <w:rPr>
-                <w:noProof/>
-                <w:webHidden/>
-              </w:rPr>
-            </w:r>
-            <w:r>
-              <w:rPr>
-                <w:noProof/>
-                <w:webHidden/>
-              </w:rPr>
-              <w:fldChar w:fldCharType="separate"/>
-            </w:r>
-            <w:r>
-              <w:rPr>
-                <w:noProof/>
-                <w:webHidden/>
-              </w:rPr>
-              <w:t>14</w:t>
-            </w:r>
-            <w:r>
-              <w:rPr>
-                <w:noProof/>
-                <w:webHidden/>
-              </w:rPr>
-              <w:fldChar w:fldCharType="end"/>
-            </w:r>
-          </w:hyperlink>
-        </w:p>
-        <w:p>
-          <w:pPr>
-            <w:pStyle w:val="TM2"/>
-            <w:tabs>
-              <w:tab w:val="left" w:pos="720"/>
-              <w:tab w:val="right" w:leader="dot" w:pos="9062"/>
-            </w:tabs>
-            <w:rPr>
-              <w:rFonts w:eastAsiaTheme="minorEastAsia"/>
-              <w:b w:val="0"/>
-              <w:bCs w:val="0"/>
-              <w:noProof/>
-              <w:sz w:val="24"/>
-              <w:szCs w:val="24"/>
-              <w:lang w:eastAsia="fr-FR"/>
-            </w:rPr>
-          </w:pPr>
-          <w:hyperlink w:anchor="_Toc70720048" w:history="1">
-            <w:r>
-              <w:rPr>
-                <w:rStyle w:val="Lienhypertexte"/>
-                <w:rFonts w:ascii="Times" w:hAnsi="Times"/>
-                <w:noProof/>
-                <w:color w:val="auto"/>
-              </w:rPr>
-              <w:t>1.</w:t>
-            </w:r>
-            <w:r>
-              <w:rPr>
-                <w:rFonts w:eastAsiaTheme="minorEastAsia"/>
-                <w:b w:val="0"/>
-                <w:bCs w:val="0"/>
-                <w:noProof/>
-                <w:sz w:val="24"/>
-                <w:szCs w:val="24"/>
-                <w:lang w:eastAsia="fr-FR"/>
-              </w:rPr>
-              <w:tab/>
-            </w:r>
-            <w:r>
-              <w:rPr>
-                <w:rStyle w:val="Lienhypertexte"/>
-                <w:rFonts w:ascii="Times" w:hAnsi="Times"/>
-                <w:noProof/>
-                <w:color w:val="auto"/>
-              </w:rPr>
-              <w:t>Test de connexion avec un mauvais</w:t>
-            </w:r>
-            <w:r>
-              <w:rPr>
-                <w:noProof/>
-                <w:webHidden/>
-              </w:rPr>
-              <w:tab/>
-            </w:r>
-            <w:r>
-              <w:rPr>
-                <w:noProof/>
-                <w:webHidden/>
-              </w:rPr>
-              <w:fldChar w:fldCharType="begin"/>
-            </w:r>
-            <w:r>
-              <w:rPr>
-                <w:noProof/>
-                <w:webHidden/>
-              </w:rPr>
-              <w:instrText xml:space="preserve"> PAGEREF _Toc70720048 \h </w:instrText>
-            </w:r>
-            <w:r>
-              <w:rPr>
-                <w:noProof/>
-                <w:webHidden/>
-              </w:rPr>
-            </w:r>
-            <w:r>
-              <w:rPr>
-                <w:noProof/>
-                <w:webHidden/>
-              </w:rPr>
-              <w:fldChar w:fldCharType="separate"/>
-            </w:r>
-            <w:r>
-              <w:rPr>
-                <w:noProof/>
-                <w:webHidden/>
-              </w:rPr>
-              <w:t>14</w:t>
-            </w:r>
-            <w:r>
-              <w:rPr>
-                <w:noProof/>
-                <w:webHidden/>
-              </w:rPr>
-              <w:fldChar w:fldCharType="end"/>
-            </w:r>
-          </w:hyperlink>
-        </w:p>
-        <w:p>
-          <w:pPr>
-            <w:pStyle w:val="TM2"/>
-            <w:tabs>
-              <w:tab w:val="left" w:pos="720"/>
-              <w:tab w:val="right" w:leader="dot" w:pos="9062"/>
-            </w:tabs>
-            <w:rPr>
-              <w:rFonts w:eastAsiaTheme="minorEastAsia"/>
-              <w:b w:val="0"/>
-              <w:bCs w:val="0"/>
-              <w:noProof/>
-              <w:sz w:val="24"/>
-              <w:szCs w:val="24"/>
-              <w:lang w:eastAsia="fr-FR"/>
-            </w:rPr>
-          </w:pPr>
-          <w:hyperlink w:anchor="_Toc70720049" w:history="1">
-            <w:r>
-              <w:rPr>
-                <w:rStyle w:val="Lienhypertexte"/>
-                <w:rFonts w:ascii="Times" w:hAnsi="Times"/>
-                <w:noProof/>
-                <w:color w:val="auto"/>
-              </w:rPr>
-              <w:t>2.</w:t>
-            </w:r>
-            <w:r>
-              <w:rPr>
-                <w:rFonts w:eastAsiaTheme="minorEastAsia"/>
-                <w:b w:val="0"/>
-                <w:bCs w:val="0"/>
-                <w:noProof/>
-                <w:sz w:val="24"/>
-                <w:szCs w:val="24"/>
-                <w:lang w:eastAsia="fr-FR"/>
-              </w:rPr>
-              <w:tab/>
-            </w:r>
-            <w:r>
-              <w:rPr>
-                <w:rStyle w:val="Lienhypertexte"/>
-                <w:rFonts w:ascii="Times" w:hAnsi="Times"/>
-                <w:noProof/>
-                <w:color w:val="auto"/>
-              </w:rPr>
-              <w:t>Test de créer/modifier un étudiant avec un mauvais format d’email</w:t>
-            </w:r>
-            <w:r>
-              <w:rPr>
-                <w:noProof/>
-                <w:webHidden/>
-              </w:rPr>
-              <w:tab/>
-            </w:r>
-            <w:r>
-              <w:rPr>
-                <w:noProof/>
-                <w:webHidden/>
-              </w:rPr>
-              <w:fldChar w:fldCharType="begin"/>
-            </w:r>
-            <w:r>
-              <w:rPr>
-                <w:noProof/>
-                <w:webHidden/>
-              </w:rPr>
-              <w:instrText xml:space="preserve"> PAGEREF _Toc70720049 \h </w:instrText>
-            </w:r>
-            <w:r>
-              <w:rPr>
-                <w:noProof/>
-                <w:webHidden/>
-              </w:rPr>
-            </w:r>
-            <w:r>
-              <w:rPr>
-                <w:noProof/>
-                <w:webHidden/>
-              </w:rPr>
-              <w:fldChar w:fldCharType="separate"/>
-            </w:r>
-            <w:r>
-              <w:rPr>
-                <w:noProof/>
-                <w:webHidden/>
-              </w:rPr>
-              <w:t>14</w:t>
+              <w:t>7</w:t>
             </w:r>
             <w:r>
               <w:rPr>
@@ -2116,7 +1248,7 @@
               <w:lang w:eastAsia="fr-FR"/>
             </w:rPr>
           </w:pPr>
-          <w:hyperlink w:anchor="_Toc70720050" w:history="1">
+          <w:hyperlink w:anchor="_Toc70821428" w:history="1">
             <w:r>
               <w:rPr>
                 <w:noProof/>
@@ -2136,7 +1268,7 @@
                 <w:noProof/>
                 <w:webHidden/>
               </w:rPr>
-              <w:instrText xml:space="preserve"> PAGEREF _Toc70720050 \h </w:instrText>
+              <w:instrText xml:space="preserve"> PAGEREF _Toc70821428 \h </w:instrText>
             </w:r>
             <w:r>
               <w:rPr>
@@ -2156,404 +1288,7 @@
                 <w:noProof/>
                 <w:webHidden/>
               </w:rPr>
-              <w:t>14</w:t>
-            </w:r>
-            <w:r>
-              <w:rPr>
-                <w:noProof/>
-                <w:webHidden/>
-              </w:rPr>
-              <w:fldChar w:fldCharType="end"/>
-            </w:r>
-          </w:hyperlink>
-        </w:p>
-        <w:p>
-          <w:pPr>
-            <w:pStyle w:val="TM2"/>
-            <w:tabs>
-              <w:tab w:val="left" w:pos="720"/>
-              <w:tab w:val="right" w:leader="dot" w:pos="9062"/>
-            </w:tabs>
-            <w:rPr>
-              <w:rFonts w:eastAsiaTheme="minorEastAsia"/>
-              <w:b w:val="0"/>
-              <w:bCs w:val="0"/>
-              <w:noProof/>
-              <w:sz w:val="24"/>
-              <w:szCs w:val="24"/>
-              <w:lang w:eastAsia="fr-FR"/>
-            </w:rPr>
-          </w:pPr>
-          <w:hyperlink w:anchor="_Toc70720051" w:history="1">
-            <w:r>
-              <w:rPr>
-                <w:rStyle w:val="Lienhypertexte"/>
-                <w:rFonts w:ascii="Times" w:hAnsi="Times"/>
-                <w:noProof/>
-                <w:color w:val="auto"/>
-              </w:rPr>
-              <w:t>3.</w:t>
-            </w:r>
-            <w:r>
-              <w:rPr>
-                <w:rFonts w:eastAsiaTheme="minorEastAsia"/>
-                <w:b w:val="0"/>
-                <w:bCs w:val="0"/>
-                <w:noProof/>
-                <w:sz w:val="24"/>
-                <w:szCs w:val="24"/>
-                <w:lang w:eastAsia="fr-FR"/>
-              </w:rPr>
-              <w:tab/>
-            </w:r>
-            <w:r>
-              <w:rPr>
-                <w:rStyle w:val="Lienhypertexte"/>
-                <w:rFonts w:ascii="Times" w:hAnsi="Times"/>
-                <w:noProof/>
-                <w:color w:val="auto"/>
-              </w:rPr>
-              <w:t>Test de créer/modifier un étudiant avec un mauvais format du numéro de diplôme</w:t>
-            </w:r>
-            <w:r>
-              <w:rPr>
-                <w:noProof/>
-                <w:webHidden/>
-              </w:rPr>
-              <w:tab/>
-            </w:r>
-            <w:r>
-              <w:rPr>
-                <w:noProof/>
-                <w:webHidden/>
-              </w:rPr>
-              <w:fldChar w:fldCharType="begin"/>
-            </w:r>
-            <w:r>
-              <w:rPr>
-                <w:noProof/>
-                <w:webHidden/>
-              </w:rPr>
-              <w:instrText xml:space="preserve"> PAGEREF _Toc70720051 \h </w:instrText>
-            </w:r>
-            <w:r>
-              <w:rPr>
-                <w:noProof/>
-                <w:webHidden/>
-              </w:rPr>
-            </w:r>
-            <w:r>
-              <w:rPr>
-                <w:noProof/>
-                <w:webHidden/>
-              </w:rPr>
-              <w:fldChar w:fldCharType="separate"/>
-            </w:r>
-            <w:r>
-              <w:rPr>
-                <w:noProof/>
-                <w:webHidden/>
-              </w:rPr>
-              <w:t>14</w:t>
-            </w:r>
-            <w:r>
-              <w:rPr>
-                <w:noProof/>
-                <w:webHidden/>
-              </w:rPr>
-              <w:fldChar w:fldCharType="end"/>
-            </w:r>
-          </w:hyperlink>
-        </w:p>
-        <w:p>
-          <w:pPr>
-            <w:pStyle w:val="TM2"/>
-            <w:tabs>
-              <w:tab w:val="right" w:leader="dot" w:pos="9062"/>
-            </w:tabs>
-            <w:rPr>
-              <w:rFonts w:eastAsiaTheme="minorEastAsia"/>
-              <w:b w:val="0"/>
-              <w:bCs w:val="0"/>
-              <w:noProof/>
-              <w:sz w:val="24"/>
-              <w:szCs w:val="24"/>
-              <w:lang w:eastAsia="fr-FR"/>
-            </w:rPr>
-          </w:pPr>
-          <w:hyperlink w:anchor="_Toc70720052" w:history="1">
-            <w:r>
-              <w:rPr>
-                <w:noProof/>
-                <w:webHidden/>
-              </w:rPr>
-              <w:tab/>
-            </w:r>
-            <w:r>
-              <w:rPr>
-                <w:noProof/>
-                <w:webHidden/>
-              </w:rPr>
-              <w:fldChar w:fldCharType="begin"/>
-            </w:r>
-            <w:r>
-              <w:rPr>
-                <w:noProof/>
-                <w:webHidden/>
-              </w:rPr>
-              <w:instrText xml:space="preserve"> PAGEREF _Toc70720052 \h </w:instrText>
-            </w:r>
-            <w:r>
-              <w:rPr>
-                <w:noProof/>
-                <w:webHidden/>
-              </w:rPr>
-            </w:r>
-            <w:r>
-              <w:rPr>
-                <w:noProof/>
-                <w:webHidden/>
-              </w:rPr>
-              <w:fldChar w:fldCharType="separate"/>
-            </w:r>
-            <w:r>
-              <w:rPr>
-                <w:noProof/>
-                <w:webHidden/>
-              </w:rPr>
-              <w:t>14</w:t>
-            </w:r>
-            <w:r>
-              <w:rPr>
-                <w:noProof/>
-                <w:webHidden/>
-              </w:rPr>
-              <w:fldChar w:fldCharType="end"/>
-            </w:r>
-          </w:hyperlink>
-        </w:p>
-        <w:p>
-          <w:pPr>
-            <w:pStyle w:val="TM2"/>
-            <w:tabs>
-              <w:tab w:val="left" w:pos="720"/>
-              <w:tab w:val="right" w:leader="dot" w:pos="9062"/>
-            </w:tabs>
-            <w:rPr>
-              <w:rFonts w:eastAsiaTheme="minorEastAsia"/>
-              <w:b w:val="0"/>
-              <w:bCs w:val="0"/>
-              <w:noProof/>
-              <w:sz w:val="24"/>
-              <w:szCs w:val="24"/>
-              <w:lang w:eastAsia="fr-FR"/>
-            </w:rPr>
-          </w:pPr>
-          <w:hyperlink w:anchor="_Toc70720053" w:history="1">
-            <w:r>
-              <w:rPr>
-                <w:rStyle w:val="Lienhypertexte"/>
-                <w:rFonts w:ascii="Times" w:hAnsi="Times"/>
-                <w:noProof/>
-                <w:color w:val="auto"/>
-              </w:rPr>
-              <w:t>4.</w:t>
-            </w:r>
-            <w:r>
-              <w:rPr>
-                <w:rFonts w:eastAsiaTheme="minorEastAsia"/>
-                <w:b w:val="0"/>
-                <w:bCs w:val="0"/>
-                <w:noProof/>
-                <w:sz w:val="24"/>
-                <w:szCs w:val="24"/>
-                <w:lang w:eastAsia="fr-FR"/>
-              </w:rPr>
-              <w:tab/>
-            </w:r>
-            <w:r>
-              <w:rPr>
-                <w:rStyle w:val="Lienhypertexte"/>
-                <w:rFonts w:ascii="Times" w:hAnsi="Times"/>
-                <w:noProof/>
-                <w:color w:val="auto"/>
-              </w:rPr>
-              <w:t>Test de créer un étudiant sans année de certification, nom, prénom, statut dans 6 mois, statut actuel</w:t>
-            </w:r>
-            <w:r>
-              <w:rPr>
-                <w:noProof/>
-                <w:webHidden/>
-              </w:rPr>
-              <w:tab/>
-            </w:r>
-            <w:r>
-              <w:rPr>
-                <w:noProof/>
-                <w:webHidden/>
-              </w:rPr>
-              <w:fldChar w:fldCharType="begin"/>
-            </w:r>
-            <w:r>
-              <w:rPr>
-                <w:noProof/>
-                <w:webHidden/>
-              </w:rPr>
-              <w:instrText xml:space="preserve"> PAGEREF _Toc70720053 \h </w:instrText>
-            </w:r>
-            <w:r>
-              <w:rPr>
-                <w:noProof/>
-                <w:webHidden/>
-              </w:rPr>
-            </w:r>
-            <w:r>
-              <w:rPr>
-                <w:noProof/>
-                <w:webHidden/>
-              </w:rPr>
-              <w:fldChar w:fldCharType="separate"/>
-            </w:r>
-            <w:r>
-              <w:rPr>
-                <w:noProof/>
-                <w:webHidden/>
-              </w:rPr>
-              <w:t>14</w:t>
-            </w:r>
-            <w:r>
-              <w:rPr>
-                <w:noProof/>
-                <w:webHidden/>
-              </w:rPr>
-              <w:fldChar w:fldCharType="end"/>
-            </w:r>
-          </w:hyperlink>
-        </w:p>
-        <w:p>
-          <w:pPr>
-            <w:pStyle w:val="TM2"/>
-            <w:tabs>
-              <w:tab w:val="right" w:leader="dot" w:pos="9062"/>
-            </w:tabs>
-            <w:rPr>
-              <w:rFonts w:eastAsiaTheme="minorEastAsia"/>
-              <w:b w:val="0"/>
-              <w:bCs w:val="0"/>
-              <w:noProof/>
-              <w:sz w:val="24"/>
-              <w:szCs w:val="24"/>
-              <w:lang w:eastAsia="fr-FR"/>
-            </w:rPr>
-          </w:pPr>
-          <w:hyperlink w:anchor="_Toc70720054" w:history="1">
-            <w:r>
-              <w:rPr>
-                <w:noProof/>
-                <w:webHidden/>
-              </w:rPr>
-              <w:tab/>
-            </w:r>
-            <w:r>
-              <w:rPr>
-                <w:noProof/>
-                <w:webHidden/>
-              </w:rPr>
-              <w:fldChar w:fldCharType="begin"/>
-            </w:r>
-            <w:r>
-              <w:rPr>
-                <w:noProof/>
-                <w:webHidden/>
-              </w:rPr>
-              <w:instrText xml:space="preserve"> PAGEREF _Toc70720054 \h </w:instrText>
-            </w:r>
-            <w:r>
-              <w:rPr>
-                <w:noProof/>
-                <w:webHidden/>
-              </w:rPr>
-            </w:r>
-            <w:r>
-              <w:rPr>
-                <w:noProof/>
-                <w:webHidden/>
-              </w:rPr>
-              <w:fldChar w:fldCharType="separate"/>
-            </w:r>
-            <w:r>
-              <w:rPr>
-                <w:noProof/>
-                <w:webHidden/>
-              </w:rPr>
-              <w:t>14</w:t>
-            </w:r>
-            <w:r>
-              <w:rPr>
-                <w:noProof/>
-                <w:webHidden/>
-              </w:rPr>
-              <w:fldChar w:fldCharType="end"/>
-            </w:r>
-          </w:hyperlink>
-        </w:p>
-        <w:p>
-          <w:pPr>
-            <w:pStyle w:val="TM2"/>
-            <w:tabs>
-              <w:tab w:val="right" w:leader="dot" w:pos="9062"/>
-            </w:tabs>
-            <w:rPr>
-              <w:rFonts w:eastAsiaTheme="minorEastAsia"/>
-              <w:b w:val="0"/>
-              <w:bCs w:val="0"/>
-              <w:noProof/>
-              <w:sz w:val="24"/>
-              <w:szCs w:val="24"/>
-              <w:lang w:eastAsia="fr-FR"/>
-            </w:rPr>
-          </w:pPr>
-          <w:hyperlink w:anchor="_Toc70720055" w:history="1">
-            <w:r>
-              <w:rPr>
-                <w:noProof/>
-                <w:webHidden/>
-              </w:rPr>
-              <w:tab/>
-            </w:r>
-            <w:r>
-              <w:rPr>
-                <w:noProof/>
-                <w:webHidden/>
-              </w:rPr>
-              <w:fldChar w:fldCharType="begin"/>
-            </w:r>
-            <w:r>
-              <w:rPr>
-                <w:noProof/>
-                <w:webHidden/>
-              </w:rPr>
-              <w:instrText xml:space="preserve"> PAGEREF _Toc70720055 \h </w:instrText>
-            </w:r>
-            <w:r>
-              <w:rPr>
-                <w:noProof/>
-                <w:webHidden/>
-              </w:rPr>
-            </w:r>
-            <w:r>
-              <w:rPr>
-                <w:noProof/>
-                <w:webHidden/>
-              </w:rPr>
-              <w:fldChar w:fldCharType="separate"/>
-            </w:r>
-            <w:r>
-              <w:rPr>
-                <w:noProof/>
-                <w:webHidden/>
-              </w:rPr>
-              <w:t>14</w:t>
+              <w:t>7</w:t>
             </w:r>
             <w:r>
               <w:rPr>
@@ -2624,7 +1359,7 @@
           <w:color w:val="auto"/>
         </w:rPr>
       </w:pPr>
-      <w:bookmarkStart w:id="0" w:name="_Toc70720031"/>
+      <w:bookmarkStart w:id="1" w:name="_Toc70821418"/>
       <w:r>
         <w:rPr>
           <w:rFonts w:ascii="Times" w:hAnsi="Times" w:cs="Times New Roman"/>
@@ -2633,7 +1368,7 @@
         <w:lastRenderedPageBreak/>
         <w:t>Contexte :</w:t>
       </w:r>
-      <w:bookmarkEnd w:id="0"/>
+      <w:bookmarkEnd w:id="1"/>
       <w:r>
         <w:rPr>
           <w:rFonts w:ascii="Times" w:hAnsi="Times" w:cs="Times New Roman"/>
@@ -2824,14 +1559,14 @@
         <w:pStyle w:val="Titre1"/>
         <w:numPr>
           <w:ilvl w:val="0"/>
-          <w:numId w:val="14"/>
+          <w:numId w:val="3"/>
         </w:numPr>
         <w:rPr>
           <w:rFonts w:ascii="Times" w:hAnsi="Times"/>
           <w:color w:val="auto"/>
         </w:rPr>
       </w:pPr>
-      <w:bookmarkStart w:id="1" w:name="_Toc70720032"/>
+      <w:bookmarkStart w:id="2" w:name="_Toc70821419"/>
       <w:proofErr w:type="spellStart"/>
       <w:r>
         <w:rPr>
@@ -2841,7 +1576,7 @@
         <w:lastRenderedPageBreak/>
         <w:t>Versionning</w:t>
       </w:r>
-      <w:bookmarkEnd w:id="1"/>
+      <w:bookmarkEnd w:id="2"/>
       <w:proofErr w:type="spellEnd"/>
     </w:p>
     <w:p>
@@ -2957,8 +1692,6 @@
         </w:rPr>
         <w:t>pouvons</w:t>
       </w:r>
-      <w:bookmarkStart w:id="2" w:name="_GoBack"/>
-      <w:bookmarkEnd w:id="2"/>
       <w:r>
         <w:rPr>
           <w:rFonts w:ascii="Times" w:hAnsi="Times"/>
@@ -3013,18 +1746,31 @@
         <w:rPr>
           <w:rFonts w:ascii="Times" w:hAnsi="Times"/>
         </w:rPr>
-        <w:t xml:space="preserve"> par ce lien : </w:t>
+        <w:t xml:space="preserve"> par ce lien</w:t>
+      </w:r>
+      <w:r>
+        <w:rPr>
+          <w:rFonts w:ascii="Times" w:hAnsi="Times"/>
+        </w:rPr>
+        <w:t xml:space="preserve"> : </w:t>
       </w:r>
       <w:hyperlink r:id="rId8" w:history="1">
         <w:r>
           <w:rPr>
             <w:rStyle w:val="Lienhypertexte"/>
             <w:rFonts w:ascii="Times" w:hAnsi="Times"/>
-            <w:color w:val="auto"/>
           </w:rPr>
-          <w:t>https://github.com/maithi-trandiep/Student-Management</w:t>
+          <w:t>https://github.com/Mel-Red/Personnel</w:t>
         </w:r>
       </w:hyperlink>
+    </w:p>
+    <w:p>
+      <w:pPr>
+        <w:pStyle w:val="NormalWeb"/>
+        <w:rPr>
+          <w:rFonts w:ascii="Times" w:hAnsi="Times"/>
+        </w:rPr>
+      </w:pPr>
     </w:p>
     <w:p>
       <w:pPr>
@@ -3049,14 +1795,14 @@
         <w:pStyle w:val="Titre1"/>
         <w:numPr>
           <w:ilvl w:val="0"/>
-          <w:numId w:val="14"/>
+          <w:numId w:val="3"/>
         </w:numPr>
         <w:rPr>
           <w:rFonts w:ascii="Times" w:hAnsi="Times"/>
           <w:color w:val="auto"/>
         </w:rPr>
       </w:pPr>
-      <w:bookmarkStart w:id="3" w:name="_Toc70720033"/>
+      <w:bookmarkStart w:id="3" w:name="_Toc70821420"/>
       <w:r>
         <w:rPr>
           <w:rFonts w:ascii="Times" w:hAnsi="Times"/>
@@ -3112,8 +1858,8 @@
           <w:noProof/>
         </w:rPr>
         <w:drawing>
-          <wp:inline distT="0" distB="0" distL="0" distR="0" wp14:anchorId="734ABE00" wp14:editId="012BF9CA">
-            <wp:extent cx="5760720" cy="4090035"/>
+          <wp:inline distT="0" distB="0" distL="0" distR="0" wp14:anchorId="734ABE00" wp14:editId="1AB64EEB">
+            <wp:extent cx="5760720" cy="3264408"/>
             <wp:effectExtent l="0" t="0" r="5080" b="0"/>
             <wp:docPr id="4" name="Image 4"/>
             <wp:cNvGraphicFramePr>
@@ -3127,7 +1873,7 @@
                     <pic:cNvPicPr/>
                   </pic:nvPicPr>
                   <pic:blipFill>
-                    <a:blip r:embed="rId9" cstate="print">
+                    <a:blip r:embed="rId9">
                       <a:extLst>
                         <a:ext uri="{28A0092B-C50C-407E-A947-70E740481C1C}">
                           <a14:useLocalDpi xmlns:a14="http://schemas.microsoft.com/office/drawing/2010/main" val="0"/>
@@ -3141,7 +1887,7 @@
                   <pic:spPr>
                     <a:xfrm>
                       <a:off x="0" y="0"/>
-                      <a:ext cx="5760720" cy="4090035"/>
+                      <a:ext cx="5760720" cy="3264408"/>
                     </a:xfrm>
                     <a:prstGeom prst="rect">
                       <a:avLst/>
@@ -3165,7 +1911,7 @@
         <w:pStyle w:val="Titre1"/>
         <w:numPr>
           <w:ilvl w:val="0"/>
-          <w:numId w:val="14"/>
+          <w:numId w:val="3"/>
         </w:numPr>
         <w:rPr>
           <w:rFonts w:ascii="Times" w:hAnsi="Times" w:cs="Times New Roman"/>
@@ -3175,7 +1921,7 @@
         </w:rPr>
       </w:pPr>
       <w:bookmarkStart w:id="4" w:name="_Toc70694388"/>
-      <w:bookmarkStart w:id="5" w:name="_Toc70720034"/>
+      <w:bookmarkStart w:id="5" w:name="_Toc70821421"/>
       <w:r>
         <w:rPr>
           <w:rFonts w:ascii="Times" w:hAnsi="Times" w:cs="Times New Roman"/>
@@ -3196,66 +1942,42 @@
     </w:p>
     <w:p>
       <w:pPr>
-        <w:pStyle w:val="Titre2"/>
+        <w:pStyle w:val="Titre1"/>
         <w:numPr>
           <w:ilvl w:val="0"/>
-          <w:numId w:val="5"/>
+          <w:numId w:val="3"/>
         </w:numPr>
         <w:rPr>
-          <w:rFonts w:ascii="Times" w:hAnsi="Times" w:cs="Times New Roman"/>
+          <w:rFonts w:ascii="Times" w:hAnsi="Times"/>
           <w:color w:val="auto"/>
         </w:rPr>
       </w:pPr>
-      <w:bookmarkStart w:id="6" w:name="_Toc70694389"/>
-      <w:bookmarkStart w:id="7" w:name="_Toc70720035"/>
-      <w:r>
-        <w:rPr>
-          <w:rFonts w:ascii="Times" w:hAnsi="Times" w:cs="Times New Roman"/>
+      <w:bookmarkStart w:id="6" w:name="_Toc70821422"/>
+      <w:r>
+        <w:rPr>
+          <w:rFonts w:ascii="Times" w:hAnsi="Times"/>
           <w:color w:val="auto"/>
         </w:rPr>
-        <w:t>Partie de connexion :</w:t>
+        <w:t>Composants logiciels</w:t>
+      </w:r>
+      <w:r>
+        <w:rPr>
+          <w:rFonts w:ascii="Times" w:hAnsi="Times"/>
+          <w:color w:val="auto"/>
+        </w:rPr>
+        <w:t> :</w:t>
       </w:r>
       <w:bookmarkEnd w:id="6"/>
-      <w:bookmarkEnd w:id="7"/>
-    </w:p>
-    <w:p>
-      <w:pPr>
-        <w:pStyle w:val="Titre3"/>
-        <w:ind w:left="720"/>
-        <w:rPr>
-          <w:rFonts w:ascii="Times" w:hAnsi="Times" w:cs="Times New Roman"/>
-          <w:color w:val="auto"/>
-        </w:rPr>
-      </w:pPr>
-      <w:bookmarkStart w:id="8" w:name="_Toc70694390"/>
-      <w:bookmarkStart w:id="9" w:name="_Toc70720036"/>
-      <w:r>
-        <w:rPr>
-          <w:rFonts w:ascii="Times" w:hAnsi="Times" w:cs="Times New Roman"/>
-          <w:color w:val="auto"/>
-        </w:rPr>
-        <w:t>Page de connexion :</w:t>
-      </w:r>
-      <w:bookmarkEnd w:id="8"/>
-      <w:bookmarkEnd w:id="9"/>
-      <w:r>
-        <w:rPr>
-          <w:rFonts w:ascii="Times" w:hAnsi="Times" w:cs="Times New Roman"/>
-          <w:color w:val="auto"/>
-        </w:rPr>
-        <w:t xml:space="preserve"> </w:t>
-      </w:r>
-    </w:p>
-    <w:p>
-      <w:pPr>
-        <w:rPr>
-          <w:rFonts w:ascii="Times" w:hAnsi="Times" w:cs="Times New Roman"/>
-        </w:rPr>
-      </w:pPr>
-    </w:p>
-    <w:p>
-      <w:pPr>
-        <w:jc w:val="both"/>
+    </w:p>
+    <w:p>
+      <w:pPr>
+        <w:rPr>
+          <w:rFonts w:ascii="Times" w:hAnsi="Times"/>
+        </w:rPr>
+      </w:pPr>
+    </w:p>
+    <w:p>
+      <w:pPr>
         <w:rPr>
           <w:rFonts w:ascii="Times" w:hAnsi="Times" w:cs="Times New Roman"/>
         </w:rPr>
@@ -3266,10 +1988,10 @@
           <w:noProof/>
         </w:rPr>
         <w:drawing>
-          <wp:inline distT="0" distB="0" distL="0" distR="0" wp14:anchorId="392B1664" wp14:editId="4506BDFD">
-            <wp:extent cx="5760720" cy="3500942"/>
-            <wp:effectExtent l="0" t="0" r="5080" b="4445"/>
-            <wp:docPr id="1" name="Image 1"/>
+          <wp:inline distT="0" distB="0" distL="0" distR="0" wp14:anchorId="653D0D84" wp14:editId="0AEE7D7C">
+            <wp:extent cx="2095500" cy="2842410"/>
+            <wp:effectExtent l="0" t="0" r="0" b="2540"/>
+            <wp:docPr id="8" name="Image 8"/>
             <wp:cNvGraphicFramePr>
               <a:graphicFrameLocks xmlns:a="http://schemas.openxmlformats.org/drawingml/2006/main" noChangeAspect="1"/>
             </wp:cNvGraphicFramePr>
@@ -3277,7 +1999,7 @@
               <a:graphicData uri="http://schemas.openxmlformats.org/drawingml/2006/picture">
                 <pic:pic xmlns:pic="http://schemas.openxmlformats.org/drawingml/2006/picture">
                   <pic:nvPicPr>
-                    <pic:cNvPr id="1" name=""/>
+                    <pic:cNvPr id="8" name="structure.png"/>
                     <pic:cNvPicPr/>
                   </pic:nvPicPr>
                   <pic:blipFill>
@@ -3295,7 +2017,7 @@
                   <pic:spPr>
                     <a:xfrm>
                       <a:off x="0" y="0"/>
-                      <a:ext cx="5760720" cy="3500942"/>
+                      <a:ext cx="2095500" cy="2842410"/>
                     </a:xfrm>
                     <a:prstGeom prst="rect">
                       <a:avLst/>
@@ -3310,1413 +2032,6 @@
     </w:p>
     <w:p>
       <w:pPr>
-        <w:jc w:val="both"/>
-        <w:rPr>
-          <w:rFonts w:ascii="Times" w:hAnsi="Times" w:cs="Times New Roman"/>
-        </w:rPr>
-      </w:pPr>
-    </w:p>
-    <w:p>
-      <w:pPr>
-        <w:jc w:val="both"/>
-        <w:rPr>
-          <w:rFonts w:ascii="Times" w:hAnsi="Times" w:cs="Times New Roman"/>
-        </w:rPr>
-      </w:pPr>
-      <w:r>
-        <w:rPr>
-          <w:rFonts w:ascii="Times" w:hAnsi="Times" w:cs="Times New Roman"/>
-        </w:rPr>
-        <w:t>La page de connexion comporte les champs identifiants qui est l’identifiant de l’étudiant (composé par les deux premières lettres du nom et du prénom et a 2 chiffres) et le mot de passe. Ils sont donnés par l’administrateur.</w:t>
-      </w:r>
-    </w:p>
-    <w:p>
-      <w:pPr>
-        <w:jc w:val="both"/>
-        <w:rPr>
-          <w:rFonts w:ascii="Times" w:hAnsi="Times" w:cs="Times New Roman"/>
-        </w:rPr>
-      </w:pPr>
-    </w:p>
-    <w:p>
-      <w:pPr>
-        <w:jc w:val="both"/>
-        <w:rPr>
-          <w:rFonts w:ascii="Times" w:hAnsi="Times" w:cs="Times New Roman"/>
-        </w:rPr>
-      </w:pPr>
-    </w:p>
-    <w:p>
-      <w:pPr>
-        <w:rPr>
-          <w:rFonts w:ascii="Times" w:eastAsiaTheme="majorEastAsia" w:hAnsi="Times" w:cs="Times New Roman"/>
-        </w:rPr>
-      </w:pPr>
-      <w:r>
-        <w:rPr>
-          <w:rFonts w:ascii="Times" w:hAnsi="Times" w:cs="Times New Roman"/>
-        </w:rPr>
-        <w:br w:type="page"/>
-      </w:r>
-    </w:p>
-    <w:p>
-      <w:pPr>
-        <w:pStyle w:val="Titre2"/>
-        <w:numPr>
-          <w:ilvl w:val="0"/>
-          <w:numId w:val="5"/>
-        </w:numPr>
-        <w:rPr>
-          <w:rFonts w:ascii="Times" w:hAnsi="Times" w:cs="Times New Roman"/>
-          <w:color w:val="auto"/>
-        </w:rPr>
-      </w:pPr>
-      <w:bookmarkStart w:id="10" w:name="_Toc70694391"/>
-      <w:bookmarkStart w:id="11" w:name="_Toc70720037"/>
-      <w:r>
-        <w:rPr>
-          <w:rFonts w:ascii="Times" w:hAnsi="Times" w:cs="Times New Roman"/>
-          <w:color w:val="auto"/>
-        </w:rPr>
-        <w:lastRenderedPageBreak/>
-        <w:t>Partie d’utilisateur :</w:t>
-      </w:r>
-      <w:bookmarkEnd w:id="10"/>
-      <w:bookmarkEnd w:id="11"/>
-    </w:p>
-    <w:p>
-      <w:pPr>
-        <w:pStyle w:val="Titre3"/>
-        <w:numPr>
-          <w:ilvl w:val="0"/>
-          <w:numId w:val="8"/>
-        </w:numPr>
-        <w:rPr>
-          <w:rFonts w:ascii="Times" w:hAnsi="Times" w:cs="Times New Roman"/>
-          <w:color w:val="auto"/>
-        </w:rPr>
-      </w:pPr>
-      <w:bookmarkStart w:id="12" w:name="_Toc70694392"/>
-      <w:bookmarkStart w:id="13" w:name="_Toc70720038"/>
-      <w:r>
-        <w:rPr>
-          <w:rFonts w:ascii="Times" w:hAnsi="Times" w:cs="Times New Roman"/>
-          <w:color w:val="auto"/>
-        </w:rPr>
-        <w:t>Page d’accueil :</w:t>
-      </w:r>
-      <w:bookmarkEnd w:id="12"/>
-      <w:bookmarkEnd w:id="13"/>
-    </w:p>
-    <w:p>
-      <w:pPr>
-        <w:rPr>
-          <w:rFonts w:ascii="Times" w:hAnsi="Times"/>
-        </w:rPr>
-      </w:pPr>
-    </w:p>
-    <w:p>
-      <w:pPr>
-        <w:jc w:val="both"/>
-        <w:rPr>
-          <w:rFonts w:ascii="Times" w:hAnsi="Times" w:cs="Times New Roman"/>
-        </w:rPr>
-      </w:pPr>
-      <w:r>
-        <w:rPr>
-          <w:rFonts w:ascii="Times" w:hAnsi="Times" w:cs="Times New Roman"/>
-          <w:noProof/>
-        </w:rPr>
-        <w:drawing>
-          <wp:inline distT="0" distB="0" distL="0" distR="0" wp14:anchorId="2EB36D93" wp14:editId="347F7200">
-            <wp:extent cx="5986145" cy="2959100"/>
-            <wp:effectExtent l="0" t="0" r="0" b="0"/>
-            <wp:docPr id="9" name="Image 9"/>
-            <wp:cNvGraphicFramePr>
-              <a:graphicFrameLocks xmlns:a="http://schemas.openxmlformats.org/drawingml/2006/main" noChangeAspect="1"/>
-            </wp:cNvGraphicFramePr>
-            <a:graphic xmlns:a="http://schemas.openxmlformats.org/drawingml/2006/main">
-              <a:graphicData uri="http://schemas.openxmlformats.org/drawingml/2006/picture">
-                <pic:pic xmlns:pic="http://schemas.openxmlformats.org/drawingml/2006/picture">
-                  <pic:nvPicPr>
-                    <pic:cNvPr id="1" name=""/>
-                    <pic:cNvPicPr/>
-                  </pic:nvPicPr>
-                  <pic:blipFill>
-                    <a:blip r:embed="rId11">
-                      <a:extLst>
-                        <a:ext uri="{28A0092B-C50C-407E-A947-70E740481C1C}">
-                          <a14:useLocalDpi xmlns:a14="http://schemas.microsoft.com/office/drawing/2010/main" val="0"/>
-                        </a:ext>
-                      </a:extLst>
-                    </a:blip>
-                    <a:stretch>
-                      <a:fillRect/>
-                    </a:stretch>
-                  </pic:blipFill>
-                  <pic:spPr>
-                    <a:xfrm>
-                      <a:off x="0" y="0"/>
-                      <a:ext cx="5993369" cy="2962671"/>
-                    </a:xfrm>
-                    <a:prstGeom prst="rect">
-                      <a:avLst/>
-                    </a:prstGeom>
-                  </pic:spPr>
-                </pic:pic>
-              </a:graphicData>
-            </a:graphic>
-          </wp:inline>
-        </w:drawing>
-      </w:r>
-    </w:p>
-    <w:p>
-      <w:pPr>
-        <w:jc w:val="both"/>
-        <w:rPr>
-          <w:rFonts w:ascii="Times" w:hAnsi="Times" w:cs="Times New Roman"/>
-        </w:rPr>
-      </w:pPr>
-    </w:p>
-    <w:p>
-      <w:pPr>
-        <w:jc w:val="both"/>
-        <w:rPr>
-          <w:rFonts w:ascii="Times" w:hAnsi="Times" w:cs="Times New Roman"/>
-        </w:rPr>
-      </w:pPr>
-      <w:r>
-        <w:rPr>
-          <w:rFonts w:ascii="Times" w:hAnsi="Times" w:cs="Times New Roman"/>
-        </w:rPr>
-        <w:t>La page d’accueil utilisateur comporte :</w:t>
-      </w:r>
-    </w:p>
-    <w:p>
-      <w:pPr>
-        <w:pStyle w:val="Paragraphedeliste"/>
-        <w:numPr>
-          <w:ilvl w:val="0"/>
-          <w:numId w:val="15"/>
-        </w:numPr>
-        <w:jc w:val="both"/>
-        <w:rPr>
-          <w:rFonts w:ascii="Times" w:hAnsi="Times" w:cs="Times New Roman"/>
-        </w:rPr>
-      </w:pPr>
-      <w:r>
-        <w:rPr>
-          <w:rFonts w:ascii="Times" w:hAnsi="Times" w:cs="Times New Roman"/>
-        </w:rPr>
-        <w:t>Un menu constitué une seule entrées : Consulter le profil un sous menu comprenant un lien « Mon profil » qui envoie sur la page permettant de modifier ses données..</w:t>
-      </w:r>
-    </w:p>
-    <w:p>
-      <w:pPr>
-        <w:jc w:val="both"/>
-        <w:rPr>
-          <w:rFonts w:ascii="Times" w:hAnsi="Times" w:cs="Times New Roman"/>
-        </w:rPr>
-      </w:pPr>
-    </w:p>
-    <w:p>
-      <w:pPr>
-        <w:pStyle w:val="Paragraphedeliste"/>
-        <w:numPr>
-          <w:ilvl w:val="0"/>
-          <w:numId w:val="15"/>
-        </w:numPr>
-        <w:jc w:val="both"/>
-        <w:rPr>
-          <w:rFonts w:ascii="Times" w:hAnsi="Times" w:cs="Times New Roman"/>
-        </w:rPr>
-      </w:pPr>
-      <w:r>
-        <w:rPr>
-          <w:rFonts w:ascii="Times" w:hAnsi="Times" w:cs="Times New Roman"/>
-        </w:rPr>
-        <w:t>Une icône se déconnecter qui sert à quitter l’application tout en fermant la session.</w:t>
-      </w:r>
-    </w:p>
-    <w:p>
-      <w:pPr>
-        <w:jc w:val="both"/>
-        <w:rPr>
-          <w:rFonts w:ascii="Times" w:hAnsi="Times" w:cs="Times New Roman"/>
-        </w:rPr>
-      </w:pPr>
-    </w:p>
-    <w:p>
-      <w:pPr>
-        <w:pStyle w:val="Titre3"/>
-        <w:numPr>
-          <w:ilvl w:val="0"/>
-          <w:numId w:val="8"/>
-        </w:numPr>
-        <w:rPr>
-          <w:rFonts w:ascii="Times" w:hAnsi="Times" w:cs="Times New Roman"/>
-          <w:color w:val="auto"/>
-        </w:rPr>
-      </w:pPr>
-      <w:bookmarkStart w:id="14" w:name="_Toc70694393"/>
-      <w:bookmarkStart w:id="15" w:name="_Toc70720039"/>
-      <w:r>
-        <w:rPr>
-          <w:rFonts w:ascii="Times" w:hAnsi="Times" w:cs="Times New Roman"/>
-          <w:color w:val="auto"/>
-        </w:rPr>
-        <w:t>Page « Mon profil » :</w:t>
-      </w:r>
-      <w:bookmarkEnd w:id="14"/>
-      <w:bookmarkEnd w:id="15"/>
-    </w:p>
-    <w:p>
-      <w:pPr>
-        <w:rPr>
-          <w:rFonts w:ascii="Times" w:hAnsi="Times"/>
-        </w:rPr>
-      </w:pPr>
-    </w:p>
-    <w:p>
-      <w:pPr>
-        <w:jc w:val="both"/>
-        <w:rPr>
-          <w:rFonts w:ascii="Times" w:hAnsi="Times" w:cs="Times New Roman"/>
-        </w:rPr>
-      </w:pPr>
-      <w:r>
-        <w:rPr>
-          <w:rFonts w:ascii="Times" w:hAnsi="Times" w:cs="Times New Roman"/>
-          <w:noProof/>
-        </w:rPr>
-        <w:drawing>
-          <wp:inline distT="0" distB="0" distL="0" distR="0" wp14:anchorId="18453C6D" wp14:editId="332BCD95">
-            <wp:extent cx="5802638" cy="2590800"/>
-            <wp:effectExtent l="0" t="0" r="1270" b="0"/>
-            <wp:docPr id="10" name="Image 10"/>
-            <wp:cNvGraphicFramePr>
-              <a:graphicFrameLocks xmlns:a="http://schemas.openxmlformats.org/drawingml/2006/main" noChangeAspect="1"/>
-            </wp:cNvGraphicFramePr>
-            <a:graphic xmlns:a="http://schemas.openxmlformats.org/drawingml/2006/main">
-              <a:graphicData uri="http://schemas.openxmlformats.org/drawingml/2006/picture">
-                <pic:pic xmlns:pic="http://schemas.openxmlformats.org/drawingml/2006/picture">
-                  <pic:nvPicPr>
-                    <pic:cNvPr id="10" name="Image 10" descr="Une image contenant texte&#10;&#10;Description générée automatiquement"/>
-                    <pic:cNvPicPr/>
-                  </pic:nvPicPr>
-                  <pic:blipFill>
-                    <a:blip r:embed="rId12" cstate="print">
-                      <a:extLst>
-                        <a:ext uri="{28A0092B-C50C-407E-A947-70E740481C1C}">
-                          <a14:useLocalDpi xmlns:a14="http://schemas.microsoft.com/office/drawing/2010/main" val="0"/>
-                        </a:ext>
-                      </a:extLst>
-                    </a:blip>
-                    <a:stretch>
-                      <a:fillRect/>
-                    </a:stretch>
-                  </pic:blipFill>
-                  <pic:spPr>
-                    <a:xfrm>
-                      <a:off x="0" y="0"/>
-                      <a:ext cx="5812224" cy="2595080"/>
-                    </a:xfrm>
-                    <a:prstGeom prst="rect">
-                      <a:avLst/>
-                    </a:prstGeom>
-                  </pic:spPr>
-                </pic:pic>
-              </a:graphicData>
-            </a:graphic>
-          </wp:inline>
-        </w:drawing>
-      </w:r>
-    </w:p>
-    <w:p>
-      <w:pPr>
-        <w:jc w:val="both"/>
-        <w:rPr>
-          <w:rFonts w:ascii="Times" w:hAnsi="Times" w:cs="Times New Roman"/>
-        </w:rPr>
-      </w:pPr>
-    </w:p>
-    <w:p>
-      <w:pPr>
-        <w:jc w:val="both"/>
-        <w:rPr>
-          <w:rFonts w:ascii="Times" w:hAnsi="Times" w:cs="Times New Roman"/>
-        </w:rPr>
-      </w:pPr>
-      <w:r>
-        <w:rPr>
-          <w:rFonts w:ascii="Times" w:hAnsi="Times" w:cs="Times New Roman"/>
-        </w:rPr>
-        <w:t xml:space="preserve">Cette page permet de consulter toutes les données concernant l’étudiant connecté. Pour modifier, on doit cliquer sur la ligne et quand celle-là change du gris au bleu, on clique sur le </w:t>
-      </w:r>
-      <w:proofErr w:type="spellStart"/>
-      <w:r>
-        <w:rPr>
-          <w:rFonts w:ascii="Times" w:hAnsi="Times" w:cs="Times New Roman"/>
-        </w:rPr>
-        <w:t>button</w:t>
-      </w:r>
-      <w:proofErr w:type="spellEnd"/>
-      <w:r>
-        <w:rPr>
-          <w:rFonts w:ascii="Times" w:hAnsi="Times" w:cs="Times New Roman"/>
-        </w:rPr>
-        <w:t xml:space="preserve"> « Modifier ».</w:t>
-      </w:r>
-    </w:p>
-    <w:p>
-      <w:pPr>
-        <w:jc w:val="both"/>
-        <w:rPr>
-          <w:rFonts w:ascii="Times" w:hAnsi="Times" w:cs="Times New Roman"/>
-        </w:rPr>
-      </w:pPr>
-    </w:p>
-    <w:p>
-      <w:pPr>
-        <w:jc w:val="both"/>
-        <w:rPr>
-          <w:rFonts w:ascii="Times" w:hAnsi="Times" w:cs="Times New Roman"/>
-        </w:rPr>
-      </w:pPr>
-    </w:p>
-    <w:p>
-      <w:pPr>
-        <w:jc w:val="both"/>
-        <w:rPr>
-          <w:rFonts w:ascii="Times" w:hAnsi="Times" w:cs="Times New Roman"/>
-        </w:rPr>
-      </w:pPr>
-      <w:r>
-        <w:rPr>
-          <w:rFonts w:ascii="Times" w:hAnsi="Times" w:cs="Times New Roman"/>
-        </w:rPr>
-        <w:lastRenderedPageBreak/>
-        <w:t>Il sera alors affiché une formulaire pour modifier.</w:t>
-      </w:r>
-    </w:p>
-    <w:p>
-      <w:pPr>
-        <w:jc w:val="both"/>
-        <w:rPr>
-          <w:rFonts w:ascii="Times" w:hAnsi="Times" w:cs="Times New Roman"/>
-        </w:rPr>
-      </w:pPr>
-    </w:p>
-    <w:p>
-      <w:pPr>
-        <w:jc w:val="both"/>
-        <w:rPr>
-          <w:rFonts w:ascii="Times" w:hAnsi="Times" w:cs="Times New Roman"/>
-        </w:rPr>
-      </w:pPr>
-      <w:r>
-        <w:rPr>
-          <w:rFonts w:ascii="Times" w:hAnsi="Times" w:cs="Times New Roman"/>
-          <w:noProof/>
-        </w:rPr>
-        <w:drawing>
-          <wp:inline distT="0" distB="0" distL="0" distR="0" wp14:anchorId="327A9882" wp14:editId="243982BA">
-            <wp:extent cx="5611940" cy="5842000"/>
-            <wp:effectExtent l="0" t="0" r="1905" b="0"/>
-            <wp:docPr id="11" name="Image 11"/>
-            <wp:cNvGraphicFramePr>
-              <a:graphicFrameLocks xmlns:a="http://schemas.openxmlformats.org/drawingml/2006/main" noChangeAspect="1"/>
-            </wp:cNvGraphicFramePr>
-            <a:graphic xmlns:a="http://schemas.openxmlformats.org/drawingml/2006/main">
-              <a:graphicData uri="http://schemas.openxmlformats.org/drawingml/2006/picture">
-                <pic:pic xmlns:pic="http://schemas.openxmlformats.org/drawingml/2006/picture">
-                  <pic:nvPicPr>
-                    <pic:cNvPr id="1" name=""/>
-                    <pic:cNvPicPr/>
-                  </pic:nvPicPr>
-                  <pic:blipFill>
-                    <a:blip r:embed="rId13">
-                      <a:extLst>
-                        <a:ext uri="{28A0092B-C50C-407E-A947-70E740481C1C}">
-                          <a14:useLocalDpi xmlns:a14="http://schemas.microsoft.com/office/drawing/2010/main" val="0"/>
-                        </a:ext>
-                      </a:extLst>
-                    </a:blip>
-                    <a:stretch>
-                      <a:fillRect/>
-                    </a:stretch>
-                  </pic:blipFill>
-                  <pic:spPr>
-                    <a:xfrm>
-                      <a:off x="0" y="0"/>
-                      <a:ext cx="5657161" cy="5889074"/>
-                    </a:xfrm>
-                    <a:prstGeom prst="rect">
-                      <a:avLst/>
-                    </a:prstGeom>
-                  </pic:spPr>
-                </pic:pic>
-              </a:graphicData>
-            </a:graphic>
-          </wp:inline>
-        </w:drawing>
-      </w:r>
-    </w:p>
-    <w:p>
-      <w:pPr>
-        <w:jc w:val="both"/>
-        <w:rPr>
-          <w:rFonts w:ascii="Times" w:hAnsi="Times" w:cs="Times New Roman"/>
-        </w:rPr>
-      </w:pPr>
-    </w:p>
-    <w:p>
-      <w:pPr>
-        <w:jc w:val="both"/>
-        <w:rPr>
-          <w:rFonts w:ascii="Times" w:hAnsi="Times" w:cs="Times New Roman"/>
-        </w:rPr>
-      </w:pPr>
-    </w:p>
-    <w:p>
-      <w:pPr>
-        <w:jc w:val="both"/>
-        <w:rPr>
-          <w:rFonts w:ascii="Times" w:hAnsi="Times" w:cs="Times New Roman"/>
-        </w:rPr>
-      </w:pPr>
-    </w:p>
-    <w:p>
-      <w:pPr>
-        <w:jc w:val="both"/>
-        <w:rPr>
-          <w:rFonts w:ascii="Times" w:hAnsi="Times" w:cs="Times New Roman"/>
-        </w:rPr>
-      </w:pPr>
-    </w:p>
-    <w:p>
-      <w:pPr>
-        <w:jc w:val="both"/>
-        <w:rPr>
-          <w:rFonts w:ascii="Times" w:hAnsi="Times" w:cs="Times New Roman"/>
-        </w:rPr>
-      </w:pPr>
-    </w:p>
-    <w:p>
-      <w:pPr>
-        <w:jc w:val="both"/>
-        <w:rPr>
-          <w:rFonts w:ascii="Times" w:hAnsi="Times" w:cs="Times New Roman"/>
-        </w:rPr>
-      </w:pPr>
-    </w:p>
-    <w:p>
-      <w:pPr>
-        <w:jc w:val="both"/>
-        <w:rPr>
-          <w:rFonts w:ascii="Times" w:hAnsi="Times" w:cs="Times New Roman"/>
-        </w:rPr>
-      </w:pPr>
-    </w:p>
-    <w:p>
-      <w:pPr>
-        <w:jc w:val="both"/>
-        <w:rPr>
-          <w:rFonts w:ascii="Times" w:hAnsi="Times" w:cs="Times New Roman"/>
-        </w:rPr>
-      </w:pPr>
-    </w:p>
-    <w:p>
-      <w:pPr>
-        <w:jc w:val="both"/>
-        <w:rPr>
-          <w:rFonts w:ascii="Times" w:hAnsi="Times" w:cs="Times New Roman"/>
-        </w:rPr>
-      </w:pPr>
-    </w:p>
-    <w:p>
-      <w:pPr>
-        <w:jc w:val="both"/>
-        <w:rPr>
-          <w:rFonts w:ascii="Times" w:hAnsi="Times" w:cs="Times New Roman"/>
-        </w:rPr>
-      </w:pPr>
-    </w:p>
-    <w:p>
-      <w:pPr>
-        <w:jc w:val="both"/>
-        <w:rPr>
-          <w:rFonts w:ascii="Times" w:hAnsi="Times" w:cs="Times New Roman"/>
-        </w:rPr>
-      </w:pPr>
-    </w:p>
-    <w:p>
-      <w:pPr>
-        <w:jc w:val="both"/>
-        <w:rPr>
-          <w:rFonts w:ascii="Times" w:hAnsi="Times" w:cs="Times New Roman"/>
-        </w:rPr>
-      </w:pPr>
-    </w:p>
-    <w:p>
-      <w:pPr>
-        <w:jc w:val="both"/>
-        <w:rPr>
-          <w:rFonts w:ascii="Times" w:hAnsi="Times" w:cs="Times New Roman"/>
-        </w:rPr>
-      </w:pPr>
-    </w:p>
-    <w:p>
-      <w:pPr>
-        <w:pStyle w:val="Titre2"/>
-        <w:numPr>
-          <w:ilvl w:val="0"/>
-          <w:numId w:val="5"/>
-        </w:numPr>
-        <w:rPr>
-          <w:rFonts w:ascii="Times" w:hAnsi="Times" w:cs="Times New Roman"/>
-          <w:color w:val="auto"/>
-        </w:rPr>
-      </w:pPr>
-      <w:bookmarkStart w:id="16" w:name="_Toc70694394"/>
-      <w:bookmarkStart w:id="17" w:name="_Toc70720040"/>
-      <w:r>
-        <w:rPr>
-          <w:rFonts w:ascii="Times" w:hAnsi="Times" w:cs="Times New Roman"/>
-          <w:color w:val="auto"/>
-        </w:rPr>
-        <w:lastRenderedPageBreak/>
-        <w:t>Partie d’administrateur :</w:t>
-      </w:r>
-      <w:bookmarkEnd w:id="16"/>
-      <w:bookmarkEnd w:id="17"/>
-    </w:p>
-    <w:p>
-      <w:pPr>
-        <w:pStyle w:val="Titre3"/>
-        <w:numPr>
-          <w:ilvl w:val="0"/>
-          <w:numId w:val="9"/>
-        </w:numPr>
-        <w:rPr>
-          <w:rFonts w:ascii="Times" w:hAnsi="Times" w:cs="Times New Roman"/>
-          <w:color w:val="auto"/>
-        </w:rPr>
-      </w:pPr>
-      <w:bookmarkStart w:id="18" w:name="_Toc70694395"/>
-      <w:bookmarkStart w:id="19" w:name="_Toc70720041"/>
-      <w:r>
-        <w:rPr>
-          <w:rFonts w:ascii="Times" w:hAnsi="Times" w:cs="Times New Roman"/>
-          <w:color w:val="auto"/>
-        </w:rPr>
-        <w:t>Page d’accueil :</w:t>
-      </w:r>
-      <w:bookmarkEnd w:id="18"/>
-      <w:bookmarkEnd w:id="19"/>
-    </w:p>
-    <w:p>
-      <w:pPr>
-        <w:rPr>
-          <w:rFonts w:ascii="Times" w:hAnsi="Times" w:cs="Times New Roman"/>
-        </w:rPr>
-      </w:pPr>
-    </w:p>
-    <w:p>
-      <w:pPr>
-        <w:jc w:val="both"/>
-        <w:rPr>
-          <w:rFonts w:ascii="Times" w:hAnsi="Times" w:cs="Times New Roman"/>
-        </w:rPr>
-      </w:pPr>
-      <w:r>
-        <w:rPr>
-          <w:rFonts w:ascii="Times" w:hAnsi="Times" w:cs="Times New Roman"/>
-          <w:noProof/>
-        </w:rPr>
-        <w:drawing>
-          <wp:inline distT="0" distB="0" distL="0" distR="0" wp14:anchorId="4D58E8B2" wp14:editId="66E3C74F">
-            <wp:extent cx="5760278" cy="2336800"/>
-            <wp:effectExtent l="0" t="0" r="5715" b="0"/>
-            <wp:docPr id="16" name="Image 16"/>
-            <wp:cNvGraphicFramePr>
-              <a:graphicFrameLocks xmlns:a="http://schemas.openxmlformats.org/drawingml/2006/main" noChangeAspect="1"/>
-            </wp:cNvGraphicFramePr>
-            <a:graphic xmlns:a="http://schemas.openxmlformats.org/drawingml/2006/main">
-              <a:graphicData uri="http://schemas.openxmlformats.org/drawingml/2006/picture">
-                <pic:pic xmlns:pic="http://schemas.openxmlformats.org/drawingml/2006/picture">
-                  <pic:nvPicPr>
-                    <pic:cNvPr id="1" name=""/>
-                    <pic:cNvPicPr/>
-                  </pic:nvPicPr>
-                  <pic:blipFill>
-                    <a:blip r:embed="rId14" cstate="print">
-                      <a:extLst>
-                        <a:ext uri="{28A0092B-C50C-407E-A947-70E740481C1C}">
-                          <a14:useLocalDpi xmlns:a14="http://schemas.microsoft.com/office/drawing/2010/main" val="0"/>
-                        </a:ext>
-                      </a:extLst>
-                    </a:blip>
-                    <a:stretch>
-                      <a:fillRect/>
-                    </a:stretch>
-                  </pic:blipFill>
-                  <pic:spPr>
-                    <a:xfrm>
-                      <a:off x="0" y="0"/>
-                      <a:ext cx="5764387" cy="2338467"/>
-                    </a:xfrm>
-                    <a:prstGeom prst="rect">
-                      <a:avLst/>
-                    </a:prstGeom>
-                  </pic:spPr>
-                </pic:pic>
-              </a:graphicData>
-            </a:graphic>
-          </wp:inline>
-        </w:drawing>
-      </w:r>
-    </w:p>
-    <w:p>
-      <w:pPr>
-        <w:jc w:val="both"/>
-        <w:rPr>
-          <w:rFonts w:ascii="Times" w:hAnsi="Times" w:cs="Times New Roman"/>
-        </w:rPr>
-      </w:pPr>
-    </w:p>
-    <w:p>
-      <w:pPr>
-        <w:jc w:val="both"/>
-        <w:rPr>
-          <w:rFonts w:ascii="Times" w:hAnsi="Times" w:cs="Times New Roman"/>
-        </w:rPr>
-      </w:pPr>
-      <w:r>
-        <w:rPr>
-          <w:rFonts w:ascii="Times" w:hAnsi="Times" w:cs="Times New Roman"/>
-        </w:rPr>
-        <w:t>La page d’accueil de l’administrateur se présente comme la page d’accueil de l’utilisateur, la seule différence étant le sous menu « Liste des étudiants » qui renvoie vers la liste de tous les étudiants.</w:t>
-      </w:r>
-    </w:p>
-    <w:p>
-      <w:pPr>
-        <w:jc w:val="both"/>
-        <w:rPr>
-          <w:rFonts w:ascii="Times" w:hAnsi="Times" w:cs="Times New Roman"/>
-        </w:rPr>
-      </w:pPr>
-    </w:p>
-    <w:p>
-      <w:pPr>
-        <w:pStyle w:val="Titre3"/>
-        <w:numPr>
-          <w:ilvl w:val="0"/>
-          <w:numId w:val="9"/>
-        </w:numPr>
-        <w:rPr>
-          <w:rFonts w:ascii="Times" w:hAnsi="Times" w:cs="Times New Roman"/>
-          <w:color w:val="auto"/>
-        </w:rPr>
-      </w:pPr>
-      <w:bookmarkStart w:id="20" w:name="_Toc70694396"/>
-      <w:bookmarkStart w:id="21" w:name="_Toc70720042"/>
-      <w:r>
-        <w:rPr>
-          <w:rFonts w:ascii="Times" w:hAnsi="Times" w:cs="Times New Roman"/>
-          <w:color w:val="auto"/>
-        </w:rPr>
-        <w:t>Page « Liste des étudiants » :</w:t>
-      </w:r>
-      <w:bookmarkEnd w:id="20"/>
-      <w:bookmarkEnd w:id="21"/>
-    </w:p>
-    <w:p>
-      <w:pPr>
-        <w:rPr>
-          <w:rFonts w:ascii="Times" w:hAnsi="Times" w:cs="Times New Roman"/>
-        </w:rPr>
-      </w:pPr>
-    </w:p>
-    <w:p>
-      <w:pPr>
-        <w:jc w:val="both"/>
-        <w:rPr>
-          <w:rFonts w:ascii="Times" w:hAnsi="Times" w:cs="Times New Roman"/>
-        </w:rPr>
-      </w:pPr>
-      <w:r>
-        <w:rPr>
-          <w:rFonts w:ascii="Times" w:hAnsi="Times" w:cs="Times New Roman"/>
-          <w:noProof/>
-        </w:rPr>
-        <w:drawing>
-          <wp:inline distT="0" distB="0" distL="0" distR="0" wp14:anchorId="4B6208F3" wp14:editId="0AFE37A9">
-            <wp:extent cx="5612415" cy="3683000"/>
-            <wp:effectExtent l="0" t="0" r="1270" b="0"/>
-            <wp:docPr id="17" name="Image 17"/>
-            <wp:cNvGraphicFramePr>
-              <a:graphicFrameLocks xmlns:a="http://schemas.openxmlformats.org/drawingml/2006/main" noChangeAspect="1"/>
-            </wp:cNvGraphicFramePr>
-            <a:graphic xmlns:a="http://schemas.openxmlformats.org/drawingml/2006/main">
-              <a:graphicData uri="http://schemas.openxmlformats.org/drawingml/2006/picture">
-                <pic:pic xmlns:pic="http://schemas.openxmlformats.org/drawingml/2006/picture">
-                  <pic:nvPicPr>
-                    <pic:cNvPr id="1" name=""/>
-                    <pic:cNvPicPr/>
-                  </pic:nvPicPr>
-                  <pic:blipFill rotWithShape="1">
-                    <a:blip r:embed="rId15" cstate="print">
-                      <a:extLst>
-                        <a:ext uri="{28A0092B-C50C-407E-A947-70E740481C1C}">
-                          <a14:useLocalDpi xmlns:a14="http://schemas.microsoft.com/office/drawing/2010/main" val="0"/>
-                        </a:ext>
-                      </a:extLst>
-                    </a:blip>
-                    <a:srcRect l="5809" t="8263"/>
-                    <a:stretch/>
-                  </pic:blipFill>
-                  <pic:spPr bwMode="auto">
-                    <a:xfrm>
-                      <a:off x="0" y="0"/>
-                      <a:ext cx="5628357" cy="3693461"/>
-                    </a:xfrm>
-                    <a:prstGeom prst="rect">
-                      <a:avLst/>
-                    </a:prstGeom>
-                    <a:ln>
-                      <a:noFill/>
-                    </a:ln>
-                    <a:extLst>
-                      <a:ext uri="{53640926-AAD7-44D8-BBD7-CCE9431645EC}">
-                        <a14:shadowObscured xmlns:a14="http://schemas.microsoft.com/office/drawing/2010/main"/>
-                      </a:ext>
-                    </a:extLst>
-                  </pic:spPr>
-                </pic:pic>
-              </a:graphicData>
-            </a:graphic>
-          </wp:inline>
-        </w:drawing>
-      </w:r>
-    </w:p>
-    <w:p>
-      <w:pPr>
-        <w:jc w:val="both"/>
-        <w:rPr>
-          <w:rFonts w:ascii="Times" w:hAnsi="Times" w:cs="Times New Roman"/>
-        </w:rPr>
-      </w:pPr>
-    </w:p>
-    <w:p>
-      <w:pPr>
-        <w:jc w:val="both"/>
-        <w:rPr>
-          <w:rFonts w:ascii="Times" w:hAnsi="Times" w:cs="Times New Roman"/>
-        </w:rPr>
-      </w:pPr>
-      <w:r>
-        <w:rPr>
-          <w:rFonts w:ascii="Times" w:hAnsi="Times" w:cs="Times New Roman"/>
-        </w:rPr>
-        <w:t>Cette page permet de consulter la liste de tous les étudiants et puis après créer, modifier et supprimer. Elle permet aussi la possibilité de masquer les colonnes qui ne sont pas nécessaires à afficher. Pour créer, modifier et supprimer, on doit cliquer sur la ligne et quand celle-là change du gris au bleu, on clique sur le bouton qui corresponde pour afficher le formulaire.</w:t>
-      </w:r>
-    </w:p>
-    <w:p>
-      <w:pPr>
-        <w:pStyle w:val="Titre3"/>
-        <w:numPr>
-          <w:ilvl w:val="0"/>
-          <w:numId w:val="9"/>
-        </w:numPr>
-        <w:rPr>
-          <w:rFonts w:ascii="Times" w:hAnsi="Times" w:cs="Times New Roman"/>
-          <w:color w:val="auto"/>
-        </w:rPr>
-      </w:pPr>
-      <w:bookmarkStart w:id="22" w:name="_Toc70720043"/>
-      <w:r>
-        <w:rPr>
-          <w:rFonts w:ascii="Times" w:hAnsi="Times" w:cs="Times New Roman"/>
-          <w:color w:val="auto"/>
-        </w:rPr>
-        <w:lastRenderedPageBreak/>
-        <w:t>Modal</w:t>
-      </w:r>
-      <w:r>
-        <w:rPr>
-          <w:rFonts w:ascii="Times" w:hAnsi="Times" w:cs="Times New Roman"/>
-          <w:color w:val="auto"/>
-        </w:rPr>
-        <w:t xml:space="preserve"> « Modifier un </w:t>
-      </w:r>
-      <w:r>
-        <w:rPr>
-          <w:rFonts w:ascii="Times" w:hAnsi="Times" w:cs="Times New Roman"/>
-          <w:color w:val="auto"/>
-        </w:rPr>
-        <w:t>étudiant</w:t>
-      </w:r>
-      <w:r>
-        <w:rPr>
-          <w:rFonts w:ascii="Times" w:hAnsi="Times" w:cs="Times New Roman"/>
-          <w:color w:val="auto"/>
-        </w:rPr>
-        <w:t> » :</w:t>
-      </w:r>
-      <w:bookmarkEnd w:id="22"/>
-    </w:p>
-    <w:p>
-      <w:pPr>
-        <w:rPr>
-          <w:rFonts w:ascii="Times" w:hAnsi="Times"/>
-        </w:rPr>
-      </w:pPr>
-    </w:p>
-    <w:p>
-      <w:pPr>
-        <w:jc w:val="both"/>
-        <w:rPr>
-          <w:rFonts w:ascii="Times" w:hAnsi="Times" w:cs="Times New Roman"/>
-        </w:rPr>
-      </w:pPr>
-      <w:r>
-        <w:rPr>
-          <w:rFonts w:ascii="Times" w:hAnsi="Times" w:cs="Times New Roman"/>
-          <w:noProof/>
-        </w:rPr>
-        <w:drawing>
-          <wp:inline distT="0" distB="0" distL="0" distR="0" wp14:anchorId="1A19B7EA" wp14:editId="0FD65A10">
-            <wp:extent cx="4508081" cy="5321300"/>
-            <wp:effectExtent l="0" t="0" r="635" b="0"/>
-            <wp:docPr id="19" name="Image 19"/>
-            <wp:cNvGraphicFramePr>
-              <a:graphicFrameLocks xmlns:a="http://schemas.openxmlformats.org/drawingml/2006/main" noChangeAspect="1"/>
-            </wp:cNvGraphicFramePr>
-            <a:graphic xmlns:a="http://schemas.openxmlformats.org/drawingml/2006/main">
-              <a:graphicData uri="http://schemas.openxmlformats.org/drawingml/2006/picture">
-                <pic:pic xmlns:pic="http://schemas.openxmlformats.org/drawingml/2006/picture">
-                  <pic:nvPicPr>
-                    <pic:cNvPr id="19" name="Image 19" descr="Une image contenant texte&#10;&#10;Description générée automatiquement"/>
-                    <pic:cNvPicPr/>
-                  </pic:nvPicPr>
-                  <pic:blipFill>
-                    <a:blip r:embed="rId16">
-                      <a:extLst>
-                        <a:ext uri="{28A0092B-C50C-407E-A947-70E740481C1C}">
-                          <a14:useLocalDpi xmlns:a14="http://schemas.microsoft.com/office/drawing/2010/main" val="0"/>
-                        </a:ext>
-                      </a:extLst>
-                    </a:blip>
-                    <a:stretch>
-                      <a:fillRect/>
-                    </a:stretch>
-                  </pic:blipFill>
-                  <pic:spPr>
-                    <a:xfrm>
-                      <a:off x="0" y="0"/>
-                      <a:ext cx="4517560" cy="5332489"/>
-                    </a:xfrm>
-                    <a:prstGeom prst="rect">
-                      <a:avLst/>
-                    </a:prstGeom>
-                  </pic:spPr>
-                </pic:pic>
-              </a:graphicData>
-            </a:graphic>
-          </wp:inline>
-        </w:drawing>
-      </w:r>
-    </w:p>
-    <w:p>
-      <w:pPr>
-        <w:jc w:val="both"/>
-        <w:rPr>
-          <w:rFonts w:ascii="Times" w:hAnsi="Times" w:cs="Times New Roman"/>
-        </w:rPr>
-      </w:pPr>
-    </w:p>
-    <w:p>
-      <w:pPr>
-        <w:jc w:val="both"/>
-        <w:rPr>
-          <w:rFonts w:ascii="Times" w:hAnsi="Times" w:cs="Times New Roman"/>
-        </w:rPr>
-      </w:pPr>
-      <w:r>
-        <w:rPr>
-          <w:rFonts w:ascii="Times" w:hAnsi="Times" w:cs="Times New Roman"/>
-        </w:rPr>
-        <w:t>La modification d’un utilisateur ouvre une un formulaire pré remplit et modifiable, l’admin ne peut cependant pas modifier le mot de passe de l’utilisateur. Pour valider les changements, cliquez sur le bouton « Modifier », pour les annuler, cliquez sur le bouton « Fermer ».</w:t>
-      </w:r>
-    </w:p>
-    <w:p>
-      <w:pPr>
-        <w:jc w:val="both"/>
-        <w:rPr>
-          <w:rFonts w:ascii="Times" w:hAnsi="Times" w:cs="Times New Roman"/>
-        </w:rPr>
-      </w:pPr>
-    </w:p>
-    <w:p>
-      <w:pPr>
-        <w:jc w:val="both"/>
-        <w:rPr>
-          <w:rFonts w:ascii="Times" w:hAnsi="Times" w:cs="Times New Roman"/>
-        </w:rPr>
-      </w:pPr>
-    </w:p>
-    <w:p>
-      <w:pPr>
-        <w:jc w:val="both"/>
-        <w:rPr>
-          <w:rFonts w:ascii="Times" w:hAnsi="Times" w:cs="Times New Roman"/>
-        </w:rPr>
-      </w:pPr>
-    </w:p>
-    <w:p>
-      <w:pPr>
-        <w:jc w:val="both"/>
-        <w:rPr>
-          <w:rFonts w:ascii="Times" w:hAnsi="Times" w:cs="Times New Roman"/>
-        </w:rPr>
-      </w:pPr>
-    </w:p>
-    <w:p>
-      <w:pPr>
-        <w:jc w:val="both"/>
-        <w:rPr>
-          <w:rFonts w:ascii="Times" w:hAnsi="Times" w:cs="Times New Roman"/>
-        </w:rPr>
-      </w:pPr>
-    </w:p>
-    <w:p>
-      <w:pPr>
-        <w:jc w:val="both"/>
-        <w:rPr>
-          <w:rFonts w:ascii="Times" w:hAnsi="Times" w:cs="Times New Roman"/>
-        </w:rPr>
-      </w:pPr>
-    </w:p>
-    <w:p>
-      <w:pPr>
-        <w:jc w:val="both"/>
-        <w:rPr>
-          <w:rFonts w:ascii="Times" w:hAnsi="Times" w:cs="Times New Roman"/>
-        </w:rPr>
-      </w:pPr>
-    </w:p>
-    <w:p>
-      <w:pPr>
-        <w:jc w:val="both"/>
-        <w:rPr>
-          <w:rFonts w:ascii="Times" w:hAnsi="Times" w:cs="Times New Roman"/>
-        </w:rPr>
-      </w:pPr>
-    </w:p>
-    <w:p>
-      <w:pPr>
-        <w:jc w:val="both"/>
-        <w:rPr>
-          <w:rFonts w:ascii="Times" w:hAnsi="Times" w:cs="Times New Roman"/>
-        </w:rPr>
-      </w:pPr>
-    </w:p>
-    <w:p>
-      <w:pPr>
-        <w:jc w:val="both"/>
-        <w:rPr>
-          <w:rFonts w:ascii="Times" w:hAnsi="Times" w:cs="Times New Roman"/>
-        </w:rPr>
-      </w:pPr>
-    </w:p>
-    <w:p>
-      <w:pPr>
-        <w:jc w:val="both"/>
-        <w:rPr>
-          <w:rFonts w:ascii="Times" w:hAnsi="Times" w:cs="Times New Roman"/>
-        </w:rPr>
-      </w:pPr>
-    </w:p>
-    <w:p>
-      <w:pPr>
-        <w:jc w:val="both"/>
-        <w:rPr>
-          <w:rFonts w:ascii="Times" w:hAnsi="Times" w:cs="Times New Roman"/>
-        </w:rPr>
-      </w:pPr>
-    </w:p>
-    <w:p>
-      <w:pPr>
-        <w:jc w:val="both"/>
-        <w:rPr>
-          <w:rFonts w:ascii="Times" w:hAnsi="Times" w:cs="Times New Roman"/>
-        </w:rPr>
-      </w:pPr>
-    </w:p>
-    <w:p>
-      <w:pPr>
-        <w:jc w:val="both"/>
-        <w:rPr>
-          <w:rFonts w:ascii="Times" w:hAnsi="Times" w:cs="Times New Roman"/>
-        </w:rPr>
-      </w:pPr>
-    </w:p>
-    <w:p>
-      <w:pPr>
-        <w:pStyle w:val="Titre3"/>
-        <w:numPr>
-          <w:ilvl w:val="0"/>
-          <w:numId w:val="9"/>
-        </w:numPr>
-        <w:rPr>
-          <w:rFonts w:ascii="Times" w:hAnsi="Times" w:cs="Times New Roman"/>
-          <w:color w:val="auto"/>
-        </w:rPr>
-      </w:pPr>
-      <w:bookmarkStart w:id="23" w:name="_Toc70720044"/>
-      <w:r>
-        <w:rPr>
-          <w:rFonts w:ascii="Times" w:hAnsi="Times" w:cs="Times New Roman"/>
-          <w:color w:val="auto"/>
-        </w:rPr>
-        <w:lastRenderedPageBreak/>
-        <w:t>Modal</w:t>
-      </w:r>
-      <w:r>
-        <w:rPr>
-          <w:rFonts w:ascii="Times" w:hAnsi="Times" w:cs="Times New Roman"/>
-          <w:color w:val="auto"/>
-        </w:rPr>
-        <w:t xml:space="preserve"> « Créer</w:t>
-      </w:r>
-      <w:r>
-        <w:rPr>
-          <w:rFonts w:ascii="Times" w:hAnsi="Times" w:cs="Times New Roman"/>
-          <w:color w:val="auto"/>
-        </w:rPr>
-        <w:t xml:space="preserve"> un</w:t>
-      </w:r>
-      <w:r>
-        <w:rPr>
-          <w:rFonts w:ascii="Times" w:hAnsi="Times" w:cs="Times New Roman"/>
-          <w:color w:val="auto"/>
-        </w:rPr>
-        <w:t xml:space="preserve"> </w:t>
-      </w:r>
-      <w:r>
-        <w:rPr>
-          <w:rFonts w:ascii="Times" w:hAnsi="Times" w:cs="Times New Roman"/>
-          <w:color w:val="auto"/>
-        </w:rPr>
-        <w:t>étudiant</w:t>
-      </w:r>
-      <w:r>
-        <w:rPr>
-          <w:rFonts w:ascii="Times" w:hAnsi="Times" w:cs="Times New Roman"/>
-          <w:color w:val="auto"/>
-        </w:rPr>
-        <w:t> » :</w:t>
-      </w:r>
-      <w:bookmarkEnd w:id="23"/>
-    </w:p>
-    <w:p>
-      <w:pPr>
-        <w:jc w:val="both"/>
-        <w:rPr>
-          <w:rFonts w:ascii="Times" w:hAnsi="Times" w:cs="Times New Roman"/>
-        </w:rPr>
-      </w:pPr>
-    </w:p>
-    <w:p>
-      <w:pPr>
-        <w:jc w:val="both"/>
-        <w:rPr>
-          <w:rFonts w:ascii="Times" w:hAnsi="Times" w:cs="Times New Roman"/>
-        </w:rPr>
-      </w:pPr>
-      <w:r>
-        <w:rPr>
-          <w:rFonts w:ascii="Times" w:hAnsi="Times" w:cs="Times New Roman"/>
-          <w:noProof/>
-        </w:rPr>
-        <w:drawing>
-          <wp:inline distT="0" distB="0" distL="0" distR="0" wp14:anchorId="196C80BA" wp14:editId="66848828">
-            <wp:extent cx="4432300" cy="4559300"/>
-            <wp:effectExtent l="0" t="0" r="0" b="0"/>
-            <wp:docPr id="20" name="Image 20"/>
-            <wp:cNvGraphicFramePr>
-              <a:graphicFrameLocks xmlns:a="http://schemas.openxmlformats.org/drawingml/2006/main" noChangeAspect="1"/>
-            </wp:cNvGraphicFramePr>
-            <a:graphic xmlns:a="http://schemas.openxmlformats.org/drawingml/2006/main">
-              <a:graphicData uri="http://schemas.openxmlformats.org/drawingml/2006/picture">
-                <pic:pic xmlns:pic="http://schemas.openxmlformats.org/drawingml/2006/picture">
-                  <pic:nvPicPr>
-                    <pic:cNvPr id="20" name="Image 20" descr="Une image contenant texte&#10;&#10;Description générée automatiquement"/>
-                    <pic:cNvPicPr/>
-                  </pic:nvPicPr>
-                  <pic:blipFill>
-                    <a:blip r:embed="rId17">
-                      <a:extLst>
-                        <a:ext uri="{28A0092B-C50C-407E-A947-70E740481C1C}">
-                          <a14:useLocalDpi xmlns:a14="http://schemas.microsoft.com/office/drawing/2010/main" val="0"/>
-                        </a:ext>
-                      </a:extLst>
-                    </a:blip>
-                    <a:stretch>
-                      <a:fillRect/>
-                    </a:stretch>
-                  </pic:blipFill>
-                  <pic:spPr>
-                    <a:xfrm>
-                      <a:off x="0" y="0"/>
-                      <a:ext cx="4448220" cy="4575676"/>
-                    </a:xfrm>
-                    <a:prstGeom prst="rect">
-                      <a:avLst/>
-                    </a:prstGeom>
-                  </pic:spPr>
-                </pic:pic>
-              </a:graphicData>
-            </a:graphic>
-          </wp:inline>
-        </w:drawing>
-      </w:r>
-    </w:p>
-    <w:p>
-      <w:pPr>
-        <w:jc w:val="both"/>
-        <w:rPr>
-          <w:rFonts w:ascii="Times" w:hAnsi="Times" w:cs="Times New Roman"/>
-        </w:rPr>
-      </w:pPr>
-    </w:p>
-    <w:p>
-      <w:pPr>
-        <w:jc w:val="both"/>
-        <w:rPr>
-          <w:rFonts w:ascii="Times" w:hAnsi="Times" w:cs="Times New Roman"/>
-        </w:rPr>
-      </w:pPr>
-      <w:r>
-        <w:rPr>
-          <w:rFonts w:ascii="Times" w:hAnsi="Times" w:cs="Times New Roman"/>
-        </w:rPr>
-        <w:t>La création d’un utilisateur depuis la liste des utilisateur ouvre un formulaire à remplir permettant de créer un utilisateur. Il contient les champs « Prénom », « Nom », « E-mail » et « </w:t>
-      </w:r>
-      <w:proofErr w:type="spellStart"/>
-      <w:r>
-        <w:rPr>
-          <w:rFonts w:ascii="Times" w:hAnsi="Times" w:cs="Times New Roman"/>
-        </w:rPr>
-        <w:t>Password</w:t>
-      </w:r>
-      <w:proofErr w:type="spellEnd"/>
-      <w:r>
-        <w:rPr>
-          <w:rFonts w:ascii="Times" w:hAnsi="Times" w:cs="Times New Roman"/>
-        </w:rPr>
-        <w:t> » pour le mot de passe.</w:t>
-      </w:r>
-    </w:p>
-    <w:p>
-      <w:pPr>
-        <w:jc w:val="both"/>
-        <w:rPr>
-          <w:rFonts w:ascii="Times" w:hAnsi="Times" w:cs="Times New Roman"/>
-        </w:rPr>
-      </w:pPr>
-    </w:p>
-    <w:p>
-      <w:pPr>
-        <w:pStyle w:val="Titre3"/>
-        <w:numPr>
-          <w:ilvl w:val="0"/>
-          <w:numId w:val="9"/>
-        </w:numPr>
-        <w:rPr>
-          <w:rFonts w:ascii="Times" w:hAnsi="Times" w:cs="Times New Roman"/>
-          <w:color w:val="auto"/>
-        </w:rPr>
-      </w:pPr>
-      <w:bookmarkStart w:id="24" w:name="_Toc70720045"/>
-      <w:r>
-        <w:rPr>
-          <w:rFonts w:ascii="Times" w:hAnsi="Times" w:cs="Times New Roman"/>
-          <w:color w:val="auto"/>
-        </w:rPr>
-        <w:t>Modal « Supprimer un étudiant » :</w:t>
-      </w:r>
-      <w:bookmarkEnd w:id="24"/>
-    </w:p>
-    <w:p>
-      <w:pPr>
-        <w:rPr>
-          <w:rFonts w:ascii="Times" w:hAnsi="Times"/>
-        </w:rPr>
-      </w:pPr>
-    </w:p>
-    <w:p>
-      <w:pPr>
-        <w:rPr>
-          <w:rFonts w:ascii="Times" w:hAnsi="Times"/>
-        </w:rPr>
-      </w:pPr>
-      <w:r>
-        <w:rPr>
-          <w:rFonts w:ascii="Times" w:hAnsi="Times"/>
-          <w:noProof/>
-        </w:rPr>
-        <w:drawing>
-          <wp:inline distT="0" distB="0" distL="0" distR="0" wp14:anchorId="7E6E9CE1" wp14:editId="7B2EA785">
-            <wp:extent cx="5760720" cy="2032000"/>
-            <wp:effectExtent l="0" t="0" r="5080" b="0"/>
-            <wp:docPr id="6" name="Image 6"/>
-            <wp:cNvGraphicFramePr>
-              <a:graphicFrameLocks xmlns:a="http://schemas.openxmlformats.org/drawingml/2006/main" noChangeAspect="1"/>
-            </wp:cNvGraphicFramePr>
-            <a:graphic xmlns:a="http://schemas.openxmlformats.org/drawingml/2006/main">
-              <a:graphicData uri="http://schemas.openxmlformats.org/drawingml/2006/picture">
-                <pic:pic xmlns:pic="http://schemas.openxmlformats.org/drawingml/2006/picture">
-                  <pic:nvPicPr>
-                    <pic:cNvPr id="6" name="adel.png"/>
-                    <pic:cNvPicPr/>
-                  </pic:nvPicPr>
-                  <pic:blipFill>
-                    <a:blip r:embed="rId18">
-                      <a:extLst>
-                        <a:ext uri="{28A0092B-C50C-407E-A947-70E740481C1C}">
-                          <a14:useLocalDpi xmlns:a14="http://schemas.microsoft.com/office/drawing/2010/main" val="0"/>
-                        </a:ext>
-                      </a:extLst>
-                    </a:blip>
-                    <a:stretch>
-                      <a:fillRect/>
-                    </a:stretch>
-                  </pic:blipFill>
-                  <pic:spPr>
-                    <a:xfrm>
-                      <a:off x="0" y="0"/>
-                      <a:ext cx="5760720" cy="2032000"/>
-                    </a:xfrm>
-                    <a:prstGeom prst="rect">
-                      <a:avLst/>
-                    </a:prstGeom>
-                  </pic:spPr>
-                </pic:pic>
-              </a:graphicData>
-            </a:graphic>
-          </wp:inline>
-        </w:drawing>
-      </w:r>
-    </w:p>
-    <w:p>
-      <w:pPr>
-        <w:pStyle w:val="NormalWeb"/>
-        <w:rPr>
-          <w:rFonts w:ascii="Times" w:hAnsi="Times"/>
-        </w:rPr>
-      </w:pPr>
-      <w:r>
-        <w:rPr>
-          <w:rFonts w:ascii="Times" w:hAnsi="Times"/>
-        </w:rPr>
-        <w:t xml:space="preserve">L’étudiant avec le nom indiqué est bien supprimé. </w:t>
-      </w:r>
-    </w:p>
-    <w:p>
-      <w:pPr>
-        <w:pStyle w:val="Titre1"/>
-        <w:numPr>
-          <w:ilvl w:val="0"/>
-          <w:numId w:val="14"/>
-        </w:numPr>
-        <w:rPr>
-          <w:rFonts w:ascii="Times" w:hAnsi="Times"/>
-          <w:color w:val="auto"/>
-        </w:rPr>
-      </w:pPr>
-      <w:bookmarkStart w:id="25" w:name="_Toc70720046"/>
-      <w:r>
-        <w:rPr>
-          <w:rFonts w:ascii="Times" w:hAnsi="Times"/>
-          <w:color w:val="auto"/>
-        </w:rPr>
-        <w:lastRenderedPageBreak/>
-        <w:t>Composants logiciels</w:t>
-      </w:r>
-      <w:r>
-        <w:rPr>
-          <w:rFonts w:ascii="Times" w:hAnsi="Times"/>
-          <w:color w:val="auto"/>
-        </w:rPr>
-        <w:t> :</w:t>
-      </w:r>
-      <w:bookmarkEnd w:id="25"/>
-    </w:p>
-    <w:p>
-      <w:pPr>
-        <w:rPr>
-          <w:rFonts w:ascii="Times" w:hAnsi="Times"/>
-        </w:rPr>
-      </w:pPr>
-    </w:p>
-    <w:p>
-      <w:pPr>
-        <w:rPr>
-          <w:rFonts w:ascii="Times" w:hAnsi="Times" w:cs="Times New Roman"/>
-        </w:rPr>
-      </w:pPr>
-      <w:r>
-        <w:rPr>
-          <w:rFonts w:ascii="Times" w:hAnsi="Times" w:cs="Times New Roman"/>
-          <w:noProof/>
-        </w:rPr>
-        <w:drawing>
-          <wp:inline distT="0" distB="0" distL="0" distR="0" wp14:anchorId="653D0D84" wp14:editId="1100C916">
-            <wp:extent cx="2095500" cy="6096000"/>
-            <wp:effectExtent l="0" t="0" r="0" b="0"/>
-            <wp:docPr id="8" name="Image 8"/>
-            <wp:cNvGraphicFramePr>
-              <a:graphicFrameLocks xmlns:a="http://schemas.openxmlformats.org/drawingml/2006/main" noChangeAspect="1"/>
-            </wp:cNvGraphicFramePr>
-            <a:graphic xmlns:a="http://schemas.openxmlformats.org/drawingml/2006/main">
-              <a:graphicData uri="http://schemas.openxmlformats.org/drawingml/2006/picture">
-                <pic:pic xmlns:pic="http://schemas.openxmlformats.org/drawingml/2006/picture">
-                  <pic:nvPicPr>
-                    <pic:cNvPr id="8" name="structure.png"/>
-                    <pic:cNvPicPr/>
-                  </pic:nvPicPr>
-                  <pic:blipFill>
-                    <a:blip r:embed="rId19">
-                      <a:extLst>
-                        <a:ext uri="{28A0092B-C50C-407E-A947-70E740481C1C}">
-                          <a14:useLocalDpi xmlns:a14="http://schemas.microsoft.com/office/drawing/2010/main" val="0"/>
-                        </a:ext>
-                      </a:extLst>
-                    </a:blip>
-                    <a:stretch>
-                      <a:fillRect/>
-                    </a:stretch>
-                  </pic:blipFill>
-                  <pic:spPr>
-                    <a:xfrm>
-                      <a:off x="0" y="0"/>
-                      <a:ext cx="2095500" cy="6096000"/>
-                    </a:xfrm>
-                    <a:prstGeom prst="rect">
-                      <a:avLst/>
-                    </a:prstGeom>
-                  </pic:spPr>
-                </pic:pic>
-              </a:graphicData>
-            </a:graphic>
-          </wp:inline>
-        </w:drawing>
-      </w:r>
-    </w:p>
-    <w:p>
-      <w:pPr>
         <w:rPr>
           <w:rFonts w:ascii="Times" w:hAnsi="Times" w:cs="Times New Roman"/>
         </w:rPr>
@@ -4751,54 +2066,32 @@
         <w:rPr>
           <w:rFonts w:ascii="Times" w:hAnsi="Times" w:cs="Times New Roman"/>
         </w:rPr>
-        <w:t>templates</w:t>
+        <w:t>CommandLine</w:t>
       </w:r>
       <w:proofErr w:type="spellEnd"/>
       <w:r>
         <w:rPr>
           <w:rFonts w:ascii="Times" w:hAnsi="Times" w:cs="Times New Roman"/>
         </w:rPr>
-        <w:t xml:space="preserve"> dans le dossier public</w:t>
-      </w:r>
-      <w:r>
-        <w:rPr>
-          <w:rFonts w:ascii="Times" w:hAnsi="Times" w:cs="Times New Roman"/>
-        </w:rPr>
-        <w:t xml:space="preserve"> contient tous les fichiers</w:t>
-      </w:r>
-      <w:r>
-        <w:rPr>
-          <w:rFonts w:ascii="Times" w:hAnsi="Times" w:cs="Times New Roman"/>
-        </w:rPr>
-        <w:t xml:space="preserve"> d’une </w:t>
-      </w:r>
-      <w:proofErr w:type="spellStart"/>
-      <w:r>
-        <w:rPr>
-          <w:rFonts w:ascii="Times" w:hAnsi="Times" w:cs="Times New Roman"/>
-        </w:rPr>
-        <w:t>template</w:t>
-      </w:r>
-      <w:proofErr w:type="spellEnd"/>
-      <w:r>
-        <w:rPr>
-          <w:rFonts w:ascii="Times" w:hAnsi="Times" w:cs="Times New Roman"/>
-        </w:rPr>
-        <w:t xml:space="preserve"> admin </w:t>
-      </w:r>
-      <w:proofErr w:type="spellStart"/>
-      <w:r>
-        <w:rPr>
-          <w:rFonts w:ascii="Times" w:hAnsi="Times" w:cs="Times New Roman"/>
-        </w:rPr>
-        <w:t>bootstrap</w:t>
-      </w:r>
-      <w:proofErr w:type="spellEnd"/>
-      <w:r>
-        <w:rPr>
-          <w:rFonts w:ascii="Times" w:hAnsi="Times" w:cs="Times New Roman"/>
-        </w:rPr>
-        <w:t xml:space="preserve"> permettant de mettre en forme visuellement le site.</w:t>
+        <w:t xml:space="preserve"> est </w:t>
+      </w:r>
+      <w:r>
+        <w:rPr>
+          <w:rFonts w:ascii="Times" w:hAnsi="Times" w:cs="Times New Roman"/>
+        </w:rPr>
+        <w:t>u</w:t>
+      </w:r>
+      <w:r>
+        <w:rPr>
+          <w:rFonts w:ascii="Times" w:hAnsi="Times" w:cs="Times New Roman"/>
+        </w:rPr>
+        <w:t>ne bibliothèque logiciel de dialogue en ligne de commande</w:t>
+      </w:r>
+      <w:r>
+        <w:rPr>
+          <w:rFonts w:ascii="Times" w:hAnsi="Times" w:cs="Times New Roman"/>
+        </w:rPr>
+        <w:t>.</w:t>
       </w:r>
     </w:p>
     <w:p>
@@ -4816,99 +2109,39 @@
         <w:rPr>
           <w:rFonts w:ascii="Times" w:hAnsi="Times" w:cs="Times New Roman"/>
         </w:rPr>
-        <w:t>Le dossier</w:t>
-      </w:r>
-      <w:r>
-        <w:rPr>
-          <w:rFonts w:ascii="Times" w:hAnsi="Times" w:cs="Times New Roman"/>
-        </w:rPr>
-        <w:t xml:space="preserve">s config et </w:t>
+        <w:t xml:space="preserve">Le </w:t>
+      </w:r>
+      <w:r>
+        <w:rPr>
+          <w:rFonts w:ascii="Times" w:hAnsi="Times" w:cs="Times New Roman"/>
+        </w:rPr>
+        <w:t xml:space="preserve">dossier </w:t>
       </w:r>
       <w:proofErr w:type="spellStart"/>
       <w:r>
         <w:rPr>
           <w:rFonts w:ascii="Times" w:hAnsi="Times" w:cs="Times New Roman"/>
         </w:rPr>
-        <w:t>database</w:t>
+        <w:t>jdbc</w:t>
       </w:r>
       <w:proofErr w:type="spellEnd"/>
       <w:r>
         <w:rPr>
           <w:rFonts w:ascii="Times" w:hAnsi="Times" w:cs="Times New Roman"/>
         </w:rPr>
-        <w:t xml:space="preserve"> </w:t>
-      </w:r>
-      <w:r>
-        <w:rPr>
-          <w:rFonts w:ascii="Times" w:hAnsi="Times" w:cs="Times New Roman"/>
-        </w:rPr>
-        <w:t xml:space="preserve">sont </w:t>
-      </w:r>
-      <w:r>
-        <w:rPr>
-          <w:rFonts w:ascii="Times" w:hAnsi="Times" w:cs="Times New Roman"/>
-        </w:rPr>
-        <w:t>le</w:t>
-      </w:r>
-      <w:r>
-        <w:rPr>
-          <w:rFonts w:ascii="Times" w:hAnsi="Times" w:cs="Times New Roman"/>
-        </w:rPr>
-        <w:t>s</w:t>
-      </w:r>
-      <w:r>
-        <w:rPr>
-          <w:rFonts w:ascii="Times" w:hAnsi="Times" w:cs="Times New Roman"/>
-        </w:rPr>
-        <w:t xml:space="preserve"> dossier</w:t>
-      </w:r>
-      <w:r>
-        <w:rPr>
-          <w:rFonts w:ascii="Times" w:hAnsi="Times" w:cs="Times New Roman"/>
-        </w:rPr>
-        <w:t>s</w:t>
-      </w:r>
-      <w:r>
-        <w:rPr>
-          <w:rFonts w:ascii="Times" w:hAnsi="Times" w:cs="Times New Roman"/>
-        </w:rPr>
-        <w:t xml:space="preserve"> l</w:t>
-      </w:r>
-      <w:r>
-        <w:rPr>
-          <w:rFonts w:ascii="Times" w:hAnsi="Times" w:cs="Times New Roman"/>
-        </w:rPr>
-        <w:t xml:space="preserve">es </w:t>
-      </w:r>
-      <w:r>
-        <w:rPr>
-          <w:rFonts w:ascii="Times" w:hAnsi="Times" w:cs="Times New Roman"/>
-        </w:rPr>
-        <w:t>plus important</w:t>
-      </w:r>
-      <w:r>
-        <w:rPr>
-          <w:rFonts w:ascii="Times" w:hAnsi="Times" w:cs="Times New Roman"/>
-        </w:rPr>
-        <w:t>s</w:t>
-      </w:r>
-      <w:r>
-        <w:rPr>
-          <w:rFonts w:ascii="Times" w:hAnsi="Times" w:cs="Times New Roman"/>
-        </w:rPr>
-        <w:t>, c’est dans ce</w:t>
-      </w:r>
-      <w:r>
-        <w:rPr>
-          <w:rFonts w:ascii="Times" w:hAnsi="Times" w:cs="Times New Roman"/>
-        </w:rPr>
-        <w:t>ux</w:t>
-      </w:r>
-      <w:r>
-        <w:rPr>
-          <w:rFonts w:ascii="Times" w:hAnsi="Times" w:cs="Times New Roman"/>
-        </w:rPr>
-        <w:t xml:space="preserve">-ci qu’on stocke la connexion à la base de </w:t>
+        <w:t xml:space="preserve"> est le dossier l’un des plus importan</w:t>
+      </w:r>
+      <w:r>
+        <w:rPr>
+          <w:rFonts w:ascii="Times" w:hAnsi="Times" w:cs="Times New Roman"/>
+        </w:rPr>
+        <w:t>t</w:t>
+      </w:r>
+      <w:r>
+        <w:rPr>
+          <w:rFonts w:ascii="Times" w:hAnsi="Times" w:cs="Times New Roman"/>
+        </w:rPr>
+        <w:t xml:space="preserve">, c’est dans celui-ci qu’on stocke la connexion à la base de </w:t>
       </w:r>
       <w:proofErr w:type="spellStart"/>
       <w:r>
@@ -4922,27 +2155,13 @@
         <w:rPr>
           <w:rFonts w:ascii="Times" w:hAnsi="Times" w:cs="Times New Roman"/>
         </w:rPr>
-        <w:t xml:space="preserve">, </w:t>
-      </w:r>
-      <w:r>
-        <w:rPr>
-          <w:rFonts w:ascii="Times" w:hAnsi="Times" w:cs="Times New Roman"/>
-        </w:rPr>
-        <w:t xml:space="preserve">les scripts, les fichiers </w:t>
-      </w:r>
-      <w:proofErr w:type="spellStart"/>
-      <w:r>
-        <w:rPr>
-          <w:rFonts w:ascii="Times" w:hAnsi="Times" w:cs="Times New Roman"/>
-        </w:rPr>
-        <w:t>excel</w:t>
-      </w:r>
-      <w:proofErr w:type="spellEnd"/>
-      <w:r>
-        <w:rPr>
-          <w:rFonts w:ascii="Times" w:hAnsi="Times" w:cs="Times New Roman"/>
-        </w:rPr>
-        <w:t xml:space="preserve"> et csv pour créer la base de donnée.</w:t>
+        <w:t>, des fonctions</w:t>
+      </w:r>
+      <w:r>
+        <w:rPr>
+          <w:rFonts w:ascii="Times" w:hAnsi="Times" w:cs="Times New Roman"/>
+        </w:rPr>
+        <w:t>, traitement des requêtes.</w:t>
       </w:r>
     </w:p>
     <w:p>
@@ -4967,84 +2186,40 @@
         <w:rPr>
           <w:rFonts w:ascii="Times" w:hAnsi="Times" w:cs="Times New Roman"/>
         </w:rPr>
-        <w:t>views</w:t>
+        <w:t>serialization</w:t>
       </w:r>
       <w:proofErr w:type="spellEnd"/>
       <w:r>
         <w:rPr>
           <w:rFonts w:ascii="Times" w:hAnsi="Times" w:cs="Times New Roman"/>
         </w:rPr>
-        <w:t xml:space="preserve"> contient toutes les vues</w:t>
-      </w:r>
-      <w:r>
-        <w:rPr>
-          <w:rFonts w:ascii="Times" w:hAnsi="Times" w:cs="Times New Roman"/>
-        </w:rPr>
-        <w:t xml:space="preserve"> (incluant les </w:t>
+        <w:t xml:space="preserve"> contient une classe </w:t>
       </w:r>
       <w:proofErr w:type="spellStart"/>
       <w:r>
         <w:rPr>
           <w:rFonts w:ascii="Times" w:hAnsi="Times" w:cs="Times New Roman"/>
         </w:rPr>
-        <w:t>sub</w:t>
+        <w:t>Serialization</w:t>
       </w:r>
       <w:proofErr w:type="spellEnd"/>
       <w:r>
         <w:rPr>
           <w:rFonts w:ascii="Times" w:hAnsi="Times" w:cs="Times New Roman"/>
         </w:rPr>
-        <w:t>-vues)</w:t>
-      </w:r>
-      <w:r>
-        <w:rPr>
-          <w:rFonts w:ascii="Times" w:hAnsi="Times" w:cs="Times New Roman"/>
-        </w:rPr>
-        <w:t xml:space="preserve"> c’est </w:t>
-      </w:r>
-      <w:proofErr w:type="spellStart"/>
-      <w:r>
-        <w:rPr>
-          <w:rFonts w:ascii="Times" w:hAnsi="Times" w:cs="Times New Roman"/>
-        </w:rPr>
-        <w:t>a</w:t>
-      </w:r>
-      <w:proofErr w:type="spellEnd"/>
-      <w:r>
-        <w:rPr>
-          <w:rFonts w:ascii="Times" w:hAnsi="Times" w:cs="Times New Roman"/>
-        </w:rPr>
-        <w:t>̀ dire toute la partie visuelle du site, comme l</w:t>
-      </w:r>
-      <w:r>
-        <w:rPr>
-          <w:rFonts w:ascii="Times" w:hAnsi="Times" w:cs="Times New Roman"/>
-        </w:rPr>
-        <w:t>es</w:t>
-      </w:r>
-      <w:r>
-        <w:rPr>
-          <w:rFonts w:ascii="Times" w:hAnsi="Times" w:cs="Times New Roman"/>
-        </w:rPr>
-        <w:t xml:space="preserve"> page</w:t>
-      </w:r>
-      <w:r>
-        <w:rPr>
-          <w:rFonts w:ascii="Times" w:hAnsi="Times" w:cs="Times New Roman"/>
-        </w:rPr>
-        <w:t>s</w:t>
-      </w:r>
-      <w:r>
-        <w:rPr>
-          <w:rFonts w:ascii="Times" w:hAnsi="Times" w:cs="Times New Roman"/>
-        </w:rPr>
-        <w:t xml:space="preserve"> de connexion, </w:t>
-      </w:r>
-      <w:r>
-        <w:rPr>
-          <w:rFonts w:ascii="Times" w:hAnsi="Times" w:cs="Times New Roman"/>
-        </w:rPr>
-        <w:t>la liste des étudiants, les formulaires.</w:t>
+        <w:t xml:space="preserve"> qui permet à </w:t>
+      </w:r>
+      <w:r>
+        <w:rPr>
+          <w:rFonts w:ascii="Times" w:hAnsi="Times" w:cs="Times New Roman"/>
+        </w:rPr>
+        <w:t>convertir un objet en un flux d'octets pour stocker l'objet ou le transmettre à la mémoire, à une base de données ou à un fichier</w:t>
+      </w:r>
+      <w:r>
+        <w:rPr>
+          <w:rFonts w:ascii="Times" w:hAnsi="Times" w:cs="Times New Roman"/>
+        </w:rPr>
+        <w:t>.</w:t>
       </w:r>
     </w:p>
     <w:p>
@@ -5062,85 +2237,27 @@
         <w:rPr>
           <w:rFonts w:ascii="Times" w:hAnsi="Times" w:cs="Times New Roman"/>
         </w:rPr>
-        <w:t xml:space="preserve">Les vues communiquent </w:t>
-      </w:r>
-      <w:r>
-        <w:rPr>
-          <w:rFonts w:ascii="Times" w:hAnsi="Times" w:cs="Times New Roman"/>
-        </w:rPr>
-        <w:t>avec le</w:t>
-      </w:r>
-      <w:r>
-        <w:rPr>
-          <w:rFonts w:ascii="Times" w:hAnsi="Times" w:cs="Times New Roman"/>
-        </w:rPr>
-        <w:t>s</w:t>
-      </w:r>
-      <w:r>
-        <w:rPr>
-          <w:rFonts w:ascii="Times" w:hAnsi="Times" w:cs="Times New Roman"/>
-        </w:rPr>
-        <w:t xml:space="preserve"> fichier</w:t>
-      </w:r>
-      <w:r>
-        <w:rPr>
-          <w:rFonts w:ascii="Times" w:hAnsi="Times" w:cs="Times New Roman"/>
-        </w:rPr>
-        <w:t>s</w:t>
-      </w:r>
-      <w:r>
-        <w:rPr>
-          <w:rFonts w:ascii="Times" w:hAnsi="Times" w:cs="Times New Roman"/>
-        </w:rPr>
-        <w:t xml:space="preserve"> </w:t>
+        <w:t xml:space="preserve">Le dossier </w:t>
       </w:r>
       <w:proofErr w:type="spellStart"/>
       <w:r>
         <w:rPr>
           <w:rFonts w:ascii="Times" w:hAnsi="Times" w:cs="Times New Roman"/>
         </w:rPr>
-        <w:t>DataEditor</w:t>
-      </w:r>
-      <w:r>
-        <w:rPr>
-          <w:rFonts w:ascii="Times" w:hAnsi="Times" w:cs="Times New Roman"/>
-        </w:rPr>
-        <w:t>.php</w:t>
+        <w:t>testsUnitaires</w:t>
       </w:r>
       <w:proofErr w:type="spellEnd"/>
       <w:r>
         <w:rPr>
           <w:rFonts w:ascii="Times" w:hAnsi="Times" w:cs="Times New Roman"/>
         </w:rPr>
-        <w:t xml:space="preserve"> et </w:t>
-      </w:r>
-      <w:proofErr w:type="spellStart"/>
-      <w:r>
-        <w:rPr>
-          <w:rFonts w:ascii="Times" w:hAnsi="Times" w:cs="Times New Roman"/>
-        </w:rPr>
-        <w:t>StudentEditor.php</w:t>
-      </w:r>
-      <w:proofErr w:type="spellEnd"/>
-      <w:r>
-        <w:rPr>
-          <w:rFonts w:ascii="Times" w:hAnsi="Times" w:cs="Times New Roman"/>
-        </w:rPr>
-        <w:t xml:space="preserve"> pour effectuer du traitement et envoyer ou recevoir des </w:t>
-      </w:r>
-      <w:proofErr w:type="spellStart"/>
-      <w:r>
-        <w:rPr>
-          <w:rFonts w:ascii="Times" w:hAnsi="Times" w:cs="Times New Roman"/>
-        </w:rPr>
-        <w:t>données</w:t>
-      </w:r>
-      <w:proofErr w:type="spellEnd"/>
-      <w:r>
-        <w:rPr>
-          <w:rFonts w:ascii="Times" w:hAnsi="Times" w:cs="Times New Roman"/>
-        </w:rPr>
-        <w:t>. C’est le cœur du fonctionnement du site.</w:t>
+        <w:t xml:space="preserve"> contient</w:t>
+      </w:r>
+      <w:r>
+        <w:rPr>
+          <w:rFonts w:ascii="Times" w:hAnsi="Times" w:cs="Times New Roman"/>
+        </w:rPr>
+        <w:t xml:space="preserve"> une classe Test pour tester les fonctionnalités de l’application.</w:t>
       </w:r>
     </w:p>
     <w:p>
@@ -5158,162 +2275,173 @@
         <w:rPr>
           <w:rFonts w:ascii="Times" w:hAnsi="Times" w:cs="Times New Roman"/>
         </w:rPr>
-        <w:lastRenderedPageBreak/>
-        <w:t xml:space="preserve">Le dossier </w:t>
+        <w:t>L</w:t>
+      </w:r>
+      <w:r>
+        <w:rPr>
+          <w:rFonts w:ascii="Times" w:hAnsi="Times" w:cs="Times New Roman"/>
+        </w:rPr>
+        <w:t xml:space="preserve">a classe </w:t>
       </w:r>
       <w:proofErr w:type="spellStart"/>
       <w:r>
         <w:rPr>
           <w:rFonts w:ascii="Times" w:hAnsi="Times" w:cs="Times New Roman"/>
         </w:rPr>
-        <w:t>vendor</w:t>
+        <w:t>CredentialsExample</w:t>
       </w:r>
       <w:proofErr w:type="spellEnd"/>
       <w:r>
         <w:rPr>
           <w:rFonts w:ascii="Times" w:hAnsi="Times" w:cs="Times New Roman"/>
         </w:rPr>
-        <w:t xml:space="preserve"> contient toutes les librairies utilisées pour le site, en particulier </w:t>
+        <w:t xml:space="preserve"> se trouvant </w:t>
+      </w:r>
+      <w:r>
+        <w:rPr>
+          <w:rFonts w:ascii="Times" w:hAnsi="Times" w:cs="Times New Roman"/>
+        </w:rPr>
+        <w:t>dans le</w:t>
+      </w:r>
+      <w:r>
+        <w:rPr>
+          <w:rFonts w:ascii="Times" w:hAnsi="Times" w:cs="Times New Roman"/>
+        </w:rPr>
+        <w:t xml:space="preserve"> dossier</w:t>
+      </w:r>
+      <w:r>
+        <w:rPr>
+          <w:rFonts w:ascii="Times" w:hAnsi="Times" w:cs="Times New Roman"/>
+        </w:rPr>
+        <w:t xml:space="preserve"> </w:t>
       </w:r>
       <w:proofErr w:type="spellStart"/>
       <w:r>
         <w:rPr>
           <w:rFonts w:ascii="Times" w:hAnsi="Times" w:cs="Times New Roman"/>
         </w:rPr>
-        <w:t>DataTables</w:t>
+        <w:t>jdbc</w:t>
       </w:r>
       <w:proofErr w:type="spellEnd"/>
       <w:r>
         <w:rPr>
           <w:rFonts w:ascii="Times" w:hAnsi="Times" w:cs="Times New Roman"/>
         </w:rPr>
+        <w:t xml:space="preserve"> est </w:t>
+      </w:r>
+      <w:proofErr w:type="spellStart"/>
+      <w:r>
+        <w:rPr>
+          <w:rFonts w:ascii="Times" w:hAnsi="Times" w:cs="Times New Roman"/>
+        </w:rPr>
+        <w:t>a</w:t>
+      </w:r>
+      <w:proofErr w:type="spellEnd"/>
+      <w:r>
+        <w:rPr>
+          <w:rFonts w:ascii="Times" w:hAnsi="Times" w:cs="Times New Roman"/>
+        </w:rPr>
+        <w:t xml:space="preserve">̀ </w:t>
+      </w:r>
+      <w:proofErr w:type="spellStart"/>
+      <w:r>
+        <w:rPr>
+          <w:rFonts w:ascii="Times" w:hAnsi="Times" w:cs="Times New Roman"/>
+        </w:rPr>
+        <w:t>éditer</w:t>
+      </w:r>
+      <w:proofErr w:type="spellEnd"/>
+      <w:r>
+        <w:rPr>
+          <w:rFonts w:ascii="Times" w:hAnsi="Times" w:cs="Times New Roman"/>
+        </w:rPr>
+        <w:t xml:space="preserve"> lors de la mise en place du projet sur une autre base de </w:t>
+      </w:r>
+      <w:proofErr w:type="spellStart"/>
+      <w:r>
+        <w:rPr>
+          <w:rFonts w:ascii="Times" w:hAnsi="Times" w:cs="Times New Roman"/>
+        </w:rPr>
+        <w:t>données</w:t>
+      </w:r>
+      <w:proofErr w:type="spellEnd"/>
+      <w:r>
+        <w:rPr>
+          <w:rFonts w:ascii="Times" w:hAnsi="Times" w:cs="Times New Roman"/>
+        </w:rPr>
+        <w:t>, il faut alors modifier</w:t>
+      </w:r>
+      <w:r>
+        <w:rPr>
+          <w:rFonts w:ascii="Times" w:hAnsi="Times" w:cs="Times New Roman"/>
+        </w:rPr>
+        <w:t> </w:t>
+      </w:r>
+      <w:r>
+        <w:rPr>
+          <w:rFonts w:ascii="Times" w:hAnsi="Times" w:cs="Times New Roman"/>
+        </w:rPr>
+        <w:t xml:space="preserve">les </w:t>
+      </w:r>
+      <w:proofErr w:type="spellStart"/>
+      <w:r>
+        <w:rPr>
+          <w:rFonts w:ascii="Times" w:hAnsi="Times" w:cs="Times New Roman"/>
+        </w:rPr>
+        <w:t>varaibles</w:t>
+      </w:r>
+      <w:proofErr w:type="spellEnd"/>
+      <w:r>
+        <w:rPr>
+          <w:rFonts w:ascii="Times" w:hAnsi="Times" w:cs="Times New Roman"/>
+        </w:rPr>
+        <w:t> :</w:t>
+      </w:r>
+      <w:r>
+        <w:rPr>
+          <w:rFonts w:ascii="Times" w:hAnsi="Times" w:cs="Times New Roman"/>
+        </w:rPr>
         <w:t xml:space="preserve"> </w:t>
       </w:r>
       <w:r>
         <w:rPr>
           <w:rFonts w:ascii="Times" w:hAnsi="Times" w:cs="Times New Roman"/>
         </w:rPr>
-        <w:t>(un plug-in jQuery open-source permettant de dynamiser un tableau HTML)</w:t>
-      </w:r>
-      <w:r>
-        <w:rPr>
-          <w:rFonts w:ascii="Times" w:hAnsi="Times" w:cs="Times New Roman"/>
-        </w:rPr>
-        <w:t>.</w:t>
-      </w:r>
-    </w:p>
-    <w:p>
-      <w:pPr>
-        <w:pStyle w:val="Paragraphedeliste"/>
-        <w:numPr>
-          <w:ilvl w:val="0"/>
-          <w:numId w:val="20"/>
-        </w:numPr>
-        <w:rPr>
-          <w:rFonts w:ascii="Times" w:hAnsi="Times" w:cs="Times New Roman"/>
-        </w:rPr>
-      </w:pPr>
-      <w:r>
-        <w:rPr>
-          <w:rFonts w:ascii="Times" w:hAnsi="Times" w:cs="Times New Roman"/>
-        </w:rPr>
-        <w:t xml:space="preserve">Le fichier </w:t>
+        <w:t xml:space="preserve">host, port, </w:t>
       </w:r>
       <w:proofErr w:type="spellStart"/>
       <w:r>
         <w:rPr>
           <w:rFonts w:ascii="Times" w:hAnsi="Times" w:cs="Times New Roman"/>
         </w:rPr>
-        <w:t>connection</w:t>
-      </w:r>
-      <w:r>
-        <w:rPr>
-          <w:rFonts w:ascii="Times" w:hAnsi="Times" w:cs="Times New Roman"/>
-        </w:rPr>
-        <w:t>.php</w:t>
+        <w:t>database</w:t>
       </w:r>
       <w:proofErr w:type="spellEnd"/>
       <w:r>
         <w:rPr>
           <w:rFonts w:ascii="Times" w:hAnsi="Times" w:cs="Times New Roman"/>
         </w:rPr>
-        <w:t xml:space="preserve"> se trouvant </w:t>
-      </w:r>
-      <w:r>
-        <w:rPr>
-          <w:rFonts w:ascii="Times" w:hAnsi="Times" w:cs="Times New Roman"/>
-        </w:rPr>
-        <w:t>dans le</w:t>
-      </w:r>
-      <w:r>
-        <w:rPr>
-          <w:rFonts w:ascii="Times" w:hAnsi="Times" w:cs="Times New Roman"/>
-        </w:rPr>
-        <w:t xml:space="preserve"> dossier </w:t>
-      </w:r>
-      <w:r>
-        <w:rPr>
-          <w:rFonts w:ascii="Times" w:hAnsi="Times" w:cs="Times New Roman"/>
-        </w:rPr>
-        <w:t>config</w:t>
-      </w:r>
-      <w:r>
-        <w:rPr>
-          <w:rFonts w:ascii="Times" w:hAnsi="Times" w:cs="Times New Roman"/>
-        </w:rPr>
-        <w:t xml:space="preserve"> est le fichier à </w:t>
+        <w:t xml:space="preserve">, user, </w:t>
       </w:r>
       <w:proofErr w:type="spellStart"/>
       <w:r>
         <w:rPr>
           <w:rFonts w:ascii="Times" w:hAnsi="Times" w:cs="Times New Roman"/>
         </w:rPr>
-        <w:t>éditer</w:t>
+        <w:t>password</w:t>
       </w:r>
       <w:proofErr w:type="spellEnd"/>
       <w:r>
         <w:rPr>
           <w:rFonts w:ascii="Times" w:hAnsi="Times" w:cs="Times New Roman"/>
         </w:rPr>
-        <w:t xml:space="preserve"> lors de la mise en place du projet sur une autre base de </w:t>
-      </w:r>
-      <w:proofErr w:type="spellStart"/>
-      <w:r>
-        <w:rPr>
-          <w:rFonts w:ascii="Times" w:hAnsi="Times" w:cs="Times New Roman"/>
-        </w:rPr>
-        <w:t>données</w:t>
-      </w:r>
-      <w:proofErr w:type="spellEnd"/>
-      <w:r>
-        <w:rPr>
-          <w:rFonts w:ascii="Times" w:hAnsi="Times" w:cs="Times New Roman"/>
-        </w:rPr>
-        <w:t>, il faut alors modifier</w:t>
-      </w:r>
-      <w:r>
-        <w:rPr>
-          <w:rFonts w:ascii="Times" w:hAnsi="Times" w:cs="Times New Roman"/>
-        </w:rPr>
-        <w:t xml:space="preserve"> : </w:t>
-      </w:r>
-      <w:r>
-        <w:rPr>
-          <w:rFonts w:ascii="Times" w:hAnsi="Times" w:cs="Times New Roman"/>
-        </w:rPr>
         <w:t xml:space="preserve"> </w:t>
       </w:r>
       <w:r>
         <w:rPr>
           <w:rFonts w:ascii="Times" w:hAnsi="Times" w:cs="Times New Roman"/>
         </w:rPr>
-        <w:t>DB_SERVER, DB_NAME, DB_USERNAME, DB_PASSWORD</w:t>
-      </w:r>
-      <w:r>
-        <w:rPr>
-          <w:rFonts w:ascii="Times" w:hAnsi="Times" w:cs="Times New Roman"/>
-        </w:rPr>
-        <w:t xml:space="preserve"> avec vos informations de connexions.</w:t>
+        <w:t>avec vos informations de connexions.</w:t>
       </w:r>
     </w:p>
     <w:p>
@@ -5334,14 +2462,14 @@
         <w:pStyle w:val="Titre1"/>
         <w:numPr>
           <w:ilvl w:val="0"/>
-          <w:numId w:val="14"/>
+          <w:numId w:val="3"/>
         </w:numPr>
         <w:rPr>
           <w:rFonts w:ascii="Times" w:hAnsi="Times"/>
           <w:color w:val="auto"/>
         </w:rPr>
       </w:pPr>
-      <w:bookmarkStart w:id="26" w:name="_Toc70720047"/>
+      <w:bookmarkStart w:id="7" w:name="_Toc70821423"/>
       <w:r>
         <w:rPr>
           <w:rFonts w:ascii="Times" w:hAnsi="Times"/>
@@ -5350,7 +2478,7 @@
         <w:lastRenderedPageBreak/>
         <w:t>Testes unitaires :</w:t>
       </w:r>
-      <w:bookmarkEnd w:id="26"/>
+      <w:bookmarkEnd w:id="7"/>
     </w:p>
     <w:p>
       <w:pPr>
@@ -5364,83 +2492,44 @@
           <w:color w:val="auto"/>
         </w:rPr>
       </w:pPr>
-      <w:bookmarkStart w:id="27" w:name="_Toc70720048"/>
+      <w:bookmarkStart w:id="8" w:name="_Toc70821424"/>
       <w:r>
         <w:rPr>
           <w:rFonts w:ascii="Times" w:hAnsi="Times"/>
           <w:color w:val="auto"/>
         </w:rPr>
-        <w:t>Test de connexion avec un mauvais</w:t>
-      </w:r>
-      <w:bookmarkEnd w:id="27"/>
-    </w:p>
-    <w:p>
-      <w:pPr>
-        <w:pStyle w:val="Titre2"/>
-        <w:numPr>
-          <w:ilvl w:val="0"/>
-          <w:numId w:val="19"/>
-        </w:numPr>
+        <w:t xml:space="preserve">Test </w:t>
+      </w:r>
+      <w:r>
         <w:rPr>
           <w:rFonts w:ascii="Times" w:hAnsi="Times"/>
           <w:color w:val="auto"/>
         </w:rPr>
-      </w:pPr>
-      <w:bookmarkStart w:id="28" w:name="_Toc70720049"/>
-      <w:r>
-        <w:rPr>
-          <w:rFonts w:ascii="Times" w:hAnsi="Times"/>
-          <w:color w:val="auto"/>
-        </w:rPr>
-        <w:t xml:space="preserve">Test de </w:t>
-      </w:r>
-      <w:r>
-        <w:rPr>
-          <w:rFonts w:ascii="Times" w:hAnsi="Times"/>
-          <w:color w:val="auto"/>
-        </w:rPr>
-        <w:t>créer/</w:t>
-      </w:r>
-      <w:r>
-        <w:rPr>
-          <w:rFonts w:ascii="Times" w:hAnsi="Times"/>
-          <w:color w:val="auto"/>
-        </w:rPr>
-        <w:t>modifier un étudiant avec un mauvais format d’email</w:t>
-      </w:r>
-      <w:bookmarkEnd w:id="28"/>
-    </w:p>
-    <w:p>
-      <w:pPr>
-        <w:pStyle w:val="Titre2"/>
-        <w:ind w:left="720"/>
-        <w:rPr>
-          <w:rFonts w:ascii="Times" w:hAnsi="Times"/>
-          <w:color w:val="auto"/>
-        </w:rPr>
-      </w:pPr>
-      <w:bookmarkStart w:id="29" w:name="_Toc70720050"/>
+        <w:t>si un employé est administrateur</w:t>
+      </w:r>
+      <w:bookmarkEnd w:id="8"/>
+    </w:p>
+    <w:p>
       <w:r>
         <w:rPr>
           <w:rFonts w:ascii="Times" w:hAnsi="Times"/>
           <w:noProof/>
-          <w:color w:val="auto"/>
         </w:rPr>
         <mc:AlternateContent>
           <mc:Choice Requires="wps">
             <w:drawing>
-              <wp:anchor distT="0" distB="0" distL="114300" distR="114300" simplePos="0" relativeHeight="251661312" behindDoc="0" locked="0" layoutInCell="1" allowOverlap="1" wp14:anchorId="44383406" wp14:editId="1E3A9AD7">
+              <wp:anchor distT="0" distB="0" distL="114300" distR="114300" simplePos="0" relativeHeight="251667456" behindDoc="0" locked="0" layoutInCell="1" allowOverlap="1" wp14:anchorId="37018F94" wp14:editId="567E2A60">
                 <wp:simplePos x="0" y="0"/>
                 <wp:positionH relativeFrom="column">
-                  <wp:posOffset>508000</wp:posOffset>
+                  <wp:posOffset>141605</wp:posOffset>
                 </wp:positionH>
                 <wp:positionV relativeFrom="paragraph">
-                  <wp:posOffset>44450</wp:posOffset>
+                  <wp:posOffset>122555</wp:posOffset>
                 </wp:positionV>
-                <wp:extent cx="4292600" cy="977900"/>
+                <wp:extent cx="5626100" cy="1790700"/>
                 <wp:effectExtent l="0" t="0" r="0" b="0"/>
                 <wp:wrapNone/>
-                <wp:docPr id="29" name="Zone de texte 29"/>
+                <wp:docPr id="2" name="Zone de texte 2"/>
                 <wp:cNvGraphicFramePr/>
                 <a:graphic xmlns:a="http://schemas.openxmlformats.org/drawingml/2006/main">
                   <a:graphicData uri="http://schemas.microsoft.com/office/word/2010/wordprocessingShape">
@@ -5449,13 +2538,13 @@
                       <wps:spPr>
                         <a:xfrm>
                           <a:off x="0" y="0"/>
-                          <a:ext cx="4292600" cy="977900"/>
+                          <a:ext cx="5626100" cy="1790700"/>
                         </a:xfrm>
                         <a:prstGeom prst="rect">
                           <a:avLst/>
                         </a:prstGeom>
                         <a:blipFill dpi="0" rotWithShape="1">
-                          <a:blip r:embed="rId20">
+                          <a:blip r:embed="rId11">
                             <a:extLst>
                               <a:ext uri="{28A0092B-C50C-407E-A947-70E740481C1C}">
                                 <a14:useLocalDpi xmlns:a14="http://schemas.microsoft.com/office/drawing/2010/main" val="0"/>
@@ -5485,16 +2574,22 @@
                     </wps:wsp>
                   </a:graphicData>
                 </a:graphic>
+                <wp14:sizeRelH relativeFrom="margin">
+                  <wp14:pctWidth>0</wp14:pctWidth>
+                </wp14:sizeRelH>
+                <wp14:sizeRelV relativeFrom="margin">
+                  <wp14:pctHeight>0</wp14:pctHeight>
+                </wp14:sizeRelV>
               </wp:anchor>
             </w:drawing>
           </mc:Choice>
           <mc:Fallback>
             <w:pict>
-              <v:shapetype w14:anchorId="44383406" id="_x0000_t202" coordsize="21600,21600" o:spt="202" path="m,l,21600r21600,l21600,xe">
+              <v:shapetype w14:anchorId="37018F94" id="_x0000_t202" coordsize="21600,21600" o:spt="202" path="m,l,21600r21600,l21600,xe">
                 <v:stroke joinstyle="miter"/>
                 <v:path gradientshapeok="t" o:connecttype="rect"/>
               </v:shapetype>
-              <v:shape id="Zone de texte 29" o:spid="_x0000_s1026" type="#_x0000_t202" style="position:absolute;left:0;text-align:left;margin-left:40pt;margin-top:3.5pt;width:338pt;height:77pt;z-index:251661312;visibility:visible;mso-wrap-style:square;mso-wrap-distance-left:9pt;mso-wrap-distance-top:0;mso-wrap-distance-right:9pt;mso-wrap-distance-bottom:0;mso-position-horizontal:absolute;mso-position-horizontal-relative:text;mso-position-vertical:absolute;mso-position-vertical-relative:text;v-text-anchor:top" o:gfxdata="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" stroked="f" strokeweight=".5pt">
+              <v:shape id="Zone de texte 2" o:spid="_x0000_s1026" type="#_x0000_t202" style="position:absolute;margin-left:11.15pt;margin-top:9.65pt;width:443pt;height:141pt;z-index:251667456;visibility:visible;mso-wrap-style:square;mso-width-percent:0;mso-height-percent:0;mso-wrap-distance-left:9pt;mso-wrap-distance-top:0;mso-wrap-distance-right:9pt;mso-wrap-distance-bottom:0;mso-position-horizontal:absolute;mso-position-horizontal-relative:text;mso-position-vertical:absolute;mso-position-vertical-relative:text;mso-width-percent:0;mso-height-percent:0;mso-width-relative:margin;mso-height-relative:margin;v-text-anchor:top" o:gfxdata="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" stroked="f" strokeweight=".5pt">
                 <v:fill r:id="rId21" o:title="" recolor="t" rotate="t" type="frame"/>
                 <v:textbox>
                   <w:txbxContent>
@@ -5506,48 +2601,17 @@
           </mc:Fallback>
         </mc:AlternateContent>
       </w:r>
-      <w:bookmarkEnd w:id="29"/>
-    </w:p>
-    <w:p>
-      <w:pPr>
-        <w:pStyle w:val="Titre2"/>
-        <w:ind w:left="720"/>
-        <w:rPr>
-          <w:rFonts w:ascii="Times" w:hAnsi="Times"/>
-          <w:color w:val="auto"/>
-        </w:rPr>
-      </w:pPr>
-    </w:p>
-    <w:p>
-      <w:pPr>
-        <w:pStyle w:val="Titre2"/>
-        <w:ind w:left="720"/>
-        <w:rPr>
-          <w:rFonts w:ascii="Times" w:hAnsi="Times"/>
-          <w:color w:val="auto"/>
-        </w:rPr>
-      </w:pPr>
-    </w:p>
-    <w:p>
-      <w:pPr>
-        <w:pStyle w:val="Titre2"/>
-        <w:ind w:left="720"/>
-        <w:rPr>
-          <w:rFonts w:ascii="Times" w:hAnsi="Times"/>
-          <w:color w:val="auto"/>
-        </w:rPr>
-      </w:pPr>
-    </w:p>
-    <w:p>
-      <w:pPr>
-        <w:pStyle w:val="Titre2"/>
-        <w:ind w:left="720"/>
-        <w:rPr>
-          <w:rFonts w:ascii="Times" w:hAnsi="Times"/>
-          <w:color w:val="auto"/>
-        </w:rPr>
-      </w:pPr>
-    </w:p>
+    </w:p>
+    <w:p/>
+    <w:p/>
+    <w:p/>
+    <w:p/>
+    <w:p/>
+    <w:p/>
+    <w:p/>
+    <w:p/>
+    <w:p/>
+    <w:p/>
     <w:p>
       <w:pPr>
         <w:pStyle w:val="Titre2"/>
@@ -5560,26 +2624,47 @@
           <w:color w:val="auto"/>
         </w:rPr>
       </w:pPr>
-      <w:bookmarkStart w:id="30" w:name="_Toc70720051"/>
+      <w:bookmarkStart w:id="9" w:name="_Toc70821425"/>
       <w:r>
         <w:rPr>
           <w:rFonts w:ascii="Times" w:hAnsi="Times"/>
           <w:color w:val="auto"/>
         </w:rPr>
-        <w:t>Test de créer/modifier un étudiant avec un mauvais format du numéro de diplôme</w:t>
-      </w:r>
-      <w:bookmarkEnd w:id="30"/>
-    </w:p>
+        <w:t>Test</w:t>
+      </w:r>
+      <w:r>
+        <w:rPr>
+          <w:rFonts w:ascii="Times" w:hAnsi="Times"/>
+          <w:color w:val="auto"/>
+        </w:rPr>
+        <w:t xml:space="preserve"> de</w:t>
+      </w:r>
+      <w:r>
+        <w:rPr>
+          <w:rFonts w:ascii="Times" w:hAnsi="Times"/>
+          <w:color w:val="auto"/>
+        </w:rPr>
+        <w:t xml:space="preserve"> </w:t>
+      </w:r>
+      <w:r>
+        <w:rPr>
+          <w:rFonts w:ascii="Times" w:hAnsi="Times"/>
+          <w:color w:val="auto"/>
+        </w:rPr>
+        <w:t>créer/supprimer un employé</w:t>
+      </w:r>
+      <w:bookmarkEnd w:id="9"/>
+    </w:p>
+    <w:bookmarkStart w:id="10" w:name="_Toc70821426"/>
     <w:p>
       <w:pPr>
         <w:pStyle w:val="Titre2"/>
-        <w:ind w:left="360"/>
+        <w:ind w:left="720"/>
         <w:rPr>
           <w:rFonts w:ascii="Times" w:hAnsi="Times"/>
           <w:color w:val="auto"/>
         </w:rPr>
       </w:pPr>
-      <w:bookmarkStart w:id="31" w:name="_Toc70720052"/>
       <w:r>
         <w:rPr>
           <w:rFonts w:ascii="Times" w:hAnsi="Times"/>
@@ -5589,18 +2674,18 @@
         <mc:AlternateContent>
           <mc:Choice Requires="wps">
             <w:drawing>
-              <wp:anchor distT="0" distB="0" distL="114300" distR="114300" simplePos="0" relativeHeight="251659264" behindDoc="0" locked="0" layoutInCell="1" allowOverlap="1" wp14:anchorId="5746B22C" wp14:editId="57BFE43E">
+              <wp:anchor distT="0" distB="0" distL="114300" distR="114300" simplePos="0" relativeHeight="251661312" behindDoc="0" locked="0" layoutInCell="1" allowOverlap="1" wp14:anchorId="44383406" wp14:editId="77551DF1">
                 <wp:simplePos x="0" y="0"/>
                 <wp:positionH relativeFrom="column">
-                  <wp:posOffset>586105</wp:posOffset>
+                  <wp:posOffset>141605</wp:posOffset>
                 </wp:positionH>
                 <wp:positionV relativeFrom="paragraph">
-                  <wp:posOffset>138430</wp:posOffset>
+                  <wp:posOffset>44450</wp:posOffset>
                 </wp:positionV>
-                <wp:extent cx="4292600" cy="977900"/>
+                <wp:extent cx="5549900" cy="2425700"/>
                 <wp:effectExtent l="0" t="0" r="0" b="0"/>
                 <wp:wrapNone/>
-                <wp:docPr id="28" name="Zone de texte 28"/>
+                <wp:docPr id="29" name="Zone de texte 29"/>
                 <wp:cNvGraphicFramePr/>
                 <a:graphic xmlns:a="http://schemas.openxmlformats.org/drawingml/2006/main">
                   <a:graphicData uri="http://schemas.microsoft.com/office/word/2010/wordprocessingShape">
@@ -5609,7 +2694,7 @@
                       <wps:spPr>
                         <a:xfrm>
                           <a:off x="0" y="0"/>
-                          <a:ext cx="4292600" cy="977900"/>
+                          <a:ext cx="5549900" cy="2425700"/>
                         </a:xfrm>
                         <a:prstGeom prst="rect">
                           <a:avLst/>
@@ -5634,12 +2719,6 @@
                       <wps:txbx>
                         <w:txbxContent>
                           <w:p/>
-                          <w:p/>
-                          <w:p/>
-                          <w:p/>
-                          <w:p/>
-                          <w:p/>
-                          <w:p/>
                         </w:txbxContent>
                       </wps:txbx>
                       <wps:bodyPr rot="0" spcFirstLastPara="0" vertOverflow="overflow" horzOverflow="overflow" vert="horz" wrap="square" lIns="91440" tIns="45720" rIns="91440" bIns="45720" numCol="1" spcCol="0" rtlCol="0" fromWordArt="0" anchor="t" anchorCtr="0" forceAA="0" compatLnSpc="1">
@@ -5651,21 +2730,21 @@
                     </wps:wsp>
                   </a:graphicData>
                 </a:graphic>
+                <wp14:sizeRelH relativeFrom="margin">
+                  <wp14:pctWidth>0</wp14:pctWidth>
+                </wp14:sizeRelH>
+                <wp14:sizeRelV relativeFrom="margin">
+                  <wp14:pctHeight>0</wp14:pctHeight>
+                </wp14:sizeRelV>
               </wp:anchor>
             </w:drawing>
           </mc:Choice>
           <mc:Fallback>
             <w:pict>
-              <v:shape w14:anchorId="5746B22C" id="Zone de texte 28" o:spid="_x0000_s1027" type="#_x0000_t202" style="position:absolute;left:0;text-align:left;margin-left:46.15pt;margin-top:10.9pt;width:338pt;height:77pt;z-index:251659264;visibility:visible;mso-wrap-style:square;mso-wrap-distance-left:9pt;mso-wrap-distance-top:0;mso-wrap-distance-right:9pt;mso-wrap-distance-bottom:0;mso-position-horizontal:absolute;mso-position-horizontal-relative:text;mso-position-vertical:absolute;mso-position-vertical-relative:text;v-text-anchor:top" o:gfxdata="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" stroked="f" strokeweight=".5pt">
+              <v:shape w14:anchorId="44383406" id="Zone de texte 29" o:spid="_x0000_s1027" type="#_x0000_t202" style="position:absolute;left:0;text-align:left;margin-left:11.15pt;margin-top:3.5pt;width:437pt;height:191pt;z-index:251661312;visibility:visible;mso-wrap-style:square;mso-width-percent:0;mso-height-percent:0;mso-wrap-distance-left:9pt;mso-wrap-distance-top:0;mso-wrap-distance-right:9pt;mso-wrap-distance-bottom:0;mso-position-horizontal:absolute;mso-position-horizontal-relative:text;mso-position-vertical:absolute;mso-position-vertical-relative:text;mso-width-percent:0;mso-height-percent:0;mso-width-relative:margin;mso-height-relative:margin;v-text-anchor:top" o:gfxdata="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" stroked="f" strokeweight=".5pt">
                 <v:fill r:id="rId23" o:title="" recolor="t" rotate="t" type="frame"/>
                 <v:textbox>
                   <w:txbxContent>
-                    <w:p/>
-                    <w:p/>
-                    <w:p/>
-                    <w:p/>
-                    <w:p/>
-                    <w:p/>
                     <w:p/>
                   </w:txbxContent>
                 </v:textbox>
@@ -5674,12 +2753,12 @@
           </mc:Fallback>
         </mc:AlternateContent>
       </w:r>
-      <w:bookmarkEnd w:id="31"/>
+      <w:bookmarkEnd w:id="10"/>
     </w:p>
     <w:p>
       <w:pPr>
         <w:pStyle w:val="Titre2"/>
-        <w:ind w:left="360"/>
+        <w:ind w:left="720"/>
         <w:rPr>
           <w:rFonts w:ascii="Times" w:hAnsi="Times"/>
           <w:color w:val="auto"/>
@@ -5689,7 +2768,7 @@
     <w:p>
       <w:pPr>
         <w:pStyle w:val="Titre2"/>
-        <w:ind w:left="360"/>
+        <w:ind w:left="720"/>
         <w:rPr>
           <w:rFonts w:ascii="Times" w:hAnsi="Times"/>
           <w:color w:val="auto"/>
@@ -5699,7 +2778,7 @@
     <w:p>
       <w:pPr>
         <w:pStyle w:val="Titre2"/>
-        <w:ind w:left="360"/>
+        <w:ind w:left="720"/>
         <w:rPr>
           <w:rFonts w:ascii="Times" w:hAnsi="Times"/>
           <w:color w:val="auto"/>
@@ -5709,23 +2788,22 @@
     <w:p>
       <w:pPr>
         <w:pStyle w:val="Titre2"/>
-        <w:ind w:left="360"/>
+        <w:ind w:left="720"/>
         <w:rPr>
           <w:rFonts w:ascii="Times" w:hAnsi="Times"/>
           <w:color w:val="auto"/>
         </w:rPr>
       </w:pPr>
     </w:p>
-    <w:p>
-      <w:pPr>
-        <w:pStyle w:val="Titre2"/>
-        <w:ind w:left="360"/>
-        <w:rPr>
-          <w:rFonts w:ascii="Times" w:hAnsi="Times"/>
-          <w:color w:val="auto"/>
-        </w:rPr>
-      </w:pPr>
-    </w:p>
+    <w:p/>
+    <w:p/>
+    <w:p/>
+    <w:p/>
+    <w:p/>
+    <w:p/>
+    <w:p/>
+    <w:p/>
+    <w:p/>
     <w:p>
       <w:pPr>
         <w:pStyle w:val="Titre2"/>
@@ -5733,34 +2811,37 @@
           <w:ilvl w:val="0"/>
           <w:numId w:val="19"/>
         </w:numPr>
+      </w:pPr>
+      <w:bookmarkStart w:id="11" w:name="_Toc70821427"/>
+      <w:r>
         <w:rPr>
           <w:rFonts w:ascii="Times" w:hAnsi="Times"/>
           <w:color w:val="auto"/>
         </w:rPr>
-      </w:pPr>
-      <w:bookmarkStart w:id="32" w:name="_Toc70720053"/>
+        <w:t>Test de créer/</w:t>
+      </w:r>
       <w:r>
         <w:rPr>
           <w:rFonts w:ascii="Times" w:hAnsi="Times"/>
           <w:color w:val="auto"/>
         </w:rPr>
-        <w:t xml:space="preserve">Test de créer un étudiant </w:t>
+        <w:t>supprimer</w:t>
       </w:r>
       <w:r>
         <w:rPr>
           <w:rFonts w:ascii="Times" w:hAnsi="Times"/>
           <w:color w:val="auto"/>
         </w:rPr>
-        <w:t>sans année de certification</w:t>
+        <w:t xml:space="preserve"> </w:t>
       </w:r>
       <w:r>
         <w:rPr>
           <w:rFonts w:ascii="Times" w:hAnsi="Times"/>
           <w:color w:val="auto"/>
         </w:rPr>
-        <w:t>, nom, prénom, statut dans 6 mois, statut actuel</w:t>
-      </w:r>
-      <w:bookmarkEnd w:id="32"/>
+        <w:t>une ligue</w:t>
+      </w:r>
+      <w:bookmarkEnd w:id="11"/>
       <w:r>
         <w:rPr>
           <w:rFonts w:ascii="Times" w:hAnsi="Times"/>
@@ -5769,13 +2850,8 @@
         <w:t xml:space="preserve"> </w:t>
       </w:r>
     </w:p>
-    <w:p>
-      <w:pPr>
-        <w:rPr>
-          <w:rFonts w:ascii="Times" w:hAnsi="Times"/>
-        </w:rPr>
-      </w:pPr>
-    </w:p>
+    <w:p/>
+    <w:bookmarkStart w:id="12" w:name="_Toc70821428"/>
     <w:p>
       <w:pPr>
         <w:pStyle w:val="Titre2"/>
@@ -5785,7 +2861,6 @@
           <w:color w:val="auto"/>
         </w:rPr>
       </w:pPr>
-      <w:bookmarkStart w:id="33" w:name="_Toc70720054"/>
       <w:r>
         <w:rPr>
           <w:rFonts w:ascii="Times" w:hAnsi="Times"/>
@@ -5795,18 +2870,18 @@
         <mc:AlternateContent>
           <mc:Choice Requires="wps">
             <w:drawing>
-              <wp:anchor distT="0" distB="0" distL="114300" distR="114300" simplePos="0" relativeHeight="251663360" behindDoc="0" locked="0" layoutInCell="1" allowOverlap="1" wp14:anchorId="4621BFF8" wp14:editId="3AD52B02">
+              <wp:anchor distT="0" distB="0" distL="114300" distR="114300" simplePos="0" relativeHeight="251659264" behindDoc="0" locked="0" layoutInCell="1" allowOverlap="1" wp14:anchorId="5746B22C" wp14:editId="541E56CD">
                 <wp:simplePos x="0" y="0"/>
                 <wp:positionH relativeFrom="column">
-                  <wp:posOffset>509905</wp:posOffset>
+                  <wp:posOffset>281305</wp:posOffset>
                 </wp:positionH>
                 <wp:positionV relativeFrom="paragraph">
-                  <wp:posOffset>73025</wp:posOffset>
+                  <wp:posOffset>37465</wp:posOffset>
                 </wp:positionV>
-                <wp:extent cx="4292600" cy="762000"/>
+                <wp:extent cx="5486400" cy="2832100"/>
                 <wp:effectExtent l="0" t="0" r="0" b="0"/>
                 <wp:wrapNone/>
-                <wp:docPr id="30" name="Zone de texte 30"/>
+                <wp:docPr id="28" name="Zone de texte 28"/>
                 <wp:cNvGraphicFramePr/>
                 <a:graphic xmlns:a="http://schemas.openxmlformats.org/drawingml/2006/main">
                   <a:graphicData uri="http://schemas.microsoft.com/office/word/2010/wordprocessingShape">
@@ -5815,152 +2890,13 @@
                       <wps:spPr>
                         <a:xfrm>
                           <a:off x="0" y="0"/>
-                          <a:ext cx="4292600" cy="762000"/>
+                          <a:ext cx="5486400" cy="2832100"/>
                         </a:xfrm>
                         <a:prstGeom prst="rect">
                           <a:avLst/>
                         </a:prstGeom>
                         <a:blipFill dpi="0" rotWithShape="1">
                           <a:blip r:embed="rId24">
-                            <a:extLst>
-                              <a:ext uri="{28A0092B-C50C-407E-A947-70E740481C1C}">
-                                <a14:useLocalDpi xmlns:a14="http://schemas.microsoft.com/office/drawing/2010/main" val="0"/>
-                              </a:ext>
-                            </a:extLst>
-                          </a:blip>
-                          <a:srcRect/>
-                          <a:stretch>
-                            <a:fillRect/>
-                          </a:stretch>
-                        </a:blipFill>
-                        <a:ln w="6350">
-                          <a:noFill/>
-                        </a:ln>
-                      </wps:spPr>
-                      <wps:txbx>
-                        <w:txbxContent>
-                          <w:p/>
-                          <w:p/>
-                          <w:p/>
-                          <w:p/>
-                          <w:p/>
-                          <w:p/>
-                          <w:p/>
-                        </w:txbxContent>
-                      </wps:txbx>
-                      <wps:bodyPr rot="0" spcFirstLastPara="0" vertOverflow="overflow" horzOverflow="overflow" vert="horz" wrap="square" lIns="91440" tIns="45720" rIns="91440" bIns="45720" numCol="1" spcCol="0" rtlCol="0" fromWordArt="0" anchor="t" anchorCtr="0" forceAA="0" compatLnSpc="1">
-                        <a:prstTxWarp prst="textNoShape">
-                          <a:avLst/>
-                        </a:prstTxWarp>
-                        <a:noAutofit/>
-                      </wps:bodyPr>
-                    </wps:wsp>
-                  </a:graphicData>
-                </a:graphic>
-                <wp14:sizeRelV relativeFrom="margin">
-                  <wp14:pctHeight>0</wp14:pctHeight>
-                </wp14:sizeRelV>
-              </wp:anchor>
-            </w:drawing>
-          </mc:Choice>
-          <mc:Fallback>
-            <w:pict>
-              <v:shape w14:anchorId="4621BFF8" id="Zone de texte 30" o:spid="_x0000_s1028" type="#_x0000_t202" style="position:absolute;left:0;text-align:left;margin-left:40.15pt;margin-top:5.75pt;width:338pt;height:60pt;z-index:251663360;visibility:visible;mso-wrap-style:square;mso-height-percent:0;mso-wrap-distance-left:9pt;mso-wrap-distance-top:0;mso-wrap-distance-right:9pt;mso-wrap-distance-bottom:0;mso-position-horizontal:absolute;mso-position-horizontal-relative:text;mso-position-vertical:absolute;mso-position-vertical-relative:text;mso-height-percent:0;mso-height-relative:margin;v-text-anchor:top" o:gfxdata="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" stroked="f" strokeweight=".5pt">
-                <v:fill r:id="rId25" o:title="" recolor="t" rotate="t" type="frame"/>
-                <v:textbox>
-                  <w:txbxContent>
-                    <w:p/>
-                    <w:p/>
-                    <w:p/>
-                    <w:p/>
-                    <w:p/>
-                    <w:p/>
-                    <w:p/>
-                  </w:txbxContent>
-                </v:textbox>
-              </v:shape>
-            </w:pict>
-          </mc:Fallback>
-        </mc:AlternateContent>
-      </w:r>
-      <w:bookmarkEnd w:id="33"/>
-    </w:p>
-    <w:p>
-      <w:pPr>
-        <w:pStyle w:val="Titre2"/>
-        <w:ind w:left="360"/>
-        <w:rPr>
-          <w:rFonts w:ascii="Times" w:hAnsi="Times"/>
-          <w:color w:val="auto"/>
-        </w:rPr>
-      </w:pPr>
-    </w:p>
-    <w:p>
-      <w:pPr>
-        <w:pStyle w:val="Titre2"/>
-        <w:ind w:left="360"/>
-        <w:rPr>
-          <w:rFonts w:ascii="Times" w:hAnsi="Times"/>
-          <w:color w:val="auto"/>
-        </w:rPr>
-      </w:pPr>
-    </w:p>
-    <w:p>
-      <w:pPr>
-        <w:pStyle w:val="Titre2"/>
-        <w:ind w:left="360"/>
-        <w:rPr>
-          <w:rFonts w:ascii="Times" w:hAnsi="Times"/>
-          <w:color w:val="auto"/>
-        </w:rPr>
-      </w:pPr>
-    </w:p>
-    <w:p>
-      <w:pPr>
-        <w:pStyle w:val="Titre2"/>
-        <w:ind w:left="360"/>
-        <w:rPr>
-          <w:rFonts w:ascii="Times" w:hAnsi="Times"/>
-          <w:color w:val="auto"/>
-        </w:rPr>
-      </w:pPr>
-      <w:bookmarkStart w:id="34" w:name="_Toc70720055"/>
-      <w:r>
-        <w:rPr>
-          <w:rFonts w:ascii="Times" w:hAnsi="Times"/>
-          <w:noProof/>
-          <w:color w:val="auto"/>
-        </w:rPr>
-        <mc:AlternateContent>
-          <mc:Choice Requires="wps">
-            <w:drawing>
-              <wp:anchor distT="0" distB="0" distL="114300" distR="114300" simplePos="0" relativeHeight="251665408" behindDoc="0" locked="0" layoutInCell="1" allowOverlap="1" wp14:anchorId="4BCAFA52" wp14:editId="538D6C67">
-                <wp:simplePos x="0" y="0"/>
-                <wp:positionH relativeFrom="column">
-                  <wp:posOffset>509905</wp:posOffset>
-                </wp:positionH>
-                <wp:positionV relativeFrom="paragraph">
-                  <wp:posOffset>130175</wp:posOffset>
-                </wp:positionV>
-                <wp:extent cx="4216400" cy="3416300"/>
-                <wp:effectExtent l="0" t="0" r="0" b="0"/>
-                <wp:wrapNone/>
-                <wp:docPr id="31" name="Zone de texte 31"/>
-                <wp:cNvGraphicFramePr/>
-                <a:graphic xmlns:a="http://schemas.openxmlformats.org/drawingml/2006/main">
-                  <a:graphicData uri="http://schemas.microsoft.com/office/word/2010/wordprocessingShape">
-                    <wps:wsp>
-                      <wps:cNvSpPr txBox="1"/>
-                      <wps:spPr>
-                        <a:xfrm>
-                          <a:off x="0" y="0"/>
-                          <a:ext cx="4216400" cy="3416300"/>
-                        </a:xfrm>
-                        <a:prstGeom prst="rect">
-                          <a:avLst/>
-                        </a:prstGeom>
-                        <a:blipFill dpi="0" rotWithShape="1">
-                          <a:blip r:embed="rId26">
                             <a:extLst>
                               <a:ext uri="{28A0092B-C50C-407E-A947-70E740481C1C}">
                                 <a14:useLocalDpi xmlns:a14="http://schemas.microsoft.com/office/drawing/2010/main" val="0"/>
@@ -6007,8 +2943,8 @@
           </mc:Choice>
           <mc:Fallback>
             <w:pict>
-              <v:shape w14:anchorId="4BCAFA52" id="Zone de texte 31" o:spid="_x0000_s1029" type="#_x0000_t202" style="position:absolute;left:0;text-align:left;margin-left:40.15pt;margin-top:10.25pt;width:332pt;height:269pt;z-index:251665408;visibility:visible;mso-wrap-style:square;mso-width-percent:0;mso-height-percent:0;mso-wrap-distance-left:9pt;mso-wrap-distance-top:0;mso-wrap-distance-right:9pt;mso-wrap-distance-bottom:0;mso-position-horizontal:absolute;mso-position-horizontal-relative:text;mso-position-vertical:absolute;mso-position-vertical-relative:text;mso-width-percent:0;mso-height-percent:0;mso-width-relative:margin;mso-height-relative:margin;v-text-anchor:top" o:gfxdata="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" stroked="f" strokeweight=".5pt">
-                <v:fill r:id="rId27" o:title="" recolor="t" rotate="t" type="frame"/>
+              <v:shape w14:anchorId="5746B22C" id="Zone de texte 28" o:spid="_x0000_s1028" type="#_x0000_t202" style="position:absolute;left:0;text-align:left;margin-left:22.15pt;margin-top:2.95pt;width:6in;height:223pt;z-index:251659264;visibility:visible;mso-wrap-style:square;mso-width-percent:0;mso-height-percent:0;mso-wrap-distance-left:9pt;mso-wrap-distance-top:0;mso-wrap-distance-right:9pt;mso-wrap-distance-bottom:0;mso-position-horizontal:absolute;mso-position-horizontal-relative:text;mso-position-vertical:absolute;mso-position-vertical-relative:text;mso-width-percent:0;mso-height-percent:0;mso-width-relative:margin;mso-height-relative:margin;v-text-anchor:top" o:gfxdata="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" stroked="f" strokeweight=".5pt">
+                <v:fill r:id="rId25" o:title="" recolor="t" rotate="t" type="frame"/>
                 <v:textbox>
                   <w:txbxContent>
                     <w:p/>
@@ -6025,7 +2961,7 @@
           </mc:Fallback>
         </mc:AlternateContent>
       </w:r>
-      <w:bookmarkEnd w:id="34"/>
+      <w:bookmarkEnd w:id="12"/>
     </w:p>
     <w:p>
       <w:pPr>
@@ -6069,6 +3005,13 @@
     </w:p>
     <w:p>
       <w:pPr>
+        <w:rPr>
+          <w:rFonts w:ascii="Times" w:hAnsi="Times"/>
+        </w:rPr>
+      </w:pPr>
+    </w:p>
+    <w:p>
+      <w:pPr>
         <w:pStyle w:val="Titre2"/>
         <w:ind w:left="360"/>
         <w:rPr>
@@ -6080,86 +3023,16 @@
     <w:p>
       <w:pPr>
         <w:pStyle w:val="Titre2"/>
-        <w:ind w:left="360"/>
         <w:rPr>
           <w:rFonts w:ascii="Times" w:hAnsi="Times"/>
           <w:color w:val="auto"/>
         </w:rPr>
       </w:pPr>
     </w:p>
-    <w:p>
-      <w:pPr>
-        <w:pStyle w:val="Titre2"/>
-        <w:ind w:left="360"/>
-        <w:rPr>
-          <w:rFonts w:ascii="Times" w:hAnsi="Times"/>
-          <w:color w:val="auto"/>
-        </w:rPr>
-      </w:pPr>
-    </w:p>
-    <w:p>
-      <w:pPr>
-        <w:pStyle w:val="Titre2"/>
-        <w:ind w:left="360"/>
-        <w:rPr>
-          <w:rFonts w:ascii="Times" w:hAnsi="Times"/>
-          <w:color w:val="auto"/>
-        </w:rPr>
-      </w:pPr>
-    </w:p>
-    <w:p>
-      <w:pPr>
-        <w:pStyle w:val="Titre2"/>
-        <w:ind w:left="360"/>
-        <w:rPr>
-          <w:rFonts w:ascii="Times" w:hAnsi="Times"/>
-          <w:color w:val="auto"/>
-        </w:rPr>
-      </w:pPr>
-    </w:p>
-    <w:p>
-      <w:pPr>
-        <w:pStyle w:val="Titre2"/>
-        <w:ind w:left="360"/>
-        <w:rPr>
-          <w:rFonts w:ascii="Times" w:hAnsi="Times"/>
-          <w:color w:val="auto"/>
-        </w:rPr>
-      </w:pPr>
-    </w:p>
-    <w:p>
-      <w:pPr>
-        <w:pStyle w:val="Titre2"/>
-        <w:ind w:left="360"/>
-        <w:rPr>
-          <w:rFonts w:ascii="Times" w:hAnsi="Times"/>
-          <w:color w:val="auto"/>
-        </w:rPr>
-      </w:pPr>
-    </w:p>
-    <w:p>
-      <w:pPr>
-        <w:pStyle w:val="Titre2"/>
-        <w:ind w:left="360"/>
-        <w:rPr>
-          <w:rFonts w:ascii="Times" w:hAnsi="Times"/>
-          <w:color w:val="auto"/>
-        </w:rPr>
-      </w:pPr>
-    </w:p>
-    <w:p>
-      <w:pPr>
-        <w:pStyle w:val="Titre2"/>
-        <w:rPr>
-          <w:rFonts w:ascii="Times" w:hAnsi="Times"/>
-          <w:color w:val="auto"/>
-        </w:rPr>
-      </w:pPr>
-    </w:p>
     <w:sectPr>
-      <w:headerReference w:type="default" r:id="rId28"/>
-      <w:footerReference w:type="even" r:id="rId29"/>
-      <w:footerReference w:type="default" r:id="rId30"/>
+      <w:headerReference w:type="default" r:id="rId26"/>
+      <w:footerReference w:type="even" r:id="rId27"/>
+      <w:footerReference w:type="default" r:id="rId28"/>
       <w:pgSz w:w="11906" w:h="16838"/>
       <w:pgMar w:top="1417" w:right="1417" w:bottom="1417" w:left="1417" w:header="708" w:footer="708" w:gutter="0"/>
       <w:cols w:space="708"/>
@@ -9525,7 +6398,7 @@
 </file>
 
 <file path=customXml/itemProps1.xml><?xml version="1.0" encoding="utf-8"?>
-<ds:datastoreItem xmlns:ds="http://schemas.openxmlformats.org/officeDocument/2006/customXml" ds:itemID="{BFD9C127-A01F-5C4A-9714-2655BC774107}">
+<ds:datastoreItem xmlns:ds="http://schemas.openxmlformats.org/officeDocument/2006/customXml" ds:itemID="{8115DF23-FA67-6548-9D44-C53629D572CD}">
   <ds:schemaRefs>
     <ds:schemaRef ds:uri="http://schemas.openxmlformats.org/officeDocument/2006/bibliography"/>
   </ds:schemaRefs>
